--- a/Redaction/REDACTION_Akakpo.docx
+++ b/Redaction/REDACTION_Akakpo.docx
@@ -1,6 +1,6 @@
 
 <file path=word/document.xml><?xml version="1.0" encoding="utf-8"?>
-<w:document xmlns:wpc="http://schemas.microsoft.com/office/word/2010/wordprocessingCanvas" xmlns:cx="http://schemas.microsoft.com/office/drawing/2014/chartex" xmlns:cx1="http://schemas.microsoft.com/office/drawing/2015/9/8/chartex" xmlns:cx2="http://schemas.microsoft.com/office/drawing/2015/10/21/chartex" xmlns:cx3="http://schemas.microsoft.com/office/drawing/2016/5/9/chartex" xmlns:cx4="http://schemas.microsoft.com/office/drawing/2016/5/10/chartex" xmlns:cx5="http://schemas.microsoft.com/office/drawing/2016/5/11/chartex" xmlns:cx6="http://schemas.microsoft.com/office/drawing/2016/5/12/chartex" xmlns:cx7="http://schemas.microsoft.com/office/drawing/2016/5/13/chartex" xmlns:cx8="http://schemas.microsoft.com/office/drawing/2016/5/14/chartex" xmlns:mc="http://schemas.openxmlformats.org/markup-compatibility/2006" xmlns:aink="http://schemas.microsoft.com/office/drawing/2016/ink" xmlns:am3d="http://schemas.microsoft.com/office/drawing/2017/model3d" xmlns:o="urn:schemas-microsoft-com:office:office" xmlns:r="http://schemas.openxmlformats.org/officeDocument/2006/relationships" xmlns:m="http://schemas.openxmlformats.org/officeDocument/2006/math" xmlns:v="urn:schemas-microsoft-com:vml" xmlns:wp14="http://schemas.microsoft.com/office/word/2010/wordprocessingDrawing" xmlns:wp="http://schemas.openxmlformats.org/drawingml/2006/wordprocessingDrawing" xmlns:w10="urn:schemas-microsoft-com:office:word" xmlns:w="http://schemas.openxmlformats.org/wordprocessingml/2006/main" xmlns:w14="http://schemas.microsoft.com/office/word/2010/wordml" xmlns:w15="http://schemas.microsoft.com/office/word/2012/wordml" xmlns:w16cex="http://schemas.microsoft.com/office/word/2018/wordml/cex" xmlns:w16cid="http://schemas.microsoft.com/office/word/2016/wordml/cid" xmlns:w16="http://schemas.microsoft.com/office/word/2018/wordml" xmlns:w16sdtdh="http://schemas.microsoft.com/office/word/2020/wordml/sdtdatahash" xmlns:w16se="http://schemas.microsoft.com/office/word/2015/wordml/symex" xmlns:wpg="http://schemas.microsoft.com/office/word/2010/wordprocessingGroup" xmlns:wpi="http://schemas.microsoft.com/office/word/2010/wordprocessingInk" xmlns:wne="http://schemas.microsoft.com/office/word/2006/wordml" xmlns:wps="http://schemas.microsoft.com/office/word/2010/wordprocessingShape" mc:Ignorable="w14 w15 w16se w16cid w16 w16cex w16sdtdh wp14">
+<w:document xmlns:wpc="http://schemas.microsoft.com/office/word/2010/wordprocessingCanvas" xmlns:cx="http://schemas.microsoft.com/office/drawing/2014/chartex" xmlns:cx1="http://schemas.microsoft.com/office/drawing/2015/9/8/chartex" xmlns:cx2="http://schemas.microsoft.com/office/drawing/2015/10/21/chartex" xmlns:cx3="http://schemas.microsoft.com/office/drawing/2016/5/9/chartex" xmlns:cx4="http://schemas.microsoft.com/office/drawing/2016/5/10/chartex" xmlns:cx5="http://schemas.microsoft.com/office/drawing/2016/5/11/chartex" xmlns:cx6="http://schemas.microsoft.com/office/drawing/2016/5/12/chartex" xmlns:cx7="http://schemas.microsoft.com/office/drawing/2016/5/13/chartex" xmlns:cx8="http://schemas.microsoft.com/office/drawing/2016/5/14/chartex" xmlns:mc="http://schemas.openxmlformats.org/markup-compatibility/2006" xmlns:aink="http://schemas.microsoft.com/office/drawing/2016/ink" xmlns:am3d="http://schemas.microsoft.com/office/drawing/2017/model3d" xmlns:o="urn:schemas-microsoft-com:office:office" xmlns:r="http://schemas.openxmlformats.org/officeDocument/2006/relationships" xmlns:m="http://schemas.openxmlformats.org/officeDocument/2006/math" xmlns:v="urn:schemas-microsoft-com:vml" xmlns:wp14="http://schemas.microsoft.com/office/word/2010/wordprocessingDrawing" xmlns:wp="http://schemas.openxmlformats.org/drawingml/2006/wordprocessingDrawing" xmlns:w10="urn:schemas-microsoft-com:office:word" xmlns:w="http://schemas.openxmlformats.org/wordprocessingml/2006/main" xmlns:w14="http://schemas.microsoft.com/office/word/2010/wordml" xmlns:w15="http://schemas.microsoft.com/office/word/2012/wordml" xmlns:w16cid="http://schemas.microsoft.com/office/word/2016/wordml/cid" xmlns:w16se="http://schemas.microsoft.com/office/word/2015/wordml/symex" xmlns:wpg="http://schemas.microsoft.com/office/word/2010/wordprocessingGroup" xmlns:wpi="http://schemas.microsoft.com/office/word/2010/wordprocessingInk" xmlns:wne="http://schemas.microsoft.com/office/word/2006/wordml" xmlns:wps="http://schemas.microsoft.com/office/word/2010/wordprocessingShape" mc:Ignorable="w14 w15 w16se w16cid wp14">
   <w:body>
     <w:p>
       <w:pPr>
@@ -1809,7 +1809,7 @@
     </w:p>
     <w:p>
       <w:pPr>
-        <w:pStyle w:val="ListParagraph"/>
+        <w:pStyle w:val="Paragraphedeliste"/>
         <w:numPr>
           <w:ilvl w:val="0"/>
           <w:numId w:val="3"/>
@@ -1871,7 +1871,7 @@
     </w:p>
     <w:p>
       <w:pPr>
-        <w:pStyle w:val="ListParagraph"/>
+        <w:pStyle w:val="Paragraphedeliste"/>
         <w:numPr>
           <w:ilvl w:val="0"/>
           <w:numId w:val="3"/>
@@ -2414,13 +2414,23 @@
           <w:szCs w:val="24"/>
         </w:rPr>
       </w:pPr>
+      <w:proofErr w:type="gramStart"/>
       <w:r>
         <w:rPr>
           <w:rFonts w:ascii="Times New Roman" w:eastAsia="Times New Roman" w:hAnsi="Times New Roman" w:cs="Times New Roman"/>
           <w:sz w:val="24"/>
           <w:szCs w:val="24"/>
         </w:rPr>
-        <w:t xml:space="preserve">à </w:t>
+        <w:t>à</w:t>
+      </w:r>
+      <w:proofErr w:type="gramEnd"/>
+      <w:r>
+        <w:rPr>
+          <w:rFonts w:ascii="Times New Roman" w:eastAsia="Times New Roman" w:hAnsi="Times New Roman" w:cs="Times New Roman"/>
+          <w:sz w:val="24"/>
+          <w:szCs w:val="24"/>
+        </w:rPr>
+        <w:t xml:space="preserve"> </w:t>
       </w:r>
       <w:r>
         <w:rPr>
@@ -2445,13 +2455,23 @@
           <w:szCs w:val="24"/>
         </w:rPr>
       </w:pPr>
+      <w:proofErr w:type="gramStart"/>
       <w:r>
         <w:rPr>
           <w:rFonts w:ascii="Times New Roman" w:eastAsia="Times New Roman" w:hAnsi="Times New Roman" w:cs="Times New Roman"/>
           <w:sz w:val="24"/>
           <w:szCs w:val="24"/>
         </w:rPr>
-        <w:t xml:space="preserve">au Dr (MC) </w:t>
+        <w:t>au</w:t>
+      </w:r>
+      <w:proofErr w:type="gramEnd"/>
+      <w:r>
+        <w:rPr>
+          <w:rFonts w:ascii="Times New Roman" w:eastAsia="Times New Roman" w:hAnsi="Times New Roman" w:cs="Times New Roman"/>
+          <w:sz w:val="24"/>
+          <w:szCs w:val="24"/>
+        </w:rPr>
+        <w:t xml:space="preserve"> Dr (MC) </w:t>
       </w:r>
       <w:proofErr w:type="spellStart"/>
       <w:r>
@@ -2486,6 +2506,7 @@
           <w:szCs w:val="24"/>
         </w:rPr>
       </w:pPr>
+      <w:proofErr w:type="gramStart"/>
       <w:r>
         <w:rPr>
           <w:rFonts w:ascii="Times New Roman" w:eastAsia="Times New Roman" w:hAnsi="Times New Roman" w:cs="Times New Roman"/>
@@ -2500,7 +2521,16 @@
           <w:sz w:val="24"/>
           <w:szCs w:val="24"/>
         </w:rPr>
-        <w:t>u D</w:t>
+        <w:t>u</w:t>
+      </w:r>
+      <w:proofErr w:type="gramEnd"/>
+      <w:r>
+        <w:rPr>
+          <w:rFonts w:ascii="Times New Roman" w:eastAsia="Times New Roman" w:hAnsi="Times New Roman" w:cs="Times New Roman"/>
+          <w:sz w:val="24"/>
+          <w:szCs w:val="24"/>
+        </w:rPr>
+        <w:t xml:space="preserve"> D</w:t>
       </w:r>
       <w:r>
         <w:rPr>
@@ -2541,6 +2571,7 @@
           <w:szCs w:val="24"/>
         </w:rPr>
       </w:pPr>
+      <w:proofErr w:type="gramStart"/>
       <w:r>
         <w:rPr>
           <w:rFonts w:ascii="Times New Roman" w:eastAsia="Times New Roman" w:hAnsi="Times New Roman" w:cs="Times New Roman"/>
@@ -2549,6 +2580,7 @@
         </w:rPr>
         <w:t>à</w:t>
       </w:r>
+      <w:proofErr w:type="gramEnd"/>
       <w:r>
         <w:rPr>
           <w:rFonts w:ascii="Times New Roman" w:eastAsia="Times New Roman" w:hAnsi="Times New Roman" w:cs="Times New Roman"/>
@@ -2572,6 +2604,7 @@
           <w:szCs w:val="24"/>
         </w:rPr>
       </w:pPr>
+      <w:proofErr w:type="gramStart"/>
       <w:r>
         <w:rPr>
           <w:rFonts w:ascii="Times New Roman" w:eastAsia="Times New Roman" w:hAnsi="Times New Roman" w:cs="Times New Roman"/>
@@ -2580,6 +2613,7 @@
         </w:rPr>
         <w:t>à</w:t>
       </w:r>
+      <w:proofErr w:type="gramEnd"/>
       <w:r>
         <w:rPr>
           <w:rFonts w:ascii="Times New Roman" w:eastAsia="Times New Roman" w:hAnsi="Times New Roman" w:cs="Times New Roman"/>
@@ -2658,7 +2692,7 @@
     </w:p>
     <w:p>
       <w:pPr>
-        <w:pStyle w:val="ListParagraph"/>
+        <w:pStyle w:val="Paragraphedeliste"/>
         <w:numPr>
           <w:ilvl w:val="0"/>
           <w:numId w:val="4"/>
@@ -2728,7 +2762,7 @@
     </w:p>
     <w:p>
       <w:pPr>
-        <w:pStyle w:val="ListParagraph"/>
+        <w:pStyle w:val="Paragraphedeliste"/>
         <w:spacing w:line="200" w:lineRule="exact"/>
         <w:rPr>
           <w:rFonts w:ascii="Times New Roman" w:hAnsi="Times New Roman" w:cs="Times New Roman"/>
@@ -6769,13 +6803,23 @@
           <w:szCs w:val="24"/>
         </w:rPr>
       </w:pPr>
-      <w:r>
-        <w:rPr>
-          <w:bCs/>
-          <w:sz w:val="24"/>
-          <w:szCs w:val="24"/>
-        </w:rPr>
-        <w:t>dB décibels</w:t>
+      <w:proofErr w:type="gramStart"/>
+      <w:r>
+        <w:rPr>
+          <w:bCs/>
+          <w:sz w:val="24"/>
+          <w:szCs w:val="24"/>
+        </w:rPr>
+        <w:t>dB</w:t>
+      </w:r>
+      <w:proofErr w:type="gramEnd"/>
+      <w:r>
+        <w:rPr>
+          <w:bCs/>
+          <w:sz w:val="24"/>
+          <w:szCs w:val="24"/>
+        </w:rPr>
+        <w:t xml:space="preserve"> décibels</w:t>
       </w:r>
     </w:p>
     <w:p>
@@ -7060,6 +7104,7 @@
         </w:rPr>
         <w:t xml:space="preserve"> </w:t>
       </w:r>
+      <w:proofErr w:type="gramStart"/>
       <w:r>
         <w:rPr>
           <w:rStyle w:val="fontstyle01"/>
@@ -7067,7 +7112,17 @@
           <w:sz w:val="24"/>
           <w:szCs w:val="24"/>
         </w:rPr>
-        <w:t>délais relatifs à chaque</w:t>
+        <w:t>délais</w:t>
+      </w:r>
+      <w:proofErr w:type="gramEnd"/>
+      <w:r>
+        <w:rPr>
+          <w:rStyle w:val="fontstyle01"/>
+          <w:rFonts w:ascii="Times New Roman" w:hAnsi="Times New Roman" w:cs="Times New Roman"/>
+          <w:sz w:val="24"/>
+          <w:szCs w:val="24"/>
+        </w:rPr>
+        <w:t xml:space="preserve"> relatifs à chaque</w:t>
       </w:r>
       <w:r>
         <w:rPr>
@@ -8607,6 +8662,314 @@
           <w:sz w:val="24"/>
           <w:szCs w:val="24"/>
         </w:rPr>
+        <w:t>La démarche adoptée pour le développement de ce thème est axée autour de cinq (05) chapitres :</w:t>
+      </w:r>
+    </w:p>
+    <w:p>
+      <w:pPr>
+        <w:spacing w:after="200" w:line="276" w:lineRule="auto"/>
+        <w:rPr>
+          <w:rFonts w:ascii="Times New Roman" w:eastAsia="Calibri" w:hAnsi="Times New Roman" w:cs="Times New Roman"/>
+          <w:sz w:val="24"/>
+          <w:szCs w:val="24"/>
+        </w:rPr>
+      </w:pPr>
+      <w:r>
+        <w:rPr>
+          <w:rFonts w:ascii="Times New Roman" w:eastAsia="Calibri" w:hAnsi="Times New Roman" w:cs="Times New Roman"/>
+          <w:sz w:val="24"/>
+          <w:szCs w:val="24"/>
+        </w:rPr>
+        <w:t>Le premier chapitre est consacré à l’</w:t>
+      </w:r>
+      <w:r>
+        <w:rPr>
+          <w:rFonts w:ascii="Times New Roman" w:eastAsia="Calibri" w:hAnsi="Times New Roman" w:cs="Times New Roman"/>
+          <w:sz w:val="24"/>
+          <w:szCs w:val="24"/>
+        </w:rPr>
+        <w:t>étude comparative des normes existantes de la RNT en vue de choisir la norme adéquate pour le Bénin</w:t>
+      </w:r>
+    </w:p>
+    <w:p>
+      <w:pPr>
+        <w:spacing w:after="200" w:line="276" w:lineRule="auto"/>
+        <w:jc w:val="both"/>
+        <w:rPr>
+          <w:rFonts w:ascii="Times New Roman" w:eastAsia="Calibri" w:hAnsi="Times New Roman" w:cs="Times New Roman"/>
+          <w:sz w:val="24"/>
+          <w:szCs w:val="24"/>
+        </w:rPr>
+      </w:pPr>
+      <w:r>
+        <w:rPr>
+          <w:rFonts w:ascii="Times New Roman" w:eastAsia="Calibri" w:hAnsi="Times New Roman" w:cs="Times New Roman"/>
+          <w:sz w:val="24"/>
+          <w:szCs w:val="24"/>
+        </w:rPr>
+        <w:t xml:space="preserve">Le second chapitre porte sur l’étude </w:t>
+      </w:r>
+      <w:r>
+        <w:rPr>
+          <w:rFonts w:ascii="Times New Roman" w:eastAsia="Calibri" w:hAnsi="Times New Roman" w:cs="Times New Roman"/>
+          <w:sz w:val="24"/>
+          <w:szCs w:val="24"/>
+        </w:rPr>
+        <w:t xml:space="preserve">approfondie </w:t>
+      </w:r>
+      <w:r>
+        <w:rPr>
+          <w:rFonts w:ascii="Times New Roman" w:eastAsia="Calibri" w:hAnsi="Times New Roman" w:cs="Times New Roman"/>
+          <w:sz w:val="24"/>
+          <w:szCs w:val="24"/>
+        </w:rPr>
+        <w:t xml:space="preserve">de la </w:t>
+      </w:r>
+      <w:r>
+        <w:rPr>
+          <w:rFonts w:ascii="Times New Roman" w:eastAsia="Calibri" w:hAnsi="Times New Roman" w:cs="Times New Roman"/>
+          <w:sz w:val="24"/>
+          <w:szCs w:val="24"/>
+        </w:rPr>
+        <w:t>norme choisie.</w:t>
+      </w:r>
+    </w:p>
+    <w:p>
+      <w:pPr>
+        <w:spacing w:after="200" w:line="276" w:lineRule="auto"/>
+        <w:jc w:val="both"/>
+        <w:rPr>
+          <w:rFonts w:ascii="Times New Roman" w:eastAsia="Calibri" w:hAnsi="Times New Roman" w:cs="Times New Roman"/>
+          <w:sz w:val="24"/>
+          <w:szCs w:val="24"/>
+        </w:rPr>
+      </w:pPr>
+      <w:r>
+        <w:rPr>
+          <w:rFonts w:ascii="Times New Roman" w:eastAsia="Calibri" w:hAnsi="Times New Roman" w:cs="Times New Roman"/>
+          <w:sz w:val="24"/>
+          <w:szCs w:val="24"/>
+        </w:rPr>
+        <w:t xml:space="preserve">Le troisième chapitre présente </w:t>
+      </w:r>
+      <w:r>
+        <w:rPr>
+          <w:rFonts w:ascii="Times New Roman" w:eastAsia="Calibri" w:hAnsi="Times New Roman" w:cs="Times New Roman"/>
+          <w:sz w:val="24"/>
+          <w:szCs w:val="24"/>
+        </w:rPr>
+        <w:t xml:space="preserve">nos choix </w:t>
+      </w:r>
+      <w:r>
+        <w:rPr>
+          <w:rFonts w:ascii="Times New Roman" w:eastAsia="Calibri" w:hAnsi="Times New Roman" w:cs="Times New Roman"/>
+          <w:sz w:val="24"/>
+          <w:szCs w:val="24"/>
+        </w:rPr>
+        <w:t xml:space="preserve">d’une part </w:t>
+      </w:r>
+      <w:r>
+        <w:rPr>
+          <w:rFonts w:ascii="Times New Roman" w:eastAsia="Calibri" w:hAnsi="Times New Roman" w:cs="Times New Roman"/>
+          <w:sz w:val="24"/>
+          <w:szCs w:val="24"/>
+        </w:rPr>
+        <w:t>pour la conception et l’implémentation de la chaine de la norme identifiée</w:t>
+      </w:r>
+      <w:r>
+        <w:rPr>
+          <w:rFonts w:ascii="Times New Roman" w:eastAsia="Calibri" w:hAnsi="Times New Roman" w:cs="Times New Roman"/>
+          <w:sz w:val="24"/>
+          <w:szCs w:val="24"/>
+        </w:rPr>
+        <w:t xml:space="preserve"> et d’autre part pour l’intégration de la rotation de constellation dans la chaine</w:t>
+      </w:r>
+      <w:r>
+        <w:rPr>
+          <w:rFonts w:ascii="Times New Roman" w:eastAsia="Calibri" w:hAnsi="Times New Roman" w:cs="Times New Roman"/>
+          <w:sz w:val="24"/>
+          <w:szCs w:val="24"/>
+        </w:rPr>
+        <w:t>.</w:t>
+      </w:r>
+    </w:p>
+    <w:p>
+      <w:pPr>
+        <w:spacing w:after="200" w:line="276" w:lineRule="auto"/>
+        <w:jc w:val="both"/>
+        <w:rPr>
+          <w:rFonts w:ascii="Times New Roman" w:hAnsi="Times New Roman" w:cs="Times New Roman"/>
+          <w:color w:val="000000"/>
+          <w:sz w:val="24"/>
+          <w:szCs w:val="24"/>
+        </w:rPr>
+      </w:pPr>
+      <w:r>
+        <w:rPr>
+          <w:rFonts w:ascii="Times New Roman" w:eastAsia="Calibri" w:hAnsi="Times New Roman" w:cs="Times New Roman"/>
+          <w:sz w:val="24"/>
+          <w:szCs w:val="24"/>
+        </w:rPr>
+        <w:t xml:space="preserve">Le quatrième chapitre présente </w:t>
+      </w:r>
+      <w:r>
+        <w:rPr>
+          <w:rFonts w:ascii="Times New Roman" w:hAnsi="Times New Roman" w:cs="Times New Roman"/>
+          <w:color w:val="000000"/>
+          <w:sz w:val="24"/>
+          <w:szCs w:val="24"/>
+        </w:rPr>
+        <w:t>l</w:t>
+      </w:r>
+      <w:r>
+        <w:rPr>
+          <w:rFonts w:ascii="Times New Roman" w:hAnsi="Times New Roman" w:cs="Times New Roman"/>
+          <w:color w:val="000000"/>
+          <w:sz w:val="24"/>
+          <w:szCs w:val="24"/>
+        </w:rPr>
+        <w:t xml:space="preserve">es résultats de nos simulations et une discussion de ces résultats </w:t>
+      </w:r>
+    </w:p>
+    <w:p>
+      <w:pPr>
+        <w:spacing w:after="200" w:line="276" w:lineRule="auto"/>
+        <w:jc w:val="both"/>
+        <w:rPr>
+          <w:rFonts w:ascii="Times New Roman" w:eastAsia="Calibri" w:hAnsi="Times New Roman" w:cs="Times New Roman"/>
+          <w:sz w:val="24"/>
+          <w:szCs w:val="24"/>
+        </w:rPr>
+      </w:pPr>
+      <w:r>
+        <w:rPr>
+          <w:rFonts w:ascii="Times New Roman" w:hAnsi="Times New Roman" w:cs="Times New Roman"/>
+          <w:color w:val="000000"/>
+          <w:sz w:val="24"/>
+          <w:szCs w:val="24"/>
+        </w:rPr>
+        <w:t xml:space="preserve">Le cinquième chapitre est consacré à la </w:t>
+      </w:r>
+      <w:r>
+        <w:rPr>
+          <w:rFonts w:ascii="Times New Roman" w:eastAsia="Calibri" w:hAnsi="Times New Roman" w:cs="Times New Roman"/>
+          <w:sz w:val="24"/>
+          <w:szCs w:val="24"/>
+        </w:rPr>
+        <w:t>propos</w:t>
+      </w:r>
+      <w:r>
+        <w:rPr>
+          <w:rFonts w:ascii="Times New Roman" w:eastAsia="Calibri" w:hAnsi="Times New Roman" w:cs="Times New Roman"/>
+          <w:sz w:val="24"/>
+          <w:szCs w:val="24"/>
+        </w:rPr>
+        <w:t>ition</w:t>
+      </w:r>
+      <w:r>
+        <w:rPr>
+          <w:rFonts w:ascii="Times New Roman" w:eastAsia="Calibri" w:hAnsi="Times New Roman" w:cs="Times New Roman"/>
+          <w:sz w:val="24"/>
+          <w:szCs w:val="24"/>
+        </w:rPr>
+        <w:t xml:space="preserve"> </w:t>
+      </w:r>
+      <w:r>
+        <w:rPr>
+          <w:rFonts w:ascii="Times New Roman" w:eastAsia="Calibri" w:hAnsi="Times New Roman" w:cs="Times New Roman"/>
+          <w:sz w:val="24"/>
+          <w:szCs w:val="24"/>
+        </w:rPr>
+        <w:t>d’</w:t>
+      </w:r>
+      <w:r>
+        <w:rPr>
+          <w:rFonts w:ascii="Times New Roman" w:eastAsia="Calibri" w:hAnsi="Times New Roman" w:cs="Times New Roman"/>
+          <w:sz w:val="24"/>
+          <w:szCs w:val="24"/>
+        </w:rPr>
+        <w:t>une architecture de déploiement de la RNT au Bénin e</w:t>
+      </w:r>
+      <w:r>
+        <w:rPr>
+          <w:rFonts w:ascii="Times New Roman" w:eastAsia="Calibri" w:hAnsi="Times New Roman" w:cs="Times New Roman"/>
+          <w:sz w:val="24"/>
+          <w:szCs w:val="24"/>
+        </w:rPr>
+        <w:t xml:space="preserve">t </w:t>
+      </w:r>
+      <w:r>
+        <w:rPr>
+          <w:rFonts w:ascii="Times New Roman" w:eastAsia="Calibri" w:hAnsi="Times New Roman" w:cs="Times New Roman"/>
+          <w:sz w:val="24"/>
+          <w:szCs w:val="24"/>
+        </w:rPr>
+        <w:t>à l’évaluation de</w:t>
+      </w:r>
+      <w:r>
+        <w:rPr>
+          <w:rFonts w:ascii="Times New Roman" w:eastAsia="Calibri" w:hAnsi="Times New Roman" w:cs="Times New Roman"/>
+          <w:sz w:val="24"/>
+          <w:szCs w:val="24"/>
+        </w:rPr>
+        <w:t xml:space="preserve"> son </w:t>
+      </w:r>
+      <w:r>
+        <w:rPr>
+          <w:rFonts w:ascii="Times New Roman" w:eastAsia="Calibri" w:hAnsi="Times New Roman" w:cs="Times New Roman"/>
+          <w:sz w:val="24"/>
+          <w:szCs w:val="24"/>
+        </w:rPr>
+        <w:t xml:space="preserve">impact </w:t>
+      </w:r>
+      <w:r>
+        <w:rPr>
+          <w:rFonts w:ascii="Times New Roman" w:eastAsia="Calibri" w:hAnsi="Times New Roman" w:cs="Times New Roman"/>
+          <w:sz w:val="24"/>
+          <w:szCs w:val="24"/>
+        </w:rPr>
+        <w:t>s</w:t>
+      </w:r>
+      <w:r>
+        <w:rPr>
+          <w:rFonts w:ascii="Times New Roman" w:eastAsia="Calibri" w:hAnsi="Times New Roman" w:cs="Times New Roman"/>
+          <w:sz w:val="24"/>
+          <w:szCs w:val="24"/>
+        </w:rPr>
+        <w:t>ur les acteurs de l’écosystème</w:t>
+      </w:r>
+      <w:r>
+        <w:rPr>
+          <w:rFonts w:ascii="Times New Roman" w:eastAsia="Calibri" w:hAnsi="Times New Roman" w:cs="Times New Roman"/>
+          <w:sz w:val="24"/>
+          <w:szCs w:val="24"/>
+        </w:rPr>
+        <w:t xml:space="preserve"> béninois</w:t>
+      </w:r>
+      <w:r>
+        <w:rPr>
+          <w:rFonts w:ascii="Times New Roman" w:eastAsia="Calibri" w:hAnsi="Times New Roman" w:cs="Times New Roman"/>
+          <w:sz w:val="24"/>
+          <w:szCs w:val="24"/>
+        </w:rPr>
+        <w:t xml:space="preserve">. </w:t>
+      </w:r>
+    </w:p>
+    <w:p>
+      <w:pPr>
+        <w:spacing w:after="200" w:line="276" w:lineRule="auto"/>
+        <w:rPr>
+          <w:rFonts w:ascii="Times New Roman" w:eastAsia="Calibri" w:hAnsi="Times New Roman" w:cs="Times New Roman"/>
+          <w:sz w:val="24"/>
+          <w:szCs w:val="24"/>
+        </w:rPr>
+      </w:pPr>
+      <w:r>
+        <w:rPr>
+          <w:rFonts w:ascii="Times New Roman" w:eastAsia="Calibri" w:hAnsi="Times New Roman" w:cs="Times New Roman"/>
+          <w:sz w:val="24"/>
+          <w:szCs w:val="24"/>
+        </w:rPr>
         <w:t>Pour bien cerner ce thème</w:t>
       </w:r>
       <w:r>
@@ -8913,6 +9276,7 @@
           <w:sz w:val="28"/>
           <w:szCs w:val="28"/>
         </w:rPr>
+        <w:lastRenderedPageBreak/>
         <w:t>Contexte</w:t>
       </w:r>
       <w:r>
@@ -8986,7 +9350,61 @@
           <w:sz w:val="24"/>
           <w:szCs w:val="24"/>
         </w:rPr>
-        <w:t xml:space="preserve"> la FM, la diffusion des programmes de radio par voie hertzienne. Contrairement à la radio analogique hertzienne FM où une fréquence ne permet de transmettre qu’une radio, chaque fréquence en RNT véhicule plusieurs services radios qui sont groupés dans un multiplex [</w:t>
+        <w:t xml:space="preserve"> la FM, la diffusion des programmes de radio par voie hertzienne. Contrairement à la radio analogique hertzienne FM où une fréquence ne permet de transmettre qu’une </w:t>
+      </w:r>
+      <w:r>
+        <w:rPr>
+          <w:rFonts w:ascii="Times New Roman" w:eastAsia="Calibri" w:hAnsi="Times New Roman" w:cs="Times New Roman"/>
+          <w:color w:val="000000"/>
+          <w:sz w:val="24"/>
+          <w:szCs w:val="24"/>
+        </w:rPr>
+        <w:t xml:space="preserve">chaîne </w:t>
+      </w:r>
+      <w:r>
+        <w:rPr>
+          <w:rFonts w:ascii="Times New Roman" w:eastAsia="Calibri" w:hAnsi="Times New Roman" w:cs="Times New Roman"/>
+          <w:color w:val="000000"/>
+          <w:sz w:val="24"/>
+          <w:szCs w:val="24"/>
+        </w:rPr>
+        <w:t xml:space="preserve">radio, chaque fréquence en RNT véhicule plusieurs services </w:t>
+      </w:r>
+      <w:r>
+        <w:rPr>
+          <w:rFonts w:ascii="Times New Roman" w:eastAsia="Calibri" w:hAnsi="Times New Roman" w:cs="Times New Roman"/>
+          <w:color w:val="000000"/>
+          <w:sz w:val="24"/>
+          <w:szCs w:val="24"/>
+        </w:rPr>
+        <w:t>et cha</w:t>
+      </w:r>
+      <w:r>
+        <w:rPr>
+          <w:rFonts w:ascii="Times New Roman" w:eastAsia="Calibri" w:hAnsi="Times New Roman" w:cs="Times New Roman"/>
+          <w:color w:val="000000"/>
+          <w:sz w:val="24"/>
+          <w:szCs w:val="24"/>
+        </w:rPr>
+        <w:t>î</w:t>
+      </w:r>
+      <w:r>
+        <w:rPr>
+          <w:rFonts w:ascii="Times New Roman" w:eastAsia="Calibri" w:hAnsi="Times New Roman" w:cs="Times New Roman"/>
+          <w:color w:val="000000"/>
+          <w:sz w:val="24"/>
+          <w:szCs w:val="24"/>
+        </w:rPr>
+        <w:t xml:space="preserve">nes </w:t>
+      </w:r>
+      <w:r>
+        <w:rPr>
+          <w:rFonts w:ascii="Times New Roman" w:eastAsia="Calibri" w:hAnsi="Times New Roman" w:cs="Times New Roman"/>
+          <w:color w:val="000000"/>
+          <w:sz w:val="24"/>
+          <w:szCs w:val="24"/>
+        </w:rPr>
+        <w:t>radio qui sont groupés dans un multiplex [</w:t>
       </w:r>
       <w:r>
         <w:rPr>
@@ -9024,7 +9442,7 @@
           <w:sz w:val="24"/>
           <w:szCs w:val="24"/>
         </w:rPr>
-        <w:t>La RNT présente de nombreux avantages tels que : une meilleure qualité de diffusion et de réception, la diffusion de plusieurs radios sur la même fréquence ce qui permettrait une meilleure utilisation du spectre de fréquences</w:t>
+        <w:t xml:space="preserve">La RNT présente de nombreux avantages tels que : une meilleure qualité de diffusion et de réception, la diffusion de plusieurs </w:t>
       </w:r>
       <w:r>
         <w:rPr>
@@ -9033,8 +9451,45 @@
           <w:sz w:val="24"/>
           <w:szCs w:val="24"/>
         </w:rPr>
+        <w:t>chaîne</w:t>
+      </w:r>
+      <w:r>
+        <w:rPr>
+          <w:rFonts w:ascii="Times New Roman" w:eastAsia="Calibri" w:hAnsi="Times New Roman" w:cs="Times New Roman"/>
+          <w:color w:val="000000"/>
+          <w:sz w:val="24"/>
+          <w:szCs w:val="24"/>
+        </w:rPr>
+        <w:t xml:space="preserve">s de </w:t>
+      </w:r>
+      <w:r>
+        <w:rPr>
+          <w:rFonts w:ascii="Times New Roman" w:eastAsia="Calibri" w:hAnsi="Times New Roman" w:cs="Times New Roman"/>
+          <w:color w:val="000000"/>
+          <w:sz w:val="24"/>
+          <w:szCs w:val="24"/>
+        </w:rPr>
+        <w:t xml:space="preserve">radio sur la même fréquence ce qui permettrait une meilleure utilisation du spectre de </w:t>
+      </w:r>
+      <w:r>
+        <w:rPr>
+          <w:rFonts w:ascii="Times New Roman" w:eastAsia="Calibri" w:hAnsi="Times New Roman" w:cs="Times New Roman"/>
+          <w:color w:val="000000"/>
+          <w:sz w:val="24"/>
+          <w:szCs w:val="24"/>
+        </w:rPr>
+        <w:t>fréquences,</w:t>
+      </w:r>
+      <w:r>
+        <w:rPr>
+          <w:rFonts w:ascii="Times New Roman" w:eastAsia="Calibri" w:hAnsi="Times New Roman" w:cs="Times New Roman"/>
+          <w:color w:val="000000"/>
+          <w:sz w:val="24"/>
+          <w:szCs w:val="24"/>
+        </w:rPr>
         <w:t xml:space="preserve"> </w:t>
       </w:r>
+      <w:proofErr w:type="spellStart"/>
       <w:r>
         <w:rPr>
           <w:rFonts w:ascii="Times New Roman" w:eastAsia="Calibri" w:hAnsi="Times New Roman" w:cs="Times New Roman"/>
@@ -9042,6 +9497,25 @@
           <w:sz w:val="24"/>
           <w:szCs w:val="24"/>
         </w:rPr>
+        <w:t>etc</w:t>
+      </w:r>
+      <w:proofErr w:type="spellEnd"/>
+      <w:r>
+        <w:rPr>
+          <w:rFonts w:ascii="Times New Roman" w:eastAsia="Calibri" w:hAnsi="Times New Roman" w:cs="Times New Roman"/>
+          <w:color w:val="000000"/>
+          <w:sz w:val="24"/>
+          <w:szCs w:val="24"/>
+        </w:rPr>
+        <w:t xml:space="preserve"> </w:t>
+      </w:r>
+      <w:r>
+        <w:rPr>
+          <w:rFonts w:ascii="Times New Roman" w:eastAsia="Calibri" w:hAnsi="Times New Roman" w:cs="Times New Roman"/>
+          <w:color w:val="000000"/>
+          <w:sz w:val="24"/>
+          <w:szCs w:val="24"/>
+        </w:rPr>
         <w:t>[</w:t>
       </w:r>
       <w:r>
@@ -9108,17 +9582,15 @@
         </w:rPr>
         <w:t xml:space="preserve"> Elle est utilisée dans le cadre de la réception fixe, mobile et portable.</w:t>
       </w:r>
-    </w:p>
-    <w:p>
-      <w:pPr>
-        <w:spacing w:after="0" w:line="240" w:lineRule="auto"/>
+      <w:r>
         <w:rPr>
           <w:rFonts w:ascii="Times New Roman" w:eastAsia="Calibri" w:hAnsi="Times New Roman" w:cs="Times New Roman"/>
           <w:color w:val="000000"/>
           <w:sz w:val="24"/>
           <w:szCs w:val="24"/>
         </w:rPr>
-      </w:pPr>
+        <w:t xml:space="preserve"> </w:t>
+      </w:r>
       <w:r>
         <w:rPr>
           <w:rFonts w:ascii="Times New Roman" w:eastAsia="Calibri" w:hAnsi="Times New Roman" w:cs="Times New Roman"/>
@@ -9162,7 +9634,7 @@
           <w:sz w:val="24"/>
           <w:szCs w:val="24"/>
         </w:rPr>
-        <w:t>Elle</w:t>
+        <w:t>En effet, l</w:t>
       </w:r>
       <w:r>
         <w:rPr>
@@ -9171,7 +9643,7 @@
           <w:sz w:val="24"/>
           <w:szCs w:val="24"/>
         </w:rPr>
-        <w:t xml:space="preserve"> n’offre aucune protection contre les interférences multi-trajets</w:t>
+        <w:t>a bande de 87.5 à 108 MHz destinée à la diffusion FM commence à se saturer. L’autorité de régulation a plusieurs</w:t>
       </w:r>
       <w:r>
         <w:rPr>
@@ -9180,7 +9652,7 @@
           <w:sz w:val="24"/>
           <w:szCs w:val="24"/>
         </w:rPr>
-        <w:t xml:space="preserve"> surtout</w:t>
+        <w:t xml:space="preserve"> </w:t>
       </w:r>
       <w:r>
         <w:rPr>
@@ -9189,7 +9661,7 @@
           <w:sz w:val="24"/>
           <w:szCs w:val="24"/>
         </w:rPr>
-        <w:t xml:space="preserve"> dans le cas de</w:t>
+        <w:t>demandes de licence qu’il n’arrive pas à satisfaire en raison de cette pénurie de fréquences</w:t>
       </w:r>
       <w:r>
         <w:rPr>
@@ -9198,8 +9670,9 @@
           <w:sz w:val="24"/>
           <w:szCs w:val="24"/>
         </w:rPr>
-        <w:t xml:space="preserve"> la</w:t>
-      </w:r>
+        <w:t xml:space="preserve"> [</w:t>
+      </w:r>
+      <w:proofErr w:type="spellStart"/>
       <w:r>
         <w:rPr>
           <w:rFonts w:ascii="Times New Roman" w:eastAsia="Calibri" w:hAnsi="Times New Roman" w:cs="Times New Roman"/>
@@ -9207,8 +9680,9 @@
           <w:sz w:val="24"/>
           <w:szCs w:val="24"/>
         </w:rPr>
-        <w:t xml:space="preserve"> réception mobile</w:t>
-      </w:r>
+        <w:t>ref</w:t>
+      </w:r>
+      <w:proofErr w:type="spellEnd"/>
       <w:r>
         <w:rPr>
           <w:rFonts w:ascii="Times New Roman" w:eastAsia="Calibri" w:hAnsi="Times New Roman" w:cs="Times New Roman"/>
@@ -9216,7 +9690,7 @@
           <w:sz w:val="24"/>
           <w:szCs w:val="24"/>
         </w:rPr>
-        <w:t xml:space="preserve"> </w:t>
+        <w:t>]</w:t>
       </w:r>
       <w:r>
         <w:rPr>
@@ -9225,156 +9699,7 @@
           <w:sz w:val="24"/>
           <w:szCs w:val="24"/>
         </w:rPr>
-        <w:lastRenderedPageBreak/>
-        <w:t>[</w:t>
-      </w:r>
-      <w:r>
-        <w:rPr>
-          <w:rFonts w:ascii="Times New Roman" w:eastAsia="Calibri" w:hAnsi="Times New Roman" w:cs="Times New Roman"/>
-          <w:color w:val="000000"/>
-          <w:sz w:val="24"/>
-          <w:szCs w:val="24"/>
-        </w:rPr>
-        <w:t>5</w:t>
-      </w:r>
-      <w:r>
-        <w:rPr>
-          <w:rFonts w:ascii="Times New Roman" w:eastAsia="Calibri" w:hAnsi="Times New Roman" w:cs="Times New Roman"/>
-          <w:color w:val="000000"/>
-          <w:sz w:val="24"/>
-          <w:szCs w:val="24"/>
-        </w:rPr>
-        <w:t>]</w:t>
-      </w:r>
-      <w:r>
-        <w:rPr>
-          <w:rFonts w:ascii="Times New Roman" w:eastAsia="Calibri" w:hAnsi="Times New Roman" w:cs="Times New Roman"/>
-          <w:color w:val="000000"/>
-          <w:sz w:val="24"/>
-          <w:szCs w:val="24"/>
-        </w:rPr>
-        <w:t>.</w:t>
-      </w:r>
-      <w:r>
-        <w:rPr>
-          <w:rFonts w:ascii="Times New Roman" w:eastAsia="Calibri" w:hAnsi="Times New Roman" w:cs="Times New Roman"/>
-          <w:color w:val="000000"/>
-          <w:sz w:val="24"/>
-          <w:szCs w:val="24"/>
-        </w:rPr>
-        <w:t xml:space="preserve"> </w:t>
-      </w:r>
-      <w:r>
-        <w:rPr>
-          <w:rFonts w:ascii="Times New Roman" w:eastAsia="Calibri" w:hAnsi="Times New Roman" w:cs="Times New Roman"/>
-          <w:color w:val="000000"/>
-          <w:sz w:val="24"/>
-          <w:szCs w:val="24"/>
-        </w:rPr>
-        <w:t>Le signal analogique subit</w:t>
-      </w:r>
-      <w:r>
-        <w:rPr>
-          <w:rFonts w:ascii="Times New Roman" w:eastAsia="Calibri" w:hAnsi="Times New Roman" w:cs="Times New Roman"/>
-          <w:color w:val="000000"/>
-          <w:sz w:val="24"/>
-          <w:szCs w:val="24"/>
-        </w:rPr>
-        <w:t xml:space="preserve"> donc </w:t>
-      </w:r>
-      <w:r>
-        <w:rPr>
-          <w:rFonts w:ascii="Times New Roman" w:eastAsia="Calibri" w:hAnsi="Times New Roman" w:cs="Times New Roman"/>
-          <w:color w:val="000000"/>
-          <w:sz w:val="24"/>
-          <w:szCs w:val="24"/>
-        </w:rPr>
-        <w:t>une dégradation non contrôlée lors de sa propagation et la correction des erreurs de transmission à la réception est complexe.</w:t>
-      </w:r>
-    </w:p>
-    <w:p>
-      <w:pPr>
-        <w:spacing w:after="0" w:line="240" w:lineRule="auto"/>
-        <w:rPr>
-          <w:rFonts w:ascii="Times New Roman" w:eastAsia="Calibri" w:hAnsi="Times New Roman" w:cs="Times New Roman"/>
-          <w:color w:val="000000"/>
-          <w:sz w:val="24"/>
-          <w:szCs w:val="24"/>
-        </w:rPr>
-      </w:pPr>
-    </w:p>
-    <w:p>
-      <w:pPr>
-        <w:spacing w:after="0" w:line="240" w:lineRule="auto"/>
-        <w:rPr>
-          <w:rFonts w:ascii="Times New Roman" w:eastAsia="Calibri" w:hAnsi="Times New Roman" w:cs="Times New Roman"/>
-          <w:color w:val="000000"/>
-          <w:sz w:val="24"/>
-          <w:szCs w:val="24"/>
-        </w:rPr>
-      </w:pPr>
-      <w:r>
-        <w:rPr>
-          <w:rFonts w:ascii="Times New Roman" w:eastAsia="Calibri" w:hAnsi="Times New Roman" w:cs="Times New Roman"/>
-          <w:color w:val="000000"/>
-          <w:sz w:val="24"/>
-          <w:szCs w:val="24"/>
-        </w:rPr>
-        <w:t xml:space="preserve"> De plus,</w:t>
-      </w:r>
-      <w:r>
-        <w:rPr>
-          <w:rFonts w:ascii="Times New Roman" w:eastAsia="Calibri" w:hAnsi="Times New Roman" w:cs="Times New Roman"/>
-          <w:color w:val="000000"/>
-          <w:sz w:val="24"/>
-          <w:szCs w:val="24"/>
-        </w:rPr>
-        <w:t xml:space="preserve"> </w:t>
-      </w:r>
-      <w:r>
-        <w:rPr>
-          <w:rFonts w:ascii="Times New Roman" w:eastAsia="Calibri" w:hAnsi="Times New Roman" w:cs="Times New Roman"/>
-          <w:color w:val="000000"/>
-          <w:sz w:val="24"/>
-          <w:szCs w:val="24"/>
-        </w:rPr>
-        <w:t>la bande de 87.5 à 108 MHz destinée à la diffusion FM commence à se saturer. L’autorité de régulation a plusieurs</w:t>
-      </w:r>
-      <w:r>
-        <w:rPr>
-          <w:rFonts w:ascii="Times New Roman" w:eastAsia="Calibri" w:hAnsi="Times New Roman" w:cs="Times New Roman"/>
-          <w:color w:val="000000"/>
-          <w:sz w:val="24"/>
-          <w:szCs w:val="24"/>
-        </w:rPr>
-        <w:t xml:space="preserve"> </w:t>
-      </w:r>
-      <w:r>
-        <w:rPr>
-          <w:rFonts w:ascii="Times New Roman" w:eastAsia="Calibri" w:hAnsi="Times New Roman" w:cs="Times New Roman"/>
-          <w:color w:val="000000"/>
-          <w:sz w:val="24"/>
-          <w:szCs w:val="24"/>
-        </w:rPr>
-        <w:t>demandes de licence qu’il n’arrive pas à satisfaire en raison de cette pénurie de fréquences. Ces problèmes de la diffusion analogique limitent les possibilités de disposer d’un même programme de manière continue sur</w:t>
-      </w:r>
-      <w:r>
-        <w:rPr>
-          <w:rFonts w:ascii="Times New Roman" w:eastAsia="Calibri" w:hAnsi="Times New Roman" w:cs="Times New Roman"/>
-          <w:color w:val="000000"/>
-          <w:sz w:val="24"/>
-          <w:szCs w:val="24"/>
-        </w:rPr>
-        <w:t xml:space="preserve"> </w:t>
-      </w:r>
-      <w:r>
-        <w:rPr>
-          <w:rFonts w:ascii="Times New Roman" w:eastAsia="Calibri" w:hAnsi="Times New Roman" w:cs="Times New Roman"/>
-          <w:color w:val="000000"/>
-          <w:sz w:val="24"/>
-          <w:szCs w:val="24"/>
-        </w:rPr>
-        <w:t>tout ou une partie du territoire. Le passage à la RNT, va permettre de pallier aux insuffisances de la FM, d’innover dans le domaine de la radiodiffusion</w:t>
+        <w:t>. Le passage à la RNT, va permettre de pallier aux insuffisances de la FM</w:t>
       </w:r>
       <w:r>
         <w:rPr>
@@ -9519,15 +9844,51 @@
           <w:szCs w:val="24"/>
         </w:rPr>
       </w:pPr>
-    </w:p>
-    <w:p>
-      <w:pPr>
-        <w:numPr>
-          <w:ilvl w:val="0"/>
-          <w:numId w:val="1"/>
-        </w:numPr>
+      <w:proofErr w:type="gramStart"/>
+      <w:r>
+        <w:rPr>
+          <w:rFonts w:ascii="Times New Roman" w:eastAsia="Calibri" w:hAnsi="Times New Roman" w:cs="Times New Roman"/>
+          <w:color w:val="000000"/>
+          <w:sz w:val="24"/>
+          <w:szCs w:val="24"/>
+        </w:rPr>
+        <w:t>d’identifier</w:t>
+      </w:r>
+      <w:proofErr w:type="gramEnd"/>
+      <w:r>
+        <w:rPr>
+          <w:rFonts w:ascii="Times New Roman" w:eastAsia="Calibri" w:hAnsi="Times New Roman" w:cs="Times New Roman"/>
+          <w:color w:val="000000"/>
+          <w:sz w:val="24"/>
+          <w:szCs w:val="24"/>
+        </w:rPr>
+        <w:t xml:space="preserve"> une norme RNT pour </w:t>
+      </w:r>
+      <w:proofErr w:type="spellStart"/>
+      <w:r>
+        <w:rPr>
+          <w:rFonts w:ascii="Times New Roman" w:eastAsia="Calibri" w:hAnsi="Times New Roman" w:cs="Times New Roman"/>
+          <w:color w:val="000000"/>
+          <w:sz w:val="24"/>
+          <w:szCs w:val="24"/>
+        </w:rPr>
+        <w:t>la</w:t>
+      </w:r>
+      <w:proofErr w:type="spellEnd"/>
+      <w:r>
+        <w:rPr>
+          <w:rFonts w:ascii="Times New Roman" w:eastAsia="Calibri" w:hAnsi="Times New Roman" w:cs="Times New Roman"/>
+          <w:color w:val="000000"/>
+          <w:sz w:val="24"/>
+          <w:szCs w:val="24"/>
+        </w:rPr>
+        <w:t xml:space="preserve"> le Bénin</w:t>
+      </w:r>
+    </w:p>
+    <w:p>
+      <w:pPr>
         <w:spacing w:after="0" w:line="240" w:lineRule="auto"/>
-        <w:ind w:left="720" w:hanging="360"/>
+        <w:ind w:left="360"/>
         <w:rPr>
           <w:rFonts w:ascii="Times New Roman" w:eastAsia="Calibri" w:hAnsi="Times New Roman" w:cs="Times New Roman"/>
           <w:color w:val="000000"/>
@@ -9541,7 +9902,16 @@
           <w:sz w:val="24"/>
           <w:szCs w:val="24"/>
         </w:rPr>
-        <w:t xml:space="preserve"> d'</w:t>
+        <w:t xml:space="preserve"> </w:t>
+      </w:r>
+      <w:proofErr w:type="gramStart"/>
+      <w:r>
+        <w:rPr>
+          <w:rFonts w:ascii="Times New Roman" w:eastAsia="Calibri" w:hAnsi="Times New Roman" w:cs="Times New Roman"/>
+          <w:sz w:val="24"/>
+          <w:szCs w:val="24"/>
+        </w:rPr>
+        <w:t>d'</w:t>
       </w:r>
       <w:r>
         <w:rPr>
@@ -9550,17 +9920,59 @@
           <w:sz w:val="24"/>
           <w:szCs w:val="24"/>
         </w:rPr>
-        <w:t>implémenter et de simuler la chaine de transmission du système que nous avions identifiée pour le Bénin</w:t>
-      </w:r>
-    </w:p>
-    <w:p>
-      <w:pPr>
-        <w:numPr>
-          <w:ilvl w:val="0"/>
-          <w:numId w:val="1"/>
-        </w:numPr>
+        <w:t>implémenter</w:t>
+      </w:r>
+      <w:proofErr w:type="gramEnd"/>
+      <w:r>
+        <w:rPr>
+          <w:rFonts w:ascii="Times New Roman" w:eastAsia="Calibri" w:hAnsi="Times New Roman" w:cs="Times New Roman"/>
+          <w:color w:val="000000"/>
+          <w:sz w:val="24"/>
+          <w:szCs w:val="24"/>
+        </w:rPr>
+        <w:t xml:space="preserve"> et de simuler la cha</w:t>
+      </w:r>
+      <w:r>
+        <w:rPr>
+          <w:rFonts w:ascii="Times New Roman" w:eastAsia="Calibri" w:hAnsi="Times New Roman" w:cs="Times New Roman"/>
+          <w:color w:val="000000"/>
+          <w:sz w:val="24"/>
+          <w:szCs w:val="24"/>
+        </w:rPr>
+        <w:t>î</w:t>
+      </w:r>
+      <w:r>
+        <w:rPr>
+          <w:rFonts w:ascii="Times New Roman" w:eastAsia="Calibri" w:hAnsi="Times New Roman" w:cs="Times New Roman"/>
+          <w:color w:val="000000"/>
+          <w:sz w:val="24"/>
+          <w:szCs w:val="24"/>
+        </w:rPr>
+        <w:t xml:space="preserve">ne </w:t>
+      </w:r>
+      <w:r>
+        <w:rPr>
+          <w:rFonts w:ascii="Times New Roman" w:eastAsia="Calibri" w:hAnsi="Times New Roman" w:cs="Times New Roman"/>
+          <w:color w:val="000000"/>
+          <w:sz w:val="24"/>
+          <w:szCs w:val="24"/>
+        </w:rPr>
+        <w:t xml:space="preserve">de diffusion basée </w:t>
+      </w:r>
+      <w:r>
+        <w:rPr>
+          <w:rFonts w:ascii="Times New Roman" w:eastAsia="Calibri" w:hAnsi="Times New Roman" w:cs="Times New Roman"/>
+          <w:color w:val="000000"/>
+          <w:sz w:val="24"/>
+          <w:szCs w:val="24"/>
+        </w:rPr>
+        <w:t xml:space="preserve">sur la norme choisie </w:t>
+      </w:r>
+    </w:p>
+    <w:p>
+      <w:pPr>
         <w:spacing w:after="0" w:line="240" w:lineRule="auto"/>
-        <w:ind w:left="720" w:hanging="360"/>
+        <w:ind w:left="360"/>
         <w:rPr>
           <w:rFonts w:ascii="Times New Roman" w:eastAsia="Calibri" w:hAnsi="Times New Roman" w:cs="Times New Roman"/>
           <w:color w:val="000000"/>
@@ -9575,17 +9987,78 @@
           <w:sz w:val="24"/>
           <w:szCs w:val="24"/>
         </w:rPr>
-        <w:t xml:space="preserve"> d'intégrer la rotation de constellation dans la chaine pour l’amélioration des performances de cette norme</w:t>
-      </w:r>
-    </w:p>
-    <w:p>
-      <w:pPr>
-        <w:numPr>
-          <w:ilvl w:val="0"/>
-          <w:numId w:val="1"/>
-        </w:numPr>
+        <w:t xml:space="preserve"> </w:t>
+      </w:r>
+      <w:proofErr w:type="gramStart"/>
+      <w:r>
+        <w:rPr>
+          <w:rFonts w:ascii="Times New Roman" w:eastAsia="Calibri" w:hAnsi="Times New Roman" w:cs="Times New Roman"/>
+          <w:color w:val="000000"/>
+          <w:sz w:val="24"/>
+          <w:szCs w:val="24"/>
+        </w:rPr>
+        <w:t>d'intégrer</w:t>
+      </w:r>
+      <w:proofErr w:type="gramEnd"/>
+      <w:r>
+        <w:rPr>
+          <w:rFonts w:ascii="Times New Roman" w:eastAsia="Calibri" w:hAnsi="Times New Roman" w:cs="Times New Roman"/>
+          <w:color w:val="000000"/>
+          <w:sz w:val="24"/>
+          <w:szCs w:val="24"/>
+        </w:rPr>
+        <w:t xml:space="preserve"> </w:t>
+      </w:r>
+      <w:r>
+        <w:rPr>
+          <w:rFonts w:ascii="Times New Roman" w:eastAsia="Calibri" w:hAnsi="Times New Roman" w:cs="Times New Roman"/>
+          <w:color w:val="000000"/>
+          <w:sz w:val="24"/>
+          <w:szCs w:val="24"/>
+        </w:rPr>
+        <w:t xml:space="preserve">dans </w:t>
+      </w:r>
+      <w:r>
+        <w:rPr>
+          <w:rFonts w:ascii="Times New Roman" w:eastAsia="Calibri" w:hAnsi="Times New Roman" w:cs="Times New Roman"/>
+          <w:color w:val="000000"/>
+          <w:sz w:val="24"/>
+          <w:szCs w:val="24"/>
+        </w:rPr>
+        <w:t xml:space="preserve">la </w:t>
+      </w:r>
+      <w:r>
+        <w:rPr>
+          <w:rFonts w:ascii="Times New Roman" w:eastAsia="Calibri" w:hAnsi="Times New Roman" w:cs="Times New Roman"/>
+          <w:color w:val="000000"/>
+          <w:sz w:val="24"/>
+          <w:szCs w:val="24"/>
+        </w:rPr>
+        <w:t xml:space="preserve">chaîne de diffusion la </w:t>
+      </w:r>
+      <w:r>
+        <w:rPr>
+          <w:rFonts w:ascii="Times New Roman" w:eastAsia="Calibri" w:hAnsi="Times New Roman" w:cs="Times New Roman"/>
+          <w:color w:val="000000"/>
+          <w:sz w:val="24"/>
+          <w:szCs w:val="24"/>
+        </w:rPr>
+        <w:t xml:space="preserve">rotation de constellation </w:t>
+      </w:r>
+      <w:r>
+        <w:rPr>
+          <w:rFonts w:ascii="Times New Roman" w:eastAsia="Calibri" w:hAnsi="Times New Roman" w:cs="Times New Roman"/>
+          <w:color w:val="000000"/>
+          <w:sz w:val="24"/>
+          <w:szCs w:val="24"/>
+        </w:rPr>
+        <w:t xml:space="preserve">dans l’optique d’améliorer les performances de la norme </w:t>
+      </w:r>
+    </w:p>
+    <w:p>
+      <w:pPr>
         <w:spacing w:after="0" w:line="240" w:lineRule="auto"/>
-        <w:ind w:left="720" w:hanging="360"/>
+        <w:ind w:left="360"/>
         <w:rPr>
           <w:rFonts w:ascii="Times New Roman" w:eastAsia="Calibri" w:hAnsi="Times New Roman" w:cs="Times New Roman"/>
           <w:color w:val="000000"/>
@@ -9593,6 +10066,7 @@
           <w:szCs w:val="24"/>
         </w:rPr>
       </w:pPr>
+      <w:proofErr w:type="gramStart"/>
       <w:r>
         <w:rPr>
           <w:rFonts w:ascii="Times New Roman" w:eastAsia="Calibri" w:hAnsi="Times New Roman" w:cs="Times New Roman"/>
@@ -9600,8 +10074,9 @@
           <w:sz w:val="24"/>
           <w:szCs w:val="24"/>
         </w:rPr>
-        <w:t xml:space="preserve">de </w:t>
-      </w:r>
+        <w:t>de</w:t>
+      </w:r>
+      <w:proofErr w:type="gramEnd"/>
       <w:r>
         <w:rPr>
           <w:rFonts w:ascii="Times New Roman" w:eastAsia="Calibri" w:hAnsi="Times New Roman" w:cs="Times New Roman"/>
@@ -9609,6 +10084,15 @@
           <w:sz w:val="24"/>
           <w:szCs w:val="24"/>
         </w:rPr>
+        <w:t xml:space="preserve"> </w:t>
+      </w:r>
+      <w:r>
+        <w:rPr>
+          <w:rFonts w:ascii="Times New Roman" w:eastAsia="Calibri" w:hAnsi="Times New Roman" w:cs="Times New Roman"/>
+          <w:color w:val="000000"/>
+          <w:sz w:val="24"/>
+          <w:szCs w:val="24"/>
+        </w:rPr>
         <w:t>p</w:t>
       </w:r>
       <w:r>
@@ -9623,12 +10107,8 @@
     </w:p>
     <w:p>
       <w:pPr>
-        <w:numPr>
-          <w:ilvl w:val="0"/>
-          <w:numId w:val="1"/>
-        </w:numPr>
         <w:spacing w:after="0" w:line="240" w:lineRule="auto"/>
-        <w:ind w:left="720" w:hanging="360"/>
+        <w:ind w:left="360"/>
         <w:rPr>
           <w:rFonts w:ascii="Times New Roman" w:eastAsia="Calibri" w:hAnsi="Times New Roman" w:cs="Times New Roman"/>
           <w:color w:val="000000"/>
@@ -9636,6 +10116,7 @@
           <w:szCs w:val="24"/>
         </w:rPr>
       </w:pPr>
+      <w:proofErr w:type="gramStart"/>
       <w:r>
         <w:rPr>
           <w:rFonts w:ascii="Times New Roman" w:eastAsia="Calibri" w:hAnsi="Times New Roman" w:cs="Times New Roman"/>
@@ -9643,7 +10124,17 @@
           <w:sz w:val="24"/>
           <w:szCs w:val="24"/>
         </w:rPr>
-        <w:t>d'évaluer l'impact de la migration sur les acteurs de l'</w:t>
+        <w:t>d'évaluer</w:t>
+      </w:r>
+      <w:proofErr w:type="gramEnd"/>
+      <w:r>
+        <w:rPr>
+          <w:rFonts w:ascii="Times New Roman" w:eastAsia="Calibri" w:hAnsi="Times New Roman" w:cs="Times New Roman"/>
+          <w:color w:val="000000"/>
+          <w:sz w:val="24"/>
+          <w:szCs w:val="24"/>
+        </w:rPr>
+        <w:t xml:space="preserve"> l'impact de la migration sur les acteurs de l'</w:t>
       </w:r>
       <w:r>
         <w:rPr>
@@ -10119,7 +10610,7 @@
     </w:p>
     <w:p>
       <w:pPr>
-        <w:pStyle w:val="ListParagraph"/>
+        <w:pStyle w:val="Paragraphedeliste"/>
         <w:numPr>
           <w:ilvl w:val="0"/>
           <w:numId w:val="8"/>
@@ -10160,62 +10651,19 @@
         <w:ind w:right="440" w:firstLine="708"/>
         <w:rPr>
           <w:rFonts w:ascii="Times New Roman" w:eastAsia="Calibri" w:hAnsi="Times New Roman" w:cs="Times New Roman"/>
-          <w:sz w:val="24"/>
-          <w:szCs w:val="24"/>
-        </w:rPr>
-      </w:pPr>
-      <w:r>
-        <w:rPr>
-          <w:rFonts w:ascii="Times New Roman" w:eastAsia="SFRM1440" w:hAnsi="Times New Roman" w:cs="Times New Roman"/>
-          <w:sz w:val="24"/>
-          <w:szCs w:val="24"/>
-        </w:rPr>
-        <w:t xml:space="preserve"> </w:t>
-      </w:r>
-      <w:r>
-        <w:rPr>
-          <w:rFonts w:ascii="Times New Roman" w:eastAsia="Calibri" w:hAnsi="Times New Roman" w:cs="Times New Roman"/>
-          <w:color w:val="000000"/>
-          <w:sz w:val="24"/>
-          <w:szCs w:val="24"/>
-        </w:rPr>
-        <w:t xml:space="preserve">Pour assurer la fiabilité des systèmes de radiodiffusion numérique terrestre, différents standards ont été élaborés. </w:t>
-      </w:r>
-      <w:r>
-        <w:rPr>
-          <w:rFonts w:ascii="Times New Roman" w:eastAsia="Calibri" w:hAnsi="Times New Roman" w:cs="Times New Roman"/>
-          <w:sz w:val="24"/>
-          <w:szCs w:val="24"/>
-        </w:rPr>
-        <w:t xml:space="preserve">Ce sont des normes européennes utilisées par la plupart des pays dans les systèmes de Radiodiffusion Numérique Terrestre. </w:t>
-      </w:r>
-    </w:p>
-    <w:p>
-      <w:pPr>
-        <w:spacing w:after="0" w:line="357" w:lineRule="auto"/>
-        <w:ind w:right="440" w:firstLine="708"/>
-        <w:rPr>
-          <w:rFonts w:ascii="Times New Roman" w:eastAsia="Calibri" w:hAnsi="Times New Roman" w:cs="Times New Roman"/>
-          <w:sz w:val="24"/>
-          <w:szCs w:val="24"/>
-        </w:rPr>
-      </w:pPr>
-    </w:p>
-    <w:p>
-      <w:pPr>
-        <w:pStyle w:val="ListParagraph"/>
-        <w:numPr>
-          <w:ilvl w:val="1"/>
-          <w:numId w:val="22"/>
-        </w:numPr>
-        <w:spacing w:after="200" w:line="276" w:lineRule="auto"/>
-        <w:rPr>
-          <w:rFonts w:ascii="Times New Roman" w:eastAsia="Calibri" w:hAnsi="Times New Roman" w:cs="Times New Roman"/>
           <w:b/>
           <w:sz w:val="28"/>
           <w:szCs w:val="28"/>
         </w:rPr>
       </w:pPr>
+      <w:r>
+        <w:rPr>
+          <w:rFonts w:ascii="Times New Roman" w:eastAsia="SFRM1440" w:hAnsi="Times New Roman" w:cs="Times New Roman"/>
+          <w:sz w:val="24"/>
+          <w:szCs w:val="24"/>
+        </w:rPr>
+        <w:t xml:space="preserve"> </w:t>
+      </w:r>
       <w:bookmarkStart w:id="3" w:name="_Hlk69995896"/>
       <w:bookmarkStart w:id="4" w:name="_Hlk69995884"/>
       <w:r>
@@ -10580,6 +11028,42 @@
         </w:rPr>
         <w:t xml:space="preserve"> La figure ci-dessous présente le schéma simplifié de la chaîne d’émission DAB :</w:t>
       </w:r>
+    </w:p>
+    <w:p>
+      <w:pPr>
+        <w:spacing w:line="256" w:lineRule="auto"/>
+        <w:ind w:firstLine="360"/>
+        <w:jc w:val="both"/>
+        <w:rPr>
+          <w:rFonts w:ascii="Times New Roman" w:eastAsia="Calibri" w:hAnsi="Times New Roman" w:cs="Times New Roman"/>
+          <w:sz w:val="24"/>
+          <w:szCs w:val="24"/>
+        </w:rPr>
+      </w:pPr>
+    </w:p>
+    <w:p>
+      <w:pPr>
+        <w:spacing w:line="256" w:lineRule="auto"/>
+        <w:ind w:firstLine="360"/>
+        <w:jc w:val="both"/>
+        <w:rPr>
+          <w:rFonts w:ascii="Times New Roman" w:eastAsia="Calibri" w:hAnsi="Times New Roman" w:cs="Times New Roman"/>
+          <w:sz w:val="24"/>
+          <w:szCs w:val="24"/>
+        </w:rPr>
+      </w:pPr>
+    </w:p>
+    <w:p>
+      <w:pPr>
+        <w:spacing w:line="256" w:lineRule="auto"/>
+        <w:ind w:firstLine="360"/>
+        <w:jc w:val="both"/>
+        <w:rPr>
+          <w:rFonts w:ascii="Times New Roman" w:eastAsia="Calibri" w:hAnsi="Times New Roman" w:cs="Times New Roman"/>
+          <w:sz w:val="24"/>
+          <w:szCs w:val="24"/>
+        </w:rPr>
+      </w:pPr>
     </w:p>
     <w:p>
       <w:pPr>
@@ -10903,6 +11387,7 @@
           <w:szCs w:val="24"/>
         </w:rPr>
       </w:pPr>
+      <w:proofErr w:type="gramStart"/>
       <w:r>
         <w:rPr>
           <w:rFonts w:ascii="Times New Roman" w:eastAsia="Calibri" w:hAnsi="Times New Roman" w:cs="Times New Roman"/>
@@ -10917,7 +11402,16 @@
           <w:sz w:val="24"/>
           <w:szCs w:val="24"/>
         </w:rPr>
-        <w:t>ne nouvelle technique de compression audio :</w:t>
+        <w:t>ne</w:t>
+      </w:r>
+      <w:proofErr w:type="gramEnd"/>
+      <w:r>
+        <w:rPr>
+          <w:rFonts w:ascii="Times New Roman" w:eastAsia="Calibri" w:hAnsi="Times New Roman" w:cs="Times New Roman"/>
+          <w:sz w:val="24"/>
+          <w:szCs w:val="24"/>
+        </w:rPr>
+        <w:t xml:space="preserve"> nouvelle technique de compression audio :</w:t>
       </w:r>
       <w:r>
         <w:rPr>
@@ -10969,6 +11463,7 @@
           <w:szCs w:val="24"/>
         </w:rPr>
       </w:pPr>
+      <w:proofErr w:type="gramStart"/>
       <w:r>
         <w:rPr>
           <w:rFonts w:ascii="Times New Roman" w:eastAsia="Calibri" w:hAnsi="Times New Roman" w:cs="Times New Roman"/>
@@ -10983,7 +11478,16 @@
           <w:sz w:val="24"/>
           <w:szCs w:val="24"/>
         </w:rPr>
-        <w:t xml:space="preserve">ne protection supplémentaire de la trame audio MPEG-4 par un </w:t>
+        <w:t>ne</w:t>
+      </w:r>
+      <w:proofErr w:type="gramEnd"/>
+      <w:r>
+        <w:rPr>
+          <w:rFonts w:ascii="Times New Roman" w:eastAsia="Calibri" w:hAnsi="Times New Roman" w:cs="Times New Roman"/>
+          <w:sz w:val="24"/>
+          <w:szCs w:val="24"/>
+        </w:rPr>
+        <w:t xml:space="preserve"> protection supplémentaire de la trame audio MPEG-4 par un </w:t>
       </w:r>
       <w:r>
         <w:rPr>
@@ -10994,6 +11498,8 @@
         </w:rPr>
         <w:t>code de bloc Reed-Solomon</w:t>
       </w:r>
+      <w:bookmarkStart w:id="6" w:name="_GoBack"/>
+      <w:bookmarkEnd w:id="6"/>
     </w:p>
     <w:p>
       <w:pPr>
@@ -11080,7 +11586,7 @@
         </w:rPr>
         <w:t xml:space="preserve"> </w:t>
       </w:r>
-      <w:bookmarkStart w:id="6" w:name="_Hlk69995980"/>
+      <w:bookmarkStart w:id="7" w:name="_Hlk69995980"/>
       <w:r>
         <w:rPr>
           <w:rFonts w:ascii="Times New Roman" w:eastAsia="Calibri" w:hAnsi="Times New Roman" w:cs="Times New Roman"/>
@@ -11099,7 +11605,7 @@
         </w:rPr>
         <w:t xml:space="preserve"> </w:t>
       </w:r>
-      <w:bookmarkEnd w:id="6"/>
+      <w:bookmarkEnd w:id="7"/>
     </w:p>
     <w:p>
       <w:pPr>
@@ -11468,7 +11974,7 @@
           <w:szCs w:val="24"/>
         </w:rPr>
       </w:pPr>
-      <w:bookmarkStart w:id="7" w:name="_Hlk70010036"/>
+      <w:bookmarkStart w:id="8" w:name="_Hlk70010036"/>
       <w:r>
         <w:rPr>
           <w:rFonts w:ascii="Times New Roman" w:eastAsia="Calibri" w:hAnsi="Times New Roman" w:cs="Times New Roman"/>
@@ -11527,7 +12033,7 @@
         <w:t>]</w:t>
       </w:r>
     </w:p>
-    <w:bookmarkEnd w:id="7"/>
+    <w:bookmarkEnd w:id="8"/>
     <w:p>
       <w:pPr>
         <w:spacing w:after="200" w:line="276" w:lineRule="auto"/>
@@ -11579,7 +12085,7 @@
         </w:rPr>
         <w:t>1.3</w:t>
       </w:r>
-      <w:bookmarkStart w:id="8" w:name="_Hlk69996008"/>
+      <w:bookmarkStart w:id="9" w:name="_Hlk69996008"/>
       <w:r>
         <w:rPr>
           <w:rFonts w:ascii="Times New Roman" w:eastAsia="Calibri" w:hAnsi="Times New Roman" w:cs="Times New Roman"/>
@@ -11590,7 +12096,7 @@
         <w:t xml:space="preserve"> La norme DRM </w:t>
       </w:r>
     </w:p>
-    <w:bookmarkEnd w:id="8"/>
+    <w:bookmarkEnd w:id="9"/>
     <w:p>
       <w:pPr>
         <w:spacing w:line="256" w:lineRule="auto"/>
@@ -11964,7 +12470,7 @@
           <w:szCs w:val="24"/>
         </w:rPr>
       </w:pPr>
-      <w:bookmarkStart w:id="9" w:name="_Hlk70010055"/>
+      <w:bookmarkStart w:id="10" w:name="_Hlk70010055"/>
       <w:r>
         <w:rPr>
           <w:rFonts w:ascii="Times New Roman" w:eastAsia="Calibri" w:hAnsi="Times New Roman" w:cs="Times New Roman"/>
@@ -12033,7 +12539,7 @@
         <w:t>]</w:t>
       </w:r>
     </w:p>
-    <w:bookmarkEnd w:id="9"/>
+    <w:bookmarkEnd w:id="10"/>
     <w:p>
       <w:pPr>
         <w:spacing w:after="200" w:line="276" w:lineRule="auto"/>
@@ -12067,7 +12573,7 @@
           <w:szCs w:val="28"/>
         </w:rPr>
       </w:pPr>
-      <w:bookmarkStart w:id="10" w:name="_Hlk69996420"/>
+      <w:bookmarkStart w:id="11" w:name="_Hlk69996420"/>
       <w:r>
         <w:rPr>
           <w:rFonts w:ascii="Times New Roman" w:eastAsia="Calibri" w:hAnsi="Times New Roman" w:cs="Times New Roman"/>
@@ -12077,7 +12583,7 @@
         </w:rPr>
         <w:t xml:space="preserve">2- </w:t>
       </w:r>
-      <w:bookmarkStart w:id="11" w:name="_Hlk69996310"/>
+      <w:bookmarkStart w:id="12" w:name="_Hlk69996310"/>
       <w:r>
         <w:rPr>
           <w:rFonts w:ascii="Times New Roman" w:eastAsia="Calibri" w:hAnsi="Times New Roman" w:cs="Times New Roman"/>
@@ -12088,8 +12594,8 @@
         <w:t>Comparaison des normes de la RNT</w:t>
       </w:r>
     </w:p>
-    <w:bookmarkEnd w:id="10"/>
     <w:bookmarkEnd w:id="11"/>
+    <w:bookmarkEnd w:id="12"/>
     <w:p>
       <w:pPr>
         <w:spacing w:line="256" w:lineRule="auto"/>
@@ -12138,7 +12644,7 @@
           <w:szCs w:val="24"/>
         </w:rPr>
       </w:pPr>
-      <w:bookmarkStart w:id="12" w:name="_Hlk70010430"/>
+      <w:bookmarkStart w:id="13" w:name="_Hlk70010430"/>
       <w:r>
         <w:rPr>
           <w:rFonts w:ascii="Times New Roman" w:eastAsia="Calibri" w:hAnsi="Times New Roman" w:cs="Times New Roman"/>
@@ -12177,7 +12683,7 @@
         </w:rPr>
         <w:t xml:space="preserve">Récapitulatif des caractéristiques des normes </w:t>
       </w:r>
-      <w:bookmarkStart w:id="13" w:name="_Hlk70379380"/>
+      <w:bookmarkStart w:id="14" w:name="_Hlk70379380"/>
       <w:r>
         <w:rPr>
           <w:rFonts w:ascii="Times New Roman" w:eastAsia="Calibri" w:hAnsi="Times New Roman" w:cs="Times New Roman"/>
@@ -12277,11 +12783,11 @@
         </w:rPr>
         <w:t>]</w:t>
       </w:r>
-      <w:bookmarkEnd w:id="13"/>
+      <w:bookmarkEnd w:id="14"/>
     </w:p>
     <w:tbl>
       <w:tblPr>
-        <w:tblStyle w:val="TableGrid"/>
+        <w:tblStyle w:val="Grilledutableau"/>
         <w:tblW w:w="10065" w:type="dxa"/>
         <w:tblInd w:w="-431" w:type="dxa"/>
         <w:tblLayout w:type="fixed"/>
@@ -12312,7 +12818,7 @@
             </w:tcBorders>
             <w:hideMark/>
           </w:tcPr>
-          <w:bookmarkEnd w:id="12"/>
+          <w:bookmarkEnd w:id="13"/>
           <w:p>
             <w:pPr>
               <w:jc w:val="both"/>
@@ -14310,7 +14816,7 @@
         </w:rPr>
         <w:t xml:space="preserve">2.1 </w:t>
       </w:r>
-      <w:bookmarkStart w:id="14" w:name="_Hlk69996492"/>
+      <w:bookmarkStart w:id="15" w:name="_Hlk69996492"/>
       <w:r>
         <w:rPr>
           <w:rFonts w:ascii="Times New Roman" w:eastAsia="Calibri" w:hAnsi="Times New Roman" w:cs="Times New Roman"/>
@@ -14321,7 +14827,7 @@
         <w:t>DAB+ et TDMB</w:t>
       </w:r>
     </w:p>
-    <w:bookmarkEnd w:id="14"/>
+    <w:bookmarkEnd w:id="15"/>
     <w:p>
       <w:pPr>
         <w:spacing w:line="256" w:lineRule="auto"/>
@@ -15056,7 +15562,7 @@
         </w:rPr>
         <w:t xml:space="preserve"> : </w:t>
       </w:r>
-      <w:bookmarkStart w:id="15" w:name="_Hlk69996926"/>
+      <w:bookmarkStart w:id="16" w:name="_Hlk69996926"/>
       <w:r>
         <w:rPr>
           <w:rFonts w:ascii="Times New Roman" w:eastAsia="Calibri" w:hAnsi="Times New Roman" w:cs="Times New Roman"/>
@@ -15066,7 +15572,7 @@
         </w:rPr>
         <w:t>Etude approfondie de la norme DAB+</w:t>
       </w:r>
-      <w:bookmarkEnd w:id="15"/>
+      <w:bookmarkEnd w:id="16"/>
     </w:p>
     <w:p>
       <w:pPr>
@@ -15170,7 +15676,7 @@
     </w:p>
     <w:p>
       <w:pPr>
-        <w:pStyle w:val="ListParagraph"/>
+        <w:pStyle w:val="Paragraphedeliste"/>
         <w:ind w:left="435"/>
         <w:jc w:val="both"/>
         <w:rPr>
@@ -15183,7 +15689,7 @@
     </w:p>
     <w:p>
       <w:pPr>
-        <w:pStyle w:val="ListParagraph"/>
+        <w:pStyle w:val="Paragraphedeliste"/>
         <w:ind w:left="435"/>
         <w:jc w:val="both"/>
         <w:rPr>
@@ -15196,7 +15702,7 @@
     </w:p>
     <w:p>
       <w:pPr>
-        <w:pStyle w:val="ListParagraph"/>
+        <w:pStyle w:val="Paragraphedeliste"/>
         <w:ind w:left="435"/>
         <w:jc w:val="center"/>
         <w:rPr>
@@ -15262,7 +15768,7 @@
     </w:p>
     <w:p>
       <w:pPr>
-        <w:pStyle w:val="ListParagraph"/>
+        <w:pStyle w:val="Paragraphedeliste"/>
         <w:ind w:left="1290"/>
         <w:jc w:val="both"/>
         <w:rPr>
@@ -15283,7 +15789,7 @@
           <w:szCs w:val="24"/>
         </w:rPr>
       </w:pPr>
-      <w:bookmarkStart w:id="16" w:name="_Hlk70011022"/>
+      <w:bookmarkStart w:id="17" w:name="_Hlk70011022"/>
       <w:r>
         <w:rPr>
           <w:rFonts w:ascii="Times New Roman" w:hAnsi="Times New Roman" w:cs="Times New Roman"/>
@@ -15349,10 +15855,10 @@
         <w:t>]</w:t>
       </w:r>
     </w:p>
-    <w:bookmarkEnd w:id="16"/>
-    <w:p>
-      <w:pPr>
-        <w:pStyle w:val="ListParagraph"/>
+    <w:bookmarkEnd w:id="17"/>
+    <w:p>
+      <w:pPr>
+        <w:pStyle w:val="Paragraphedeliste"/>
         <w:ind w:left="1290"/>
         <w:jc w:val="both"/>
         <w:rPr>
@@ -15380,7 +15886,7 @@
     </w:p>
     <w:p>
       <w:pPr>
-        <w:pStyle w:val="ListParagraph"/>
+        <w:pStyle w:val="Paragraphedeliste"/>
         <w:ind w:left="1290"/>
         <w:jc w:val="both"/>
         <w:rPr>
@@ -15453,7 +15959,7 @@
         </w:rPr>
         <w:t xml:space="preserve"> </w:t>
       </w:r>
-      <w:bookmarkStart w:id="17" w:name="_Hlk69997080"/>
+      <w:bookmarkStart w:id="18" w:name="_Hlk69997080"/>
       <w:r>
         <w:rPr>
           <w:rFonts w:ascii="Times New Roman" w:eastAsia="Calibri" w:hAnsi="Times New Roman" w:cs="Times New Roman"/>
@@ -15504,7 +16010,7 @@
         <w:t>source </w:t>
       </w:r>
     </w:p>
-    <w:bookmarkEnd w:id="17"/>
+    <w:bookmarkEnd w:id="18"/>
     <w:p>
       <w:pPr>
         <w:jc w:val="both"/>
@@ -15915,7 +16421,7 @@
     </w:p>
     <w:p>
       <w:pPr>
-        <w:pStyle w:val="ListParagraph"/>
+        <w:pStyle w:val="Paragraphedeliste"/>
         <w:numPr>
           <w:ilvl w:val="0"/>
           <w:numId w:val="5"/>
@@ -15940,7 +16446,7 @@
     </w:p>
     <w:p>
       <w:pPr>
-        <w:pStyle w:val="ListParagraph"/>
+        <w:pStyle w:val="Paragraphedeliste"/>
         <w:numPr>
           <w:ilvl w:val="0"/>
           <w:numId w:val="5"/>
@@ -15965,7 +16471,7 @@
     </w:p>
     <w:p>
       <w:pPr>
-        <w:pStyle w:val="ListParagraph"/>
+        <w:pStyle w:val="Paragraphedeliste"/>
         <w:numPr>
           <w:ilvl w:val="0"/>
           <w:numId w:val="5"/>
@@ -16214,7 +16720,7 @@
           <w:szCs w:val="24"/>
         </w:rPr>
       </w:pPr>
-      <w:bookmarkStart w:id="18" w:name="_Hlk70011157"/>
+      <w:bookmarkStart w:id="19" w:name="_Hlk70011157"/>
       <w:r>
         <w:rPr>
           <w:rFonts w:ascii="Times New Roman" w:hAnsi="Times New Roman" w:cs="Times New Roman"/>
@@ -16310,7 +16816,7 @@
         </w:rPr>
       </w:pPr>
     </w:p>
-    <w:bookmarkEnd w:id="18"/>
+    <w:bookmarkEnd w:id="19"/>
     <w:p>
       <w:pPr>
         <w:jc w:val="both"/>
@@ -16695,7 +17201,7 @@
     </w:p>
     <w:p>
       <w:pPr>
-        <w:pStyle w:val="ListParagraph"/>
+        <w:pStyle w:val="Paragraphedeliste"/>
         <w:numPr>
           <w:ilvl w:val="0"/>
           <w:numId w:val="6"/>
@@ -16708,6 +17214,7 @@
           <w:szCs w:val="24"/>
         </w:rPr>
       </w:pPr>
+      <w:proofErr w:type="gramStart"/>
       <w:r>
         <w:rPr>
           <w:rStyle w:val="fontstyle01"/>
@@ -16715,8 +17222,9 @@
           <w:sz w:val="24"/>
           <w:szCs w:val="24"/>
         </w:rPr>
-        <w:t xml:space="preserve">n nombre de </w:t>
-      </w:r>
+        <w:t>n</w:t>
+      </w:r>
+      <w:proofErr w:type="gramEnd"/>
       <w:r>
         <w:rPr>
           <w:rStyle w:val="fontstyle01"/>
@@ -16724,6 +17232,15 @@
           <w:sz w:val="24"/>
           <w:szCs w:val="24"/>
         </w:rPr>
+        <w:t xml:space="preserve"> nombre de </w:t>
+      </w:r>
+      <w:r>
+        <w:rPr>
+          <w:rStyle w:val="fontstyle01"/>
+          <w:rFonts w:ascii="Times New Roman" w:hAnsi="Times New Roman" w:cs="Times New Roman"/>
+          <w:sz w:val="24"/>
+          <w:szCs w:val="24"/>
+        </w:rPr>
         <w:t xml:space="preserve">symbole </w:t>
       </w:r>
       <w:r>
@@ -16738,7 +17255,7 @@
     </w:p>
     <w:p>
       <w:pPr>
-        <w:pStyle w:val="ListParagraph"/>
+        <w:pStyle w:val="Paragraphedeliste"/>
         <w:numPr>
           <w:ilvl w:val="0"/>
           <w:numId w:val="6"/>
@@ -16751,6 +17268,7 @@
           <w:szCs w:val="24"/>
         </w:rPr>
       </w:pPr>
+      <w:proofErr w:type="gramStart"/>
       <w:r>
         <w:rPr>
           <w:rStyle w:val="fontstyle01"/>
@@ -16758,8 +17276,9 @@
           <w:sz w:val="24"/>
           <w:szCs w:val="24"/>
         </w:rPr>
-        <w:t xml:space="preserve">k : nombre de </w:t>
-      </w:r>
+        <w:t>k</w:t>
+      </w:r>
+      <w:proofErr w:type="gramEnd"/>
       <w:r>
         <w:rPr>
           <w:rStyle w:val="fontstyle01"/>
@@ -16767,6 +17286,15 @@
           <w:sz w:val="24"/>
           <w:szCs w:val="24"/>
         </w:rPr>
+        <w:t xml:space="preserve"> : nombre de </w:t>
+      </w:r>
+      <w:r>
+        <w:rPr>
+          <w:rStyle w:val="fontstyle01"/>
+          <w:rFonts w:ascii="Times New Roman" w:hAnsi="Times New Roman" w:cs="Times New Roman"/>
+          <w:sz w:val="24"/>
+          <w:szCs w:val="24"/>
+        </w:rPr>
         <w:t>symbole</w:t>
       </w:r>
       <w:r>
@@ -16781,7 +17309,7 @@
     </w:p>
     <w:p>
       <w:pPr>
-        <w:pStyle w:val="ListParagraph"/>
+        <w:pStyle w:val="Paragraphedeliste"/>
         <w:numPr>
           <w:ilvl w:val="0"/>
           <w:numId w:val="6"/>
@@ -16793,6 +17321,7 @@
           <w:szCs w:val="24"/>
         </w:rPr>
       </w:pPr>
+      <w:proofErr w:type="gramStart"/>
       <w:r>
         <w:rPr>
           <w:rStyle w:val="fontstyle01"/>
@@ -16800,7 +17329,17 @@
           <w:sz w:val="24"/>
           <w:szCs w:val="24"/>
         </w:rPr>
-        <w:t>t :</w:t>
+        <w:t>t</w:t>
+      </w:r>
+      <w:proofErr w:type="gramEnd"/>
+      <w:r>
+        <w:rPr>
+          <w:rStyle w:val="fontstyle01"/>
+          <w:rFonts w:ascii="Times New Roman" w:hAnsi="Times New Roman" w:cs="Times New Roman"/>
+          <w:sz w:val="24"/>
+          <w:szCs w:val="24"/>
+        </w:rPr>
+        <w:t> :</w:t>
       </w:r>
       <w:r>
         <w:rPr>
@@ -16845,7 +17384,7 @@
     </w:p>
     <w:p>
       <w:pPr>
-        <w:pStyle w:val="ListParagraph"/>
+        <w:pStyle w:val="Paragraphedeliste"/>
         <w:numPr>
           <w:ilvl w:val="0"/>
           <w:numId w:val="6"/>
@@ -16857,6 +17396,7 @@
           <w:szCs w:val="24"/>
         </w:rPr>
       </w:pPr>
+      <w:proofErr w:type="gramStart"/>
       <w:r>
         <w:rPr>
           <w:rFonts w:ascii="Times New Roman" w:hAnsi="Times New Roman" w:cs="Times New Roman"/>
@@ -16873,7 +17413,16 @@
           <w:sz w:val="24"/>
           <w:szCs w:val="24"/>
         </w:rPr>
-        <w:t xml:space="preserve">: </w:t>
+        <w:t>:</w:t>
+      </w:r>
+      <w:proofErr w:type="gramEnd"/>
+      <w:r>
+        <w:rPr>
+          <w:rFonts w:ascii="Times New Roman" w:hAnsi="Times New Roman" w:cs="Times New Roman"/>
+          <w:sz w:val="24"/>
+          <w:szCs w:val="24"/>
+        </w:rPr>
+        <w:t xml:space="preserve"> </w:t>
       </w:r>
       <w:r>
         <w:rPr>
@@ -16904,7 +17453,7 @@
     </w:p>
     <w:p>
       <w:pPr>
-        <w:pStyle w:val="ListParagraph"/>
+        <w:pStyle w:val="Paragraphedeliste"/>
         <w:jc w:val="both"/>
         <w:rPr>
           <w:rFonts w:ascii="Times New Roman" w:hAnsi="Times New Roman" w:cs="Times New Roman"/>
@@ -17408,7 +17957,7 @@
     </w:p>
     <w:p>
       <w:pPr>
-        <w:pStyle w:val="ListParagraph"/>
+        <w:pStyle w:val="Paragraphedeliste"/>
         <w:numPr>
           <w:ilvl w:val="0"/>
           <w:numId w:val="7"/>
@@ -17471,7 +18020,7 @@
     </w:p>
     <w:p>
       <w:pPr>
-        <w:pStyle w:val="ListParagraph"/>
+        <w:pStyle w:val="Paragraphedeliste"/>
         <w:numPr>
           <w:ilvl w:val="0"/>
           <w:numId w:val="7"/>
@@ -17957,7 +18506,7 @@
     </w:p>
     <w:p>
       <w:pPr>
-        <w:pStyle w:val="ListParagraph"/>
+        <w:pStyle w:val="Paragraphedeliste"/>
         <w:numPr>
           <w:ilvl w:val="0"/>
           <w:numId w:val="19"/>
@@ -18141,7 +18690,7 @@
     </w:p>
     <w:p>
       <w:pPr>
-        <w:pStyle w:val="ListParagraph"/>
+        <w:pStyle w:val="Paragraphedeliste"/>
         <w:numPr>
           <w:ilvl w:val="0"/>
           <w:numId w:val="19"/>
@@ -18292,7 +18841,7 @@
     </w:p>
     <w:p>
       <w:pPr>
-        <w:pStyle w:val="ListParagraph"/>
+        <w:pStyle w:val="Paragraphedeliste"/>
         <w:numPr>
           <w:ilvl w:val="0"/>
           <w:numId w:val="19"/>
@@ -19399,7 +19948,7 @@
           <w:szCs w:val="24"/>
         </w:rPr>
       </w:pPr>
-      <w:bookmarkStart w:id="19" w:name="_Hlk70011747"/>
+      <w:bookmarkStart w:id="20" w:name="_Hlk70011747"/>
       <w:r>
         <w:rPr>
           <w:rFonts w:ascii="Times New Roman" w:hAnsi="Times New Roman" w:cs="Times New Roman"/>
@@ -19473,7 +20022,7 @@
         <w:t>]</w:t>
       </w:r>
     </w:p>
-    <w:bookmarkEnd w:id="19"/>
+    <w:bookmarkEnd w:id="20"/>
     <w:p>
       <w:pPr>
         <w:rPr>
@@ -20280,7 +20829,7 @@
           <w:szCs w:val="24"/>
         </w:rPr>
       </w:pPr>
-      <w:bookmarkStart w:id="20" w:name="_Hlk70011818"/>
+      <w:bookmarkStart w:id="21" w:name="_Hlk70011818"/>
       <w:r>
         <w:rPr>
           <w:rFonts w:ascii="Times New Roman" w:hAnsi="Times New Roman" w:cs="Times New Roman"/>
@@ -20336,7 +20885,7 @@
         <w:t>]</w:t>
       </w:r>
     </w:p>
-    <w:bookmarkEnd w:id="20"/>
+    <w:bookmarkEnd w:id="21"/>
     <w:p>
       <w:pPr>
         <w:rPr>
@@ -20837,7 +21386,7 @@
           <w:szCs w:val="24"/>
         </w:rPr>
       </w:pPr>
-      <w:bookmarkStart w:id="21" w:name="_Hlk70011912"/>
+      <w:bookmarkStart w:id="22" w:name="_Hlk70011912"/>
       <w:r>
         <w:rPr>
           <w:rFonts w:ascii="Times New Roman" w:hAnsi="Times New Roman" w:cs="Times New Roman"/>
@@ -20901,7 +21450,7 @@
         <w:t>]</w:t>
       </w:r>
     </w:p>
-    <w:bookmarkEnd w:id="21"/>
+    <w:bookmarkEnd w:id="22"/>
     <w:p>
       <w:pPr>
         <w:rPr>
@@ -21628,7 +22177,7 @@
           <w:szCs w:val="24"/>
         </w:rPr>
       </w:pPr>
-      <w:bookmarkStart w:id="22" w:name="_Hlk70011967"/>
+      <w:bookmarkStart w:id="23" w:name="_Hlk70011967"/>
       <w:r>
         <w:rPr>
           <w:rFonts w:ascii="Times New Roman" w:hAnsi="Times New Roman" w:cs="Times New Roman"/>
@@ -21701,7 +22250,7 @@
         <w:t xml:space="preserve"> </w:t>
       </w:r>
     </w:p>
-    <w:bookmarkEnd w:id="22"/>
+    <w:bookmarkEnd w:id="23"/>
     <w:p>
       <w:pPr>
         <w:rPr>
@@ -21930,7 +22479,7 @@
           <w:szCs w:val="24"/>
         </w:rPr>
       </w:pPr>
-      <w:bookmarkStart w:id="23" w:name="_Hlk70012008"/>
+      <w:bookmarkStart w:id="24" w:name="_Hlk70012008"/>
       <w:r>
         <w:rPr>
           <w:rFonts w:ascii="Times New Roman" w:hAnsi="Times New Roman" w:cs="Times New Roman"/>
@@ -21994,7 +22543,7 @@
         <w:t>]</w:t>
       </w:r>
     </w:p>
-    <w:bookmarkEnd w:id="23"/>
+    <w:bookmarkEnd w:id="24"/>
     <w:p>
       <w:pPr>
         <w:rPr>
@@ -22158,7 +22707,7 @@
     </w:p>
     <w:p>
       <w:pPr>
-        <w:pStyle w:val="ListParagraph"/>
+        <w:pStyle w:val="Paragraphedeliste"/>
         <w:numPr>
           <w:ilvl w:val="0"/>
           <w:numId w:val="21"/>
@@ -22229,7 +22778,7 @@
     </w:p>
     <w:p>
       <w:pPr>
-        <w:pStyle w:val="ListParagraph"/>
+        <w:pStyle w:val="Paragraphedeliste"/>
         <w:numPr>
           <w:ilvl w:val="0"/>
           <w:numId w:val="21"/>
@@ -22252,7 +22801,7 @@
     </w:p>
     <w:p>
       <w:pPr>
-        <w:pStyle w:val="ListParagraph"/>
+        <w:pStyle w:val="Paragraphedeliste"/>
         <w:numPr>
           <w:ilvl w:val="0"/>
           <w:numId w:val="21"/>
@@ -22283,7 +22832,7 @@
     </w:p>
     <w:p>
       <w:pPr>
-        <w:pStyle w:val="ListParagraph"/>
+        <w:pStyle w:val="Paragraphedeliste"/>
         <w:numPr>
           <w:ilvl w:val="0"/>
           <w:numId w:val="21"/>
@@ -22339,7 +22888,7 @@
           <w:szCs w:val="24"/>
         </w:rPr>
       </w:pPr>
-      <w:bookmarkStart w:id="24" w:name="_Hlk70012214"/>
+      <w:bookmarkStart w:id="25" w:name="_Hlk70012214"/>
       <w:r>
         <w:rPr>
           <w:rFonts w:ascii="Times New Roman" w:hAnsi="Times New Roman" w:cs="Times New Roman"/>
@@ -22391,7 +22940,7 @@
     </w:p>
     <w:tbl>
       <w:tblPr>
-        <w:tblStyle w:val="TableGrid"/>
+        <w:tblStyle w:val="Grilledutableau"/>
         <w:tblpPr w:leftFromText="141" w:rightFromText="141" w:vertAnchor="page" w:horzAnchor="margin" w:tblpY="3886"/>
         <w:tblW w:w="0" w:type="auto"/>
         <w:tblInd w:w="0" w:type="dxa"/>
@@ -23237,11 +23786,11 @@
           </w:p>
         </w:tc>
       </w:tr>
-      <w:bookmarkEnd w:id="24"/>
+      <w:bookmarkEnd w:id="25"/>
     </w:tbl>
     <w:p>
       <w:pPr>
-        <w:pStyle w:val="ListParagraph"/>
+        <w:pStyle w:val="Paragraphedeliste"/>
         <w:ind w:left="0"/>
         <w:rPr>
           <w:rFonts w:ascii="Times New Roman" w:hAnsi="Times New Roman" w:cs="Times New Roman"/>
@@ -23252,7 +23801,7 @@
     </w:p>
     <w:p>
       <w:pPr>
-        <w:pStyle w:val="ListParagraph"/>
+        <w:pStyle w:val="Paragraphedeliste"/>
         <w:ind w:left="0"/>
         <w:rPr>
           <w:rFonts w:ascii="Times New Roman" w:hAnsi="Times New Roman" w:cs="Times New Roman"/>
@@ -23263,7 +23812,7 @@
     </w:p>
     <w:p>
       <w:pPr>
-        <w:pStyle w:val="ListParagraph"/>
+        <w:pStyle w:val="Paragraphedeliste"/>
         <w:ind w:left="0"/>
         <w:rPr>
           <w:rFonts w:ascii="Times New Roman" w:hAnsi="Times New Roman" w:cs="Times New Roman"/>
@@ -23274,7 +23823,7 @@
     </w:p>
     <w:p>
       <w:pPr>
-        <w:pStyle w:val="ListParagraph"/>
+        <w:pStyle w:val="Paragraphedeliste"/>
         <w:ind w:left="0"/>
         <w:rPr>
           <w:rFonts w:ascii="Times New Roman" w:hAnsi="Times New Roman" w:cs="Times New Roman"/>
@@ -23285,7 +23834,7 @@
     </w:p>
     <w:p>
       <w:pPr>
-        <w:pStyle w:val="ListParagraph"/>
+        <w:pStyle w:val="Paragraphedeliste"/>
         <w:ind w:left="0"/>
         <w:jc w:val="both"/>
         <w:rPr>
@@ -23297,7 +23846,7 @@
     </w:p>
     <w:p>
       <w:pPr>
-        <w:pStyle w:val="ListParagraph"/>
+        <w:pStyle w:val="Paragraphedeliste"/>
         <w:ind w:left="0"/>
         <w:jc w:val="both"/>
         <w:rPr>
@@ -23407,7 +23956,7 @@
     </w:p>
     <w:p>
       <w:pPr>
-        <w:pStyle w:val="ListParagraph"/>
+        <w:pStyle w:val="Paragraphedeliste"/>
         <w:jc w:val="both"/>
         <w:rPr>
           <w:rFonts w:ascii="Times New Roman" w:hAnsi="Times New Roman" w:cs="Times New Roman"/>
@@ -24977,7 +25526,7 @@
         </w:rPr>
         <w:tab/>
       </w:r>
-      <w:bookmarkStart w:id="25" w:name="_Hlk69766766"/>
+      <w:bookmarkStart w:id="26" w:name="_Hlk69766766"/>
       <m:oMath>
         <m:sSub>
           <m:sSubPr>
@@ -25111,7 +25660,7 @@
             </m:r>
           </m:e>
         </m:func>
-        <w:bookmarkEnd w:id="25"/>
+        <w:bookmarkEnd w:id="26"/>
         <m:func>
           <m:funcPr>
             <m:ctrlPr>
@@ -25769,7 +26318,7 @@
           <w:szCs w:val="24"/>
         </w:rPr>
       </w:pPr>
-      <w:bookmarkStart w:id="26" w:name="_Hlk70012317"/>
+      <w:bookmarkStart w:id="27" w:name="_Hlk70012317"/>
       <w:r>
         <w:rPr>
           <w:rFonts w:ascii="Times New Roman" w:hAnsi="Times New Roman" w:cs="Times New Roman"/>
@@ -25860,7 +26409,7 @@
         </w:rPr>
       </w:pPr>
     </w:p>
-    <w:bookmarkEnd w:id="26"/>
+    <w:bookmarkEnd w:id="27"/>
     <w:p>
       <w:pPr>
         <w:jc w:val="both"/>
@@ -25913,7 +26462,7 @@
           <w:szCs w:val="24"/>
         </w:rPr>
       </w:pPr>
-      <w:bookmarkStart w:id="27" w:name="_Hlk70012403"/>
+      <w:bookmarkStart w:id="28" w:name="_Hlk70012403"/>
     </w:p>
     <w:p>
       <w:pPr>
@@ -25991,7 +26540,7 @@
     </w:p>
     <w:tbl>
       <w:tblPr>
-        <w:tblStyle w:val="TableGrid"/>
+        <w:tblStyle w:val="Grilledutableau"/>
         <w:tblW w:w="0" w:type="auto"/>
         <w:tblInd w:w="38" w:type="dxa"/>
         <w:tblLook w:val="04A0" w:firstRow="1" w:lastRow="0" w:firstColumn="1" w:lastColumn="0" w:noHBand="0" w:noVBand="1"/>
@@ -26007,7 +26556,7 @@
           <w:tcPr>
             <w:tcW w:w="921" w:type="dxa"/>
           </w:tcPr>
-          <w:bookmarkEnd w:id="27"/>
+          <w:bookmarkEnd w:id="28"/>
           <w:p>
             <w:pPr>
               <w:rPr>
@@ -28262,18 +28811,28 @@
           <w:szCs w:val="24"/>
         </w:rPr>
       </w:pPr>
-      <w:r>
-        <w:rPr>
-          <w:rFonts w:ascii="Times New Roman" w:hAnsi="Times New Roman" w:cs="Times New Roman"/>
-          <w:sz w:val="24"/>
-          <w:szCs w:val="24"/>
-        </w:rPr>
-        <w:t xml:space="preserve">avec </w:t>
-      </w:r>
-    </w:p>
-    <w:p>
-      <w:pPr>
-        <w:pStyle w:val="ListParagraph"/>
+      <w:proofErr w:type="gramStart"/>
+      <w:r>
+        <w:rPr>
+          <w:rFonts w:ascii="Times New Roman" w:hAnsi="Times New Roman" w:cs="Times New Roman"/>
+          <w:sz w:val="24"/>
+          <w:szCs w:val="24"/>
+        </w:rPr>
+        <w:t>avec</w:t>
+      </w:r>
+      <w:proofErr w:type="gramEnd"/>
+      <w:r>
+        <w:rPr>
+          <w:rFonts w:ascii="Times New Roman" w:hAnsi="Times New Roman" w:cs="Times New Roman"/>
+          <w:sz w:val="24"/>
+          <w:szCs w:val="24"/>
+        </w:rPr>
+        <w:t xml:space="preserve"> </w:t>
+      </w:r>
+    </w:p>
+    <w:p>
+      <w:pPr>
+        <w:pStyle w:val="Paragraphedeliste"/>
         <w:numPr>
           <w:ilvl w:val="0"/>
           <w:numId w:val="20"/>
@@ -28285,13 +28844,23 @@
           <w:szCs w:val="24"/>
         </w:rPr>
       </w:pPr>
-      <w:r>
-        <w:rPr>
-          <w:rFonts w:ascii="Times New Roman" w:hAnsi="Times New Roman" w:cs="Times New Roman"/>
-          <w:sz w:val="24"/>
-          <w:szCs w:val="24"/>
-        </w:rPr>
-        <w:t xml:space="preserve">bi le </w:t>
+      <w:proofErr w:type="gramStart"/>
+      <w:r>
+        <w:rPr>
+          <w:rFonts w:ascii="Times New Roman" w:hAnsi="Times New Roman" w:cs="Times New Roman"/>
+          <w:sz w:val="24"/>
+          <w:szCs w:val="24"/>
+        </w:rPr>
+        <w:t>bi</w:t>
+      </w:r>
+      <w:proofErr w:type="gramEnd"/>
+      <w:r>
+        <w:rPr>
+          <w:rFonts w:ascii="Times New Roman" w:hAnsi="Times New Roman" w:cs="Times New Roman"/>
+          <w:sz w:val="24"/>
+          <w:szCs w:val="24"/>
+        </w:rPr>
+        <w:t xml:space="preserve"> le </w:t>
       </w:r>
       <w:proofErr w:type="spellStart"/>
       <w:r>
@@ -28322,7 +28891,7 @@
     </w:p>
     <w:p>
       <w:pPr>
-        <w:pStyle w:val="ListParagraph"/>
+        <w:pStyle w:val="Paragraphedeliste"/>
         <w:numPr>
           <w:ilvl w:val="0"/>
           <w:numId w:val="20"/>
@@ -28334,13 +28903,23 @@
           <w:szCs w:val="24"/>
         </w:rPr>
       </w:pPr>
-      <w:r>
-        <w:rPr>
-          <w:rFonts w:ascii="Times New Roman" w:hAnsi="Times New Roman" w:cs="Times New Roman"/>
-          <w:sz w:val="24"/>
-          <w:szCs w:val="24"/>
-        </w:rPr>
-        <w:t xml:space="preserve">i=0,1,.., </w:t>
+      <w:proofErr w:type="gramStart"/>
+      <w:r>
+        <w:rPr>
+          <w:rFonts w:ascii="Times New Roman" w:hAnsi="Times New Roman" w:cs="Times New Roman"/>
+          <w:sz w:val="24"/>
+          <w:szCs w:val="24"/>
+        </w:rPr>
+        <w:t>i</w:t>
+      </w:r>
+      <w:proofErr w:type="gramEnd"/>
+      <w:r>
+        <w:rPr>
+          <w:rFonts w:ascii="Times New Roman" w:hAnsi="Times New Roman" w:cs="Times New Roman"/>
+          <w:sz w:val="24"/>
+          <w:szCs w:val="24"/>
+        </w:rPr>
+        <w:t xml:space="preserve">=0,1,.., </w:t>
       </w:r>
       <m:oMath>
         <m:sSub>
@@ -28416,7 +28995,7 @@
     </w:p>
     <w:p>
       <w:pPr>
-        <w:pStyle w:val="ListParagraph"/>
+        <w:pStyle w:val="Paragraphedeliste"/>
         <w:numPr>
           <w:ilvl w:val="0"/>
           <w:numId w:val="20"/>
@@ -28428,13 +29007,23 @@
           <w:szCs w:val="24"/>
         </w:rPr>
       </w:pPr>
-      <w:r>
-        <w:rPr>
-          <w:rFonts w:ascii="Times New Roman" w:hAnsi="Times New Roman" w:cs="Times New Roman"/>
-          <w:sz w:val="24"/>
-          <w:szCs w:val="24"/>
-        </w:rPr>
-        <w:t>h le vecteur de canal (</w:t>
+      <w:proofErr w:type="gramStart"/>
+      <w:r>
+        <w:rPr>
+          <w:rFonts w:ascii="Times New Roman" w:hAnsi="Times New Roman" w:cs="Times New Roman"/>
+          <w:sz w:val="24"/>
+          <w:szCs w:val="24"/>
+        </w:rPr>
+        <w:t>h</w:t>
+      </w:r>
+      <w:proofErr w:type="gramEnd"/>
+      <w:r>
+        <w:rPr>
+          <w:rFonts w:ascii="Times New Roman" w:hAnsi="Times New Roman" w:cs="Times New Roman"/>
+          <w:sz w:val="24"/>
+          <w:szCs w:val="24"/>
+        </w:rPr>
+        <w:t xml:space="preserve"> le vecteur de canal (</w:t>
       </w:r>
       <m:oMath>
         <m:sSub>
@@ -28524,7 +29113,7 @@
     </w:p>
     <w:p>
       <w:pPr>
-        <w:pStyle w:val="ListParagraph"/>
+        <w:pStyle w:val="Paragraphedeliste"/>
         <w:numPr>
           <w:ilvl w:val="0"/>
           <w:numId w:val="20"/>
@@ -28576,12 +29165,30 @@
           <w:sz w:val="24"/>
           <w:szCs w:val="24"/>
         </w:rPr>
-        <w:t xml:space="preserve"> la variance du bruit</w:t>
-      </w:r>
-    </w:p>
-    <w:p>
-      <w:pPr>
-        <w:pStyle w:val="ListParagraph"/>
+        <w:t xml:space="preserve"> </w:t>
+      </w:r>
+      <w:proofErr w:type="gramStart"/>
+      <w:r>
+        <w:rPr>
+          <w:rFonts w:ascii="Times New Roman" w:hAnsi="Times New Roman" w:cs="Times New Roman"/>
+          <w:sz w:val="24"/>
+          <w:szCs w:val="24"/>
+        </w:rPr>
+        <w:t>la</w:t>
+      </w:r>
+      <w:proofErr w:type="gramEnd"/>
+      <w:r>
+        <w:rPr>
+          <w:rFonts w:ascii="Times New Roman" w:hAnsi="Times New Roman" w:cs="Times New Roman"/>
+          <w:sz w:val="24"/>
+          <w:szCs w:val="24"/>
+        </w:rPr>
+        <w:t xml:space="preserve"> variance du bruit</w:t>
+      </w:r>
+    </w:p>
+    <w:p>
+      <w:pPr>
+        <w:pStyle w:val="Paragraphedeliste"/>
         <w:numPr>
           <w:ilvl w:val="0"/>
           <w:numId w:val="20"/>
@@ -28647,13 +29254,23 @@
         </w:rPr>
         <w:t xml:space="preserve"> </w:t>
       </w:r>
-      <w:r>
-        <w:rPr>
-          <w:rFonts w:ascii="Times New Roman" w:hAnsi="Times New Roman" w:cs="Times New Roman"/>
-          <w:sz w:val="24"/>
-          <w:szCs w:val="24"/>
-        </w:rPr>
-        <w:t>l’ensemble des point</w:t>
+      <w:proofErr w:type="gramStart"/>
+      <w:r>
+        <w:rPr>
+          <w:rFonts w:ascii="Times New Roman" w:hAnsi="Times New Roman" w:cs="Times New Roman"/>
+          <w:sz w:val="24"/>
+          <w:szCs w:val="24"/>
+        </w:rPr>
+        <w:t>l’ensemble</w:t>
+      </w:r>
+      <w:proofErr w:type="gramEnd"/>
+      <w:r>
+        <w:rPr>
+          <w:rFonts w:ascii="Times New Roman" w:hAnsi="Times New Roman" w:cs="Times New Roman"/>
+          <w:sz w:val="24"/>
+          <w:szCs w:val="24"/>
+        </w:rPr>
+        <w:t xml:space="preserve"> des point</w:t>
       </w:r>
       <w:r>
         <w:rPr>
@@ -28698,7 +29315,7 @@
     </w:p>
     <w:p>
       <w:pPr>
-        <w:pStyle w:val="ListParagraph"/>
+        <w:pStyle w:val="Paragraphedeliste"/>
         <w:numPr>
           <w:ilvl w:val="0"/>
           <w:numId w:val="20"/>
@@ -28754,13 +29371,23 @@
         </w:rPr>
         <w:t xml:space="preserve"> </w:t>
       </w:r>
-      <w:r>
-        <w:rPr>
-          <w:rFonts w:ascii="Times New Roman" w:hAnsi="Times New Roman" w:cs="Times New Roman"/>
-          <w:sz w:val="24"/>
-          <w:szCs w:val="24"/>
-        </w:rPr>
-        <w:t xml:space="preserve">la composante en phase et </w:t>
+      <w:proofErr w:type="gramStart"/>
+      <w:r>
+        <w:rPr>
+          <w:rFonts w:ascii="Times New Roman" w:hAnsi="Times New Roman" w:cs="Times New Roman"/>
+          <w:sz w:val="24"/>
+          <w:szCs w:val="24"/>
+        </w:rPr>
+        <w:t>la</w:t>
+      </w:r>
+      <w:proofErr w:type="gramEnd"/>
+      <w:r>
+        <w:rPr>
+          <w:rFonts w:ascii="Times New Roman" w:hAnsi="Times New Roman" w:cs="Times New Roman"/>
+          <w:sz w:val="24"/>
+          <w:szCs w:val="24"/>
+        </w:rPr>
+        <w:t xml:space="preserve"> composante en phase et </w:t>
       </w:r>
       <m:oMath>
         <m:sSub>
@@ -28807,7 +29434,7 @@
     </w:p>
     <w:p>
       <w:pPr>
-        <w:pStyle w:val="ListParagraph"/>
+        <w:pStyle w:val="Paragraphedeliste"/>
         <w:numPr>
           <w:ilvl w:val="0"/>
           <w:numId w:val="20"/>
@@ -28839,13 +29466,23 @@
         </w:rPr>
         <w:t xml:space="preserve"> </w:t>
       </w:r>
-      <w:r>
-        <w:rPr>
-          <w:rFonts w:ascii="Times New Roman" w:hAnsi="Times New Roman" w:cs="Times New Roman"/>
-          <w:sz w:val="24"/>
-          <w:szCs w:val="24"/>
-        </w:rPr>
-        <w:t>la probabilité de recevoir le symbole r sachant que c’est le point h qui a été transmis.</w:t>
+      <w:proofErr w:type="gramStart"/>
+      <w:r>
+        <w:rPr>
+          <w:rFonts w:ascii="Times New Roman" w:hAnsi="Times New Roman" w:cs="Times New Roman"/>
+          <w:sz w:val="24"/>
+          <w:szCs w:val="24"/>
+        </w:rPr>
+        <w:t>la</w:t>
+      </w:r>
+      <w:proofErr w:type="gramEnd"/>
+      <w:r>
+        <w:rPr>
+          <w:rFonts w:ascii="Times New Roman" w:hAnsi="Times New Roman" w:cs="Times New Roman"/>
+          <w:sz w:val="24"/>
+          <w:szCs w:val="24"/>
+        </w:rPr>
+        <w:t xml:space="preserve"> probabilité de recevoir le symbole r sachant que c’est le point h qui a été transmis.</w:t>
       </w:r>
       <w:r>
         <w:rPr>
@@ -28860,19 +29497,19 @@
     </w:p>
     <w:p>
       <w:pPr>
-        <w:pStyle w:val="ListParagraph"/>
-        <w:rPr>
-          <w:rFonts w:ascii="Times New Roman" w:hAnsi="Times New Roman" w:cs="Times New Roman"/>
-          <w:b/>
-          <w:bCs/>
-          <w:sz w:val="24"/>
-          <w:szCs w:val="24"/>
-        </w:rPr>
-      </w:pPr>
-    </w:p>
-    <w:p>
-      <w:pPr>
-        <w:pStyle w:val="ListParagraph"/>
+        <w:pStyle w:val="Paragraphedeliste"/>
+        <w:rPr>
+          <w:rFonts w:ascii="Times New Roman" w:hAnsi="Times New Roman" w:cs="Times New Roman"/>
+          <w:b/>
+          <w:bCs/>
+          <w:sz w:val="24"/>
+          <w:szCs w:val="24"/>
+        </w:rPr>
+      </w:pPr>
+    </w:p>
+    <w:p>
+      <w:pPr>
+        <w:pStyle w:val="Paragraphedeliste"/>
         <w:rPr>
           <w:rFonts w:ascii="Times New Roman" w:hAnsi="Times New Roman" w:cs="Times New Roman"/>
           <w:sz w:val="24"/>
@@ -30170,8 +30807,8 @@
           <w:szCs w:val="32"/>
         </w:rPr>
       </w:pPr>
-      <w:bookmarkStart w:id="28" w:name="page27"/>
-      <w:bookmarkEnd w:id="28"/>
+      <w:bookmarkStart w:id="29" w:name="page27"/>
+      <w:bookmarkEnd w:id="29"/>
       <w:r>
         <w:rPr>
           <w:rFonts w:ascii="Times New Roman" w:hAnsi="Times New Roman" w:cs="Times New Roman"/>
@@ -30370,7 +31007,7 @@
         </w:rPr>
         <w:t xml:space="preserve">1 </w:t>
       </w:r>
-      <w:bookmarkStart w:id="29" w:name="_Hlk69998895"/>
+      <w:bookmarkStart w:id="30" w:name="_Hlk69998895"/>
       <w:r>
         <w:rPr>
           <w:rFonts w:ascii="Times New Roman" w:hAnsi="Times New Roman" w:cs="Times New Roman"/>
@@ -30401,7 +31038,7 @@
         </w:rPr>
         <w:t xml:space="preserve"> implémenté</w:t>
       </w:r>
-      <w:bookmarkEnd w:id="29"/>
+      <w:bookmarkEnd w:id="30"/>
     </w:p>
     <w:p>
       <w:pPr>
@@ -30735,7 +31372,7 @@
           <w:szCs w:val="24"/>
         </w:rPr>
       </w:pPr>
-      <w:bookmarkStart w:id="30" w:name="_Hlk70012642"/>
+      <w:bookmarkStart w:id="31" w:name="_Hlk70012642"/>
       <w:r>
         <w:rPr>
           <w:rFonts w:ascii="Times New Roman" w:hAnsi="Times New Roman" w:cs="Times New Roman"/>
@@ -30820,7 +31457,7 @@
         </w:rPr>
       </w:pPr>
     </w:p>
-    <w:bookmarkEnd w:id="30"/>
+    <w:bookmarkEnd w:id="31"/>
     <w:p>
       <w:pPr>
         <w:ind w:left="60"/>
@@ -31647,7 +32284,7 @@
     </w:p>
     <w:p>
       <w:pPr>
-        <w:pStyle w:val="ListParagraph"/>
+        <w:pStyle w:val="Paragraphedeliste"/>
         <w:numPr>
           <w:ilvl w:val="0"/>
           <w:numId w:val="9"/>
@@ -31770,6 +32407,7 @@
         </w:rPr>
         <w:t xml:space="preserve"> </w:t>
       </w:r>
+      <w:proofErr w:type="gramStart"/>
       <w:r>
         <w:rPr>
           <w:rFonts w:ascii="Times New Roman" w:hAnsi="Times New Roman" w:cs="Times New Roman"/>
@@ -31778,6 +32416,7 @@
         </w:rPr>
         <w:t>suivante</w:t>
       </w:r>
+      <w:proofErr w:type="gramEnd"/>
       <w:r>
         <w:rPr>
           <w:rFonts w:ascii="Times New Roman" w:hAnsi="Times New Roman" w:cs="Times New Roman"/>
@@ -31797,7 +32436,7 @@
     </w:p>
     <w:p>
       <w:pPr>
-        <w:pStyle w:val="ListParagraph"/>
+        <w:pStyle w:val="Paragraphedeliste"/>
         <w:numPr>
           <w:ilvl w:val="0"/>
           <w:numId w:val="10"/>
@@ -31887,7 +32526,7 @@
     </w:p>
     <w:p>
       <w:pPr>
-        <w:pStyle w:val="ListParagraph"/>
+        <w:pStyle w:val="Paragraphedeliste"/>
         <w:numPr>
           <w:ilvl w:val="0"/>
           <w:numId w:val="11"/>
@@ -31963,7 +32602,7 @@
     </w:p>
     <w:p>
       <w:pPr>
-        <w:pStyle w:val="ListParagraph"/>
+        <w:pStyle w:val="Paragraphedeliste"/>
         <w:numPr>
           <w:ilvl w:val="0"/>
           <w:numId w:val="11"/>
@@ -32100,7 +32739,7 @@
         </w:rPr>
         <w:t xml:space="preserve">1-2 </w:t>
       </w:r>
-      <w:bookmarkStart w:id="31" w:name="_Hlk69998974"/>
+      <w:bookmarkStart w:id="32" w:name="_Hlk69998974"/>
       <w:r>
         <w:rPr>
           <w:rFonts w:ascii="Times New Roman" w:hAnsi="Times New Roman" w:cs="Times New Roman"/>
@@ -32121,7 +32760,7 @@
         </w:rPr>
         <w:t> </w:t>
       </w:r>
-      <w:bookmarkEnd w:id="31"/>
+      <w:bookmarkEnd w:id="32"/>
     </w:p>
     <w:p>
       <w:pPr>
@@ -32160,7 +32799,7 @@
     </w:p>
     <w:p>
       <w:pPr>
-        <w:pStyle w:val="ListParagraph"/>
+        <w:pStyle w:val="Paragraphedeliste"/>
         <w:numPr>
           <w:ilvl w:val="0"/>
           <w:numId w:val="11"/>
@@ -32273,7 +32912,7 @@
     </w:p>
     <w:p>
       <w:pPr>
-        <w:pStyle w:val="ListParagraph"/>
+        <w:pStyle w:val="Paragraphedeliste"/>
         <w:numPr>
           <w:ilvl w:val="0"/>
           <w:numId w:val="12"/>
@@ -32352,7 +32991,7 @@
     </w:p>
     <w:p>
       <w:pPr>
-        <w:pStyle w:val="ListParagraph"/>
+        <w:pStyle w:val="Paragraphedeliste"/>
         <w:ind w:left="780"/>
         <w:jc w:val="both"/>
         <w:rPr>
@@ -32476,7 +33115,7 @@
     </w:p>
     <w:p>
       <w:pPr>
-        <w:pStyle w:val="ListParagraph"/>
+        <w:pStyle w:val="Paragraphedeliste"/>
         <w:ind w:left="780"/>
         <w:jc w:val="both"/>
         <w:rPr>
@@ -32488,7 +33127,7 @@
     </w:p>
     <w:p>
       <w:pPr>
-        <w:pStyle w:val="ListParagraph"/>
+        <w:pStyle w:val="Paragraphedeliste"/>
         <w:numPr>
           <w:ilvl w:val="0"/>
           <w:numId w:val="12"/>
@@ -32727,7 +33366,7 @@
         </w:rPr>
         <w:t xml:space="preserve">1-3 </w:t>
       </w:r>
-      <w:bookmarkStart w:id="32" w:name="_Hlk69998992"/>
+      <w:bookmarkStart w:id="33" w:name="_Hlk69998992"/>
       <w:r>
         <w:rPr>
           <w:rFonts w:ascii="Times New Roman" w:hAnsi="Times New Roman" w:cs="Times New Roman"/>
@@ -32738,7 +33377,7 @@
         </w:rPr>
         <w:t>La partie réception</w:t>
       </w:r>
-      <w:bookmarkEnd w:id="32"/>
+      <w:bookmarkEnd w:id="33"/>
     </w:p>
     <w:p>
       <w:pPr>
@@ -32963,7 +33602,7 @@
           <w:szCs w:val="24"/>
         </w:rPr>
       </w:pPr>
-      <w:bookmarkStart w:id="33" w:name="_Hlk70012786"/>
+      <w:bookmarkStart w:id="34" w:name="_Hlk70012786"/>
       <w:r>
         <w:rPr>
           <w:rFonts w:ascii="Times New Roman" w:hAnsi="Times New Roman" w:cs="Times New Roman"/>
@@ -33064,7 +33703,7 @@
         </w:rPr>
       </w:pPr>
     </w:p>
-    <w:bookmarkEnd w:id="33"/>
+    <w:bookmarkEnd w:id="34"/>
     <w:p>
       <w:pPr>
         <w:ind w:left="60"/>
@@ -33096,7 +33735,7 @@
         </w:rPr>
         <w:t xml:space="preserve">2 </w:t>
       </w:r>
-      <w:bookmarkStart w:id="34" w:name="_Hlk69999074"/>
+      <w:bookmarkStart w:id="35" w:name="_Hlk69999074"/>
       <w:r>
         <w:rPr>
           <w:rFonts w:ascii="Times New Roman" w:hAnsi="Times New Roman" w:cs="Times New Roman"/>
@@ -33107,7 +33746,7 @@
         </w:rPr>
         <w:t>Intégration de la rotation de constellation dans le système DAB+</w:t>
       </w:r>
-      <w:bookmarkEnd w:id="34"/>
+      <w:bookmarkEnd w:id="35"/>
     </w:p>
     <w:p>
       <w:pPr>
@@ -33200,7 +33839,7 @@
           <w:szCs w:val="24"/>
         </w:rPr>
       </w:pPr>
-      <w:bookmarkStart w:id="35" w:name="_Hlk70012855"/>
+      <w:bookmarkStart w:id="36" w:name="_Hlk70012855"/>
       <w:r>
         <w:rPr>
           <w:rFonts w:ascii="Times New Roman" w:hAnsi="Times New Roman" w:cs="Times New Roman"/>
@@ -33282,7 +33921,7 @@
         <w:t>DAB+</w:t>
       </w:r>
     </w:p>
-    <w:bookmarkEnd w:id="35"/>
+    <w:bookmarkEnd w:id="36"/>
     <w:p>
       <w:pPr>
         <w:ind w:left="60"/>
@@ -33332,7 +33971,7 @@
     </w:p>
     <w:p>
       <w:pPr>
-        <w:pStyle w:val="ListParagraph"/>
+        <w:pStyle w:val="Paragraphedeliste"/>
         <w:numPr>
           <w:ilvl w:val="0"/>
           <w:numId w:val="16"/>
@@ -33355,7 +33994,7 @@
     </w:p>
     <w:p>
       <w:pPr>
-        <w:pStyle w:val="ListParagraph"/>
+        <w:pStyle w:val="Paragraphedeliste"/>
         <w:numPr>
           <w:ilvl w:val="0"/>
           <w:numId w:val="16"/>
@@ -33429,7 +34068,7 @@
     </w:p>
     <w:p>
       <w:pPr>
-        <w:pStyle w:val="ListParagraph"/>
+        <w:pStyle w:val="Paragraphedeliste"/>
         <w:jc w:val="both"/>
         <w:rPr>
           <w:rFonts w:ascii="Times New Roman" w:hAnsi="Times New Roman" w:cs="Times New Roman"/>
@@ -33471,7 +34110,7 @@
         </w:rPr>
         <w:t xml:space="preserve">3 </w:t>
       </w:r>
-      <w:bookmarkStart w:id="36" w:name="_Hlk69999106"/>
+      <w:bookmarkStart w:id="37" w:name="_Hlk69999106"/>
       <w:r>
         <w:rPr>
           <w:rFonts w:ascii="Times New Roman" w:hAnsi="Times New Roman" w:cs="Times New Roman"/>
@@ -33482,7 +34121,7 @@
         </w:rPr>
         <w:t>Méthodologie de simulation</w:t>
       </w:r>
-      <w:bookmarkEnd w:id="36"/>
+      <w:bookmarkEnd w:id="37"/>
     </w:p>
     <w:p>
       <w:pPr>
@@ -33505,7 +34144,7 @@
     </w:p>
     <w:p>
       <w:pPr>
-        <w:pStyle w:val="ListParagraph"/>
+        <w:pStyle w:val="Paragraphedeliste"/>
         <w:numPr>
           <w:ilvl w:val="0"/>
           <w:numId w:val="15"/>
@@ -33630,7 +34269,7 @@
     </w:p>
     <w:p>
       <w:pPr>
-        <w:pStyle w:val="ListParagraph"/>
+        <w:pStyle w:val="Paragraphedeliste"/>
         <w:numPr>
           <w:ilvl w:val="0"/>
           <w:numId w:val="15"/>
@@ -33834,7 +34473,7 @@
     </w:p>
     <w:p>
       <w:pPr>
-        <w:pStyle w:val="ListParagraph"/>
+        <w:pStyle w:val="Paragraphedeliste"/>
         <w:numPr>
           <w:ilvl w:val="0"/>
           <w:numId w:val="13"/>
@@ -33875,7 +34514,7 @@
     </w:p>
     <w:p>
       <w:pPr>
-        <w:pStyle w:val="ListParagraph"/>
+        <w:pStyle w:val="Paragraphedeliste"/>
         <w:numPr>
           <w:ilvl w:val="0"/>
           <w:numId w:val="13"/>
@@ -33898,7 +34537,7 @@
     </w:p>
     <w:p>
       <w:pPr>
-        <w:pStyle w:val="ListParagraph"/>
+        <w:pStyle w:val="Paragraphedeliste"/>
         <w:numPr>
           <w:ilvl w:val="0"/>
           <w:numId w:val="13"/>
@@ -33922,7 +34561,7 @@
     </w:p>
     <w:p>
       <w:pPr>
-        <w:pStyle w:val="ListParagraph"/>
+        <w:pStyle w:val="Paragraphedeliste"/>
         <w:numPr>
           <w:ilvl w:val="0"/>
           <w:numId w:val="13"/>
@@ -34200,7 +34839,7 @@
         </w:rPr>
         <w:t xml:space="preserve"> </w:t>
       </w:r>
-      <w:bookmarkStart w:id="37" w:name="_Hlk69999388"/>
+      <w:bookmarkStart w:id="38" w:name="_Hlk69999388"/>
       <w:r>
         <w:rPr>
           <w:rFonts w:ascii="Times New Roman" w:hAnsi="Times New Roman" w:cs="Times New Roman"/>
@@ -34212,7 +34851,7 @@
         <w:t>Outils d’évaluation des performances</w:t>
       </w:r>
     </w:p>
-    <w:bookmarkEnd w:id="37"/>
+    <w:bookmarkEnd w:id="38"/>
     <w:p>
       <w:pPr>
         <w:ind w:left="60"/>
@@ -34300,7 +34939,7 @@
     </w:p>
     <w:p>
       <w:pPr>
-        <w:pStyle w:val="ListParagraph"/>
+        <w:pStyle w:val="Paragraphedeliste"/>
         <w:numPr>
           <w:ilvl w:val="0"/>
           <w:numId w:val="14"/>
@@ -34687,7 +35326,7 @@
           <w:szCs w:val="32"/>
         </w:rPr>
       </w:pPr>
-      <w:bookmarkStart w:id="38" w:name="_Hlk69995036"/>
+      <w:bookmarkStart w:id="39" w:name="_Hlk69995036"/>
       <w:r>
         <w:rPr>
           <w:rFonts w:ascii="Times New Roman" w:hAnsi="Times New Roman" w:cs="Times New Roman"/>
@@ -34699,8 +35338,8 @@
         <w:lastRenderedPageBreak/>
         <w:t xml:space="preserve">Partie III : </w:t>
       </w:r>
-      <w:bookmarkStart w:id="39" w:name="_Hlk69995022"/>
-      <w:bookmarkEnd w:id="38"/>
+      <w:bookmarkStart w:id="40" w:name="_Hlk69995022"/>
+      <w:bookmarkEnd w:id="39"/>
       <w:r>
         <w:rPr>
           <w:rFonts w:ascii="Times New Roman" w:eastAsia="Times New Roman" w:hAnsi="Times New Roman" w:cs="Times New Roman"/>
@@ -34764,7 +35403,7 @@
         </w:rPr>
         <w:t>simulations</w:t>
       </w:r>
-      <w:bookmarkEnd w:id="39"/>
+      <w:bookmarkEnd w:id="40"/>
     </w:p>
     <w:p>
       <w:pPr>
@@ -34977,7 +35616,7 @@
         </w:rPr>
         <w:t xml:space="preserve"> </w:t>
       </w:r>
-      <w:bookmarkStart w:id="40" w:name="_Hlk69999485"/>
+      <w:bookmarkStart w:id="41" w:name="_Hlk69999485"/>
       <w:r>
         <w:rPr>
           <w:rFonts w:ascii="Times New Roman" w:hAnsi="Times New Roman" w:cs="Times New Roman"/>
@@ -34999,7 +35638,7 @@
         <w:t>du système DAB+</w:t>
       </w:r>
     </w:p>
-    <w:bookmarkEnd w:id="40"/>
+    <w:bookmarkEnd w:id="41"/>
     <w:p>
       <w:pPr>
         <w:ind w:left="60"/>
@@ -35042,7 +35681,7 @@
         </w:rPr>
         <w:t xml:space="preserve"> </w:t>
       </w:r>
-      <w:bookmarkStart w:id="41" w:name="_Hlk69999532"/>
+      <w:bookmarkStart w:id="42" w:name="_Hlk69999532"/>
       <w:r>
         <w:rPr>
           <w:rFonts w:ascii="Times New Roman" w:hAnsi="Times New Roman" w:cs="Times New Roman"/>
@@ -35073,7 +35712,7 @@
         </w:rPr>
         <w:t xml:space="preserve"> obtenus pour l’ajout du bruit blanc gaussien AWGN</w:t>
       </w:r>
-      <w:bookmarkEnd w:id="41"/>
+      <w:bookmarkEnd w:id="42"/>
     </w:p>
     <w:p>
       <w:pPr>
@@ -35169,7 +35808,7 @@
           <w:szCs w:val="24"/>
         </w:rPr>
       </w:pPr>
-      <w:bookmarkStart w:id="42" w:name="_Hlk70013147"/>
+      <w:bookmarkStart w:id="43" w:name="_Hlk70013147"/>
       <w:r>
         <w:rPr>
           <w:rFonts w:ascii="Times New Roman" w:hAnsi="Times New Roman" w:cs="Times New Roman"/>
@@ -35209,7 +35848,7 @@
         <w:t xml:space="preserve"> Evolution du TEB en fonction du RSB sur le canal AWGN</w:t>
       </w:r>
     </w:p>
-    <w:bookmarkEnd w:id="42"/>
+    <w:bookmarkEnd w:id="43"/>
     <w:p>
       <w:pPr>
         <w:ind w:left="60"/>
@@ -35370,7 +36009,7 @@
           <w:szCs w:val="24"/>
         </w:rPr>
       </w:pPr>
-      <w:bookmarkStart w:id="43" w:name="_Hlk70013181"/>
+      <w:bookmarkStart w:id="44" w:name="_Hlk70013181"/>
       <w:r>
         <w:rPr>
           <w:rFonts w:ascii="Times New Roman" w:hAnsi="Times New Roman" w:cs="Times New Roman"/>
@@ -35414,10 +36053,10 @@
         <w:t xml:space="preserve"> pour le système DAB+</w:t>
       </w:r>
     </w:p>
-    <w:bookmarkEnd w:id="43"/>
+    <w:bookmarkEnd w:id="44"/>
     <w:tbl>
       <w:tblPr>
-        <w:tblStyle w:val="TableGrid"/>
+        <w:tblStyle w:val="Grilledutableau"/>
         <w:tblW w:w="0" w:type="auto"/>
         <w:jc w:val="center"/>
         <w:tblInd w:w="0" w:type="dxa"/>
@@ -36111,7 +36750,7 @@
         </w:rPr>
         <w:t xml:space="preserve">2 </w:t>
       </w:r>
-      <w:bookmarkStart w:id="44" w:name="_Hlk69999557"/>
+      <w:bookmarkStart w:id="45" w:name="_Hlk69999557"/>
       <w:r>
         <w:rPr>
           <w:rFonts w:ascii="Times New Roman" w:hAnsi="Times New Roman" w:cs="Times New Roman"/>
@@ -36132,7 +36771,7 @@
         </w:rPr>
         <w:t xml:space="preserve"> TU6</w:t>
       </w:r>
-      <w:bookmarkEnd w:id="44"/>
+      <w:bookmarkEnd w:id="45"/>
     </w:p>
     <w:p>
       <w:pPr>
@@ -36255,7 +36894,7 @@
           <w:szCs w:val="24"/>
         </w:rPr>
       </w:pPr>
-      <w:bookmarkStart w:id="45" w:name="_Hlk70013360"/>
+      <w:bookmarkStart w:id="46" w:name="_Hlk70013360"/>
       <w:r>
         <w:rPr>
           <w:rFonts w:ascii="Times New Roman" w:hAnsi="Times New Roman" w:cs="Times New Roman"/>
@@ -36311,7 +36950,7 @@
         <w:t xml:space="preserve"> </w:t>
       </w:r>
     </w:p>
-    <w:bookmarkEnd w:id="45"/>
+    <w:bookmarkEnd w:id="46"/>
     <w:p>
       <w:pPr>
         <w:ind w:left="60"/>
@@ -36444,7 +37083,7 @@
           <w:szCs w:val="24"/>
         </w:rPr>
       </w:pPr>
-      <w:bookmarkStart w:id="46" w:name="_Hlk70013418"/>
+      <w:bookmarkStart w:id="47" w:name="_Hlk70013418"/>
       <w:r>
         <w:rPr>
           <w:rFonts w:ascii="Times New Roman" w:hAnsi="Times New Roman" w:cs="Times New Roman"/>
@@ -36496,10 +37135,10 @@
         <w:t xml:space="preserve"> sur le canal TU6 pour le système DAB+</w:t>
       </w:r>
     </w:p>
-    <w:bookmarkEnd w:id="46"/>
+    <w:bookmarkEnd w:id="47"/>
     <w:tbl>
       <w:tblPr>
-        <w:tblStyle w:val="TableGrid"/>
+        <w:tblStyle w:val="Grilledutableau"/>
         <w:tblW w:w="0" w:type="auto"/>
         <w:jc w:val="center"/>
         <w:tblInd w:w="0" w:type="dxa"/>
@@ -37150,7 +37789,7 @@
         </w:rPr>
         <w:t xml:space="preserve">3 </w:t>
       </w:r>
-      <w:bookmarkStart w:id="47" w:name="_Hlk69999579"/>
+      <w:bookmarkStart w:id="48" w:name="_Hlk69999579"/>
       <w:r>
         <w:rPr>
           <w:rFonts w:ascii="Times New Roman" w:hAnsi="Times New Roman" w:cs="Times New Roman"/>
@@ -37162,7 +37801,7 @@
         <w:t>Résultats obtenus pour le canal de Rice</w:t>
       </w:r>
     </w:p>
-    <w:bookmarkEnd w:id="47"/>
+    <w:bookmarkEnd w:id="48"/>
     <w:p>
       <w:pPr>
         <w:ind w:left="60"/>
@@ -37292,7 +37931,7 @@
           <w:szCs w:val="24"/>
         </w:rPr>
       </w:pPr>
-      <w:bookmarkStart w:id="48" w:name="_Hlk70013464"/>
+      <w:bookmarkStart w:id="49" w:name="_Hlk70013464"/>
       <w:r>
         <w:rPr>
           <w:rFonts w:ascii="Times New Roman" w:hAnsi="Times New Roman" w:cs="Times New Roman"/>
@@ -37342,7 +37981,7 @@
         <w:t>de Rice</w:t>
       </w:r>
     </w:p>
-    <w:bookmarkEnd w:id="48"/>
+    <w:bookmarkEnd w:id="49"/>
     <w:p>
       <w:pPr>
         <w:ind w:left="60"/>
@@ -37459,7 +38098,7 @@
           <w:szCs w:val="24"/>
         </w:rPr>
       </w:pPr>
-      <w:bookmarkStart w:id="49" w:name="_Hlk70013537"/>
+      <w:bookmarkStart w:id="50" w:name="_Hlk70013537"/>
       <w:r>
         <w:rPr>
           <w:rFonts w:ascii="Times New Roman" w:hAnsi="Times New Roman" w:cs="Times New Roman"/>
@@ -37506,10 +38145,10 @@
         </w:rPr>
       </w:pPr>
     </w:p>
-    <w:bookmarkEnd w:id="49"/>
+    <w:bookmarkEnd w:id="50"/>
     <w:tbl>
       <w:tblPr>
-        <w:tblStyle w:val="TableGrid"/>
+        <w:tblStyle w:val="Grilledutableau"/>
         <w:tblW w:w="0" w:type="auto"/>
         <w:jc w:val="center"/>
         <w:tblInd w:w="0" w:type="dxa"/>
@@ -38069,7 +38708,7 @@
         </w:rPr>
         <w:t xml:space="preserve"> </w:t>
       </w:r>
-      <w:bookmarkStart w:id="50" w:name="_Hlk69999636"/>
+      <w:bookmarkStart w:id="51" w:name="_Hlk69999636"/>
       <w:r>
         <w:rPr>
           <w:rFonts w:ascii="Times New Roman" w:hAnsi="Times New Roman" w:cs="Times New Roman"/>
@@ -38080,7 +38719,7 @@
         </w:rPr>
         <w:t xml:space="preserve">Résultats obtenus après insertion de la rotation de constellation </w:t>
       </w:r>
-      <w:bookmarkEnd w:id="50"/>
+      <w:bookmarkEnd w:id="51"/>
     </w:p>
     <w:p>
       <w:pPr>
@@ -38104,7 +38743,7 @@
         </w:rPr>
         <w:t xml:space="preserve">2-1 </w:t>
       </w:r>
-      <w:bookmarkStart w:id="51" w:name="_Hlk69999659"/>
+      <w:bookmarkStart w:id="52" w:name="_Hlk69999659"/>
       <w:r>
         <w:rPr>
           <w:rFonts w:ascii="Times New Roman" w:hAnsi="Times New Roman" w:cs="Times New Roman"/>
@@ -38136,7 +38775,7 @@
         <w:t>TU6</w:t>
       </w:r>
     </w:p>
-    <w:bookmarkEnd w:id="51"/>
+    <w:bookmarkEnd w:id="52"/>
     <w:p>
       <w:pPr>
         <w:ind w:left="60"/>
@@ -38252,7 +38891,7 @@
           <w:szCs w:val="24"/>
         </w:rPr>
       </w:pPr>
-      <w:bookmarkStart w:id="52" w:name="_Hlk70013610"/>
+      <w:bookmarkStart w:id="53" w:name="_Hlk70013610"/>
       <w:r>
         <w:rPr>
           <w:rFonts w:ascii="Times New Roman" w:hAnsi="Times New Roman" w:cs="Times New Roman"/>
@@ -38342,7 +38981,7 @@
         <w:t xml:space="preserve"> le canal TU6</w:t>
       </w:r>
     </w:p>
-    <w:bookmarkEnd w:id="52"/>
+    <w:bookmarkEnd w:id="53"/>
     <w:p>
       <w:pPr>
         <w:ind w:left="60"/>
@@ -38421,7 +39060,7 @@
           <w:u w:val="single"/>
         </w:rPr>
       </w:pPr>
-      <w:bookmarkStart w:id="53" w:name="_Hlk70013672"/>
+      <w:bookmarkStart w:id="54" w:name="_Hlk70013672"/>
     </w:p>
     <w:p>
       <w:pPr>
@@ -38467,11 +39106,11 @@
         </w:rPr>
         <w:t>dans le cas de la rotation de constellation sur le canal TU6</w:t>
       </w:r>
-      <w:bookmarkEnd w:id="53"/>
+      <w:bookmarkEnd w:id="54"/>
     </w:p>
     <w:tbl>
       <w:tblPr>
-        <w:tblStyle w:val="TableGrid"/>
+        <w:tblStyle w:val="Grilledutableau"/>
         <w:tblW w:w="0" w:type="auto"/>
         <w:jc w:val="center"/>
         <w:tblInd w:w="0" w:type="dxa"/>
@@ -39349,7 +39988,7 @@
         </w:rPr>
         <w:t xml:space="preserve"> </w:t>
       </w:r>
-      <w:bookmarkStart w:id="54" w:name="_Hlk69999758"/>
+      <w:bookmarkStart w:id="55" w:name="_Hlk69999758"/>
       <w:r>
         <w:rPr>
           <w:rFonts w:ascii="Times New Roman" w:hAnsi="Times New Roman" w:cs="Times New Roman"/>
@@ -39370,7 +40009,7 @@
         </w:rPr>
         <w:t>de Rice</w:t>
       </w:r>
-      <w:bookmarkEnd w:id="54"/>
+      <w:bookmarkEnd w:id="55"/>
     </w:p>
     <w:p>
       <w:pPr>
@@ -39525,7 +40164,7 @@
           <w:szCs w:val="24"/>
         </w:rPr>
       </w:pPr>
-      <w:bookmarkStart w:id="55" w:name="_Hlk70013723"/>
+      <w:bookmarkStart w:id="56" w:name="_Hlk70013723"/>
       <w:r>
         <w:rPr>
           <w:rFonts w:ascii="Times New Roman" w:hAnsi="Times New Roman" w:cs="Times New Roman"/>
@@ -39596,7 +40235,7 @@
         </w:rPr>
       </w:pPr>
     </w:p>
-    <w:bookmarkEnd w:id="55"/>
+    <w:bookmarkEnd w:id="56"/>
     <w:p>
       <w:pPr>
         <w:ind w:left="60"/>
@@ -39642,7 +40281,7 @@
           <w:szCs w:val="24"/>
         </w:rPr>
       </w:pPr>
-      <w:bookmarkStart w:id="56" w:name="_Hlk70013853"/>
+      <w:bookmarkStart w:id="57" w:name="_Hlk70013853"/>
       <w:r>
         <w:rPr>
           <w:rFonts w:ascii="Times New Roman" w:hAnsi="Times New Roman" w:cs="Times New Roman"/>
@@ -39678,7 +40317,7 @@
         <w:t>dans le cas de la rotation de constellation sur le canal de Rice</w:t>
       </w:r>
     </w:p>
-    <w:bookmarkEnd w:id="56"/>
+    <w:bookmarkEnd w:id="57"/>
     <w:p>
       <w:pPr>
         <w:ind w:left="60"/>
@@ -39692,7 +40331,7 @@
     </w:p>
     <w:tbl>
       <w:tblPr>
-        <w:tblStyle w:val="TableGrid"/>
+        <w:tblStyle w:val="Grilledutableau"/>
         <w:tblW w:w="0" w:type="auto"/>
         <w:jc w:val="center"/>
         <w:tblInd w:w="0" w:type="dxa"/>
@@ -40425,7 +41064,7 @@
         <w:lastRenderedPageBreak/>
         <w:t xml:space="preserve">3 </w:t>
       </w:r>
-      <w:bookmarkStart w:id="57" w:name="_Hlk69999912"/>
+      <w:bookmarkStart w:id="58" w:name="_Hlk69999912"/>
       <w:r>
         <w:rPr>
           <w:rFonts w:ascii="Times New Roman" w:hAnsi="Times New Roman" w:cs="Times New Roman"/>
@@ -40437,7 +41076,7 @@
         <w:t>Discussions des résultats</w:t>
       </w:r>
     </w:p>
-    <w:bookmarkEnd w:id="57"/>
+    <w:bookmarkEnd w:id="58"/>
     <w:p>
       <w:pPr>
         <w:ind w:left="60"/>
@@ -40460,7 +41099,7 @@
         </w:rPr>
         <w:t xml:space="preserve">3-1 </w:t>
       </w:r>
-      <w:bookmarkStart w:id="58" w:name="_Hlk69999959"/>
+      <w:bookmarkStart w:id="59" w:name="_Hlk69999959"/>
       <w:r>
         <w:rPr>
           <w:rFonts w:ascii="Times New Roman" w:hAnsi="Times New Roman" w:cs="Times New Roman"/>
@@ -40502,7 +41141,7 @@
         <w:t>les modulations DQPSK et QPSK</w:t>
       </w:r>
     </w:p>
-    <w:bookmarkEnd w:id="58"/>
+    <w:bookmarkEnd w:id="59"/>
     <w:p>
       <w:pPr>
         <w:ind w:left="60"/>
@@ -40617,7 +41256,7 @@
         </w:rPr>
         <w:t xml:space="preserve">3-2 </w:t>
       </w:r>
-      <w:bookmarkStart w:id="59" w:name="_Hlk69999984"/>
+      <w:bookmarkStart w:id="60" w:name="_Hlk69999984"/>
       <w:r>
         <w:rPr>
           <w:rFonts w:ascii="Times New Roman" w:hAnsi="Times New Roman" w:cs="Times New Roman"/>
@@ -40658,7 +41297,7 @@
         </w:rPr>
         <w:t xml:space="preserve"> sur les différents canaux</w:t>
       </w:r>
-      <w:bookmarkEnd w:id="59"/>
+      <w:bookmarkEnd w:id="60"/>
     </w:p>
     <w:p>
       <w:pPr>
@@ -40810,7 +41449,7 @@
           <w:szCs w:val="24"/>
         </w:rPr>
       </w:pPr>
-      <w:bookmarkStart w:id="60" w:name="_Hlk69994991"/>
+      <w:bookmarkStart w:id="61" w:name="_Hlk69994991"/>
     </w:p>
     <w:p>
       <w:pPr>
@@ -40999,7 +41638,7 @@
         <w:t xml:space="preserve"> l’impact de la RNT au Bénin.</w:t>
       </w:r>
     </w:p>
-    <w:bookmarkEnd w:id="60"/>
+    <w:bookmarkEnd w:id="61"/>
     <w:p>
       <w:pPr>
         <w:ind w:left="60"/>
@@ -41085,7 +41724,7 @@
         </w:rPr>
         <w:t xml:space="preserve">1 </w:t>
       </w:r>
-      <w:bookmarkStart w:id="61" w:name="_Hlk70000209"/>
+      <w:bookmarkStart w:id="62" w:name="_Hlk70000209"/>
       <w:r>
         <w:rPr>
           <w:rFonts w:ascii="Times New Roman" w:hAnsi="Times New Roman" w:cs="Times New Roman"/>
@@ -41096,7 +41735,7 @@
         </w:rPr>
         <w:t>Système de radiodiffusion FM au Bénin</w:t>
       </w:r>
-      <w:bookmarkEnd w:id="61"/>
+      <w:bookmarkEnd w:id="62"/>
     </w:p>
     <w:p>
       <w:pPr>
@@ -41131,7 +41770,7 @@
         </w:rPr>
         <w:t xml:space="preserve">qui sont gérées par </w:t>
       </w:r>
-      <w:bookmarkStart w:id="62" w:name="_Hlk70004203"/>
+      <w:bookmarkStart w:id="63" w:name="_Hlk70004203"/>
       <w:r>
         <w:rPr>
           <w:rFonts w:ascii="Times New Roman" w:hAnsi="Times New Roman" w:cs="Times New Roman"/>
@@ -41140,7 +41779,7 @@
         </w:rPr>
         <w:t xml:space="preserve">l’Office de Radiodiffusion et Télévision du Bénin </w:t>
       </w:r>
-      <w:bookmarkEnd w:id="62"/>
+      <w:bookmarkEnd w:id="63"/>
       <w:r>
         <w:rPr>
           <w:rFonts w:ascii="Times New Roman" w:hAnsi="Times New Roman" w:cs="Times New Roman"/>
@@ -41303,7 +41942,7 @@
           <w:szCs w:val="24"/>
         </w:rPr>
       </w:pPr>
-      <w:bookmarkStart w:id="63" w:name="_Hlk70013892"/>
+      <w:bookmarkStart w:id="64" w:name="_Hlk70013892"/>
       <w:r>
         <w:rPr>
           <w:rFonts w:ascii="Times New Roman" w:hAnsi="Times New Roman" w:cs="Times New Roman"/>
@@ -41353,7 +41992,7 @@
         <w:t xml:space="preserve"> </w:t>
       </w:r>
     </w:p>
-    <w:bookmarkEnd w:id="63"/>
+    <w:bookmarkEnd w:id="64"/>
     <w:p>
       <w:pPr>
         <w:jc w:val="both"/>
@@ -41378,7 +42017,7 @@
     </w:p>
     <w:p>
       <w:pPr>
-        <w:pStyle w:val="ListParagraph"/>
+        <w:pStyle w:val="Paragraphedeliste"/>
         <w:jc w:val="both"/>
         <w:rPr>
           <w:rFonts w:ascii="Times New Roman" w:hAnsi="Times New Roman" w:cs="Times New Roman"/>
@@ -41410,11 +42049,11 @@
         </w:rPr>
         <w:t xml:space="preserve"> </w:t>
       </w:r>
-      <w:bookmarkStart w:id="64" w:name="_Hlk69410820"/>
-    </w:p>
-    <w:p>
-      <w:pPr>
-        <w:pStyle w:val="ListParagraph"/>
+      <w:bookmarkStart w:id="65" w:name="_Hlk69410820"/>
+    </w:p>
+    <w:p>
+      <w:pPr>
+        <w:pStyle w:val="Paragraphedeliste"/>
         <w:jc w:val="both"/>
         <w:rPr>
           <w:rFonts w:ascii="Times New Roman" w:hAnsi="Times New Roman" w:cs="Times New Roman"/>
@@ -41558,7 +42197,7 @@
           <w:szCs w:val="24"/>
         </w:rPr>
       </w:pPr>
-      <w:bookmarkStart w:id="65" w:name="_Hlk70014372"/>
+      <w:bookmarkStart w:id="66" w:name="_Hlk70014372"/>
       <w:r>
         <w:rPr>
           <w:rFonts w:ascii="Times New Roman" w:hAnsi="Times New Roman" w:cs="Times New Roman"/>
@@ -41592,7 +42231,7 @@
         <w:t xml:space="preserve"> Architecture détaillée d’un réseau FM</w:t>
       </w:r>
     </w:p>
-    <w:bookmarkEnd w:id="64"/>
+    <w:bookmarkEnd w:id="65"/>
     <w:p>
       <w:pPr>
         <w:ind w:left="60"/>
@@ -41604,7 +42243,7 @@
         </w:rPr>
       </w:pPr>
     </w:p>
-    <w:bookmarkEnd w:id="65"/>
+    <w:bookmarkEnd w:id="66"/>
     <w:p>
       <w:pPr>
         <w:ind w:left="60"/>
@@ -41618,7 +42257,7 @@
     </w:p>
     <w:p>
       <w:pPr>
-        <w:pStyle w:val="ListParagraph"/>
+        <w:pStyle w:val="Paragraphedeliste"/>
         <w:jc w:val="both"/>
         <w:rPr>
           <w:rFonts w:ascii="Times New Roman" w:hAnsi="Times New Roman" w:cs="Times New Roman"/>
@@ -41685,7 +42324,7 @@
     </w:p>
     <w:p>
       <w:pPr>
-        <w:pStyle w:val="ListParagraph"/>
+        <w:pStyle w:val="Paragraphedeliste"/>
         <w:jc w:val="both"/>
         <w:rPr>
           <w:rFonts w:ascii="Times New Roman" w:hAnsi="Times New Roman" w:cs="Times New Roman"/>
@@ -41735,7 +42374,7 @@
         </w:rPr>
         <w:t xml:space="preserve">2 </w:t>
       </w:r>
-      <w:bookmarkStart w:id="66" w:name="_Hlk70000235"/>
+      <w:bookmarkStart w:id="67" w:name="_Hlk70000235"/>
       <w:r>
         <w:rPr>
           <w:rFonts w:ascii="Times New Roman" w:hAnsi="Times New Roman" w:cs="Times New Roman"/>
@@ -41746,7 +42385,7 @@
         </w:rPr>
         <w:t>Architecture globale d’un réseau DAB+</w:t>
       </w:r>
-      <w:bookmarkEnd w:id="66"/>
+      <w:bookmarkEnd w:id="67"/>
     </w:p>
     <w:p>
       <w:pPr>
@@ -41831,7 +42470,7 @@
           <w:szCs w:val="24"/>
         </w:rPr>
       </w:pPr>
-      <w:bookmarkStart w:id="67" w:name="_Hlk70014460"/>
+      <w:bookmarkStart w:id="68" w:name="_Hlk70014460"/>
       <w:r>
         <w:rPr>
           <w:rFonts w:ascii="Times New Roman" w:hAnsi="Times New Roman" w:cs="Times New Roman"/>
@@ -41865,7 +42504,7 @@
         <w:t>]</w:t>
       </w:r>
     </w:p>
-    <w:bookmarkEnd w:id="67"/>
+    <w:bookmarkEnd w:id="68"/>
     <w:p>
       <w:pPr>
         <w:jc w:val="both"/>
@@ -42356,7 +42995,7 @@
     </w:p>
     <w:p>
       <w:pPr>
-        <w:pStyle w:val="ListParagraph"/>
+        <w:pStyle w:val="Paragraphedeliste"/>
         <w:numPr>
           <w:ilvl w:val="0"/>
           <w:numId w:val="17"/>
@@ -42387,7 +43026,7 @@
     </w:p>
     <w:p>
       <w:pPr>
-        <w:pStyle w:val="ListParagraph"/>
+        <w:pStyle w:val="Paragraphedeliste"/>
         <w:numPr>
           <w:ilvl w:val="0"/>
           <w:numId w:val="17"/>
@@ -42418,7 +43057,7 @@
     </w:p>
     <w:p>
       <w:pPr>
-        <w:pStyle w:val="ListParagraph"/>
+        <w:pStyle w:val="Paragraphedeliste"/>
         <w:numPr>
           <w:ilvl w:val="0"/>
           <w:numId w:val="17"/>
@@ -42449,7 +43088,7 @@
     </w:p>
     <w:p>
       <w:pPr>
-        <w:pStyle w:val="ListParagraph"/>
+        <w:pStyle w:val="Paragraphedeliste"/>
         <w:numPr>
           <w:ilvl w:val="0"/>
           <w:numId w:val="17"/>
@@ -42472,7 +43111,7 @@
     </w:p>
     <w:p>
       <w:pPr>
-        <w:pStyle w:val="ListParagraph"/>
+        <w:pStyle w:val="Paragraphedeliste"/>
         <w:numPr>
           <w:ilvl w:val="0"/>
           <w:numId w:val="17"/>
@@ -42549,7 +43188,7 @@
         </w:rPr>
         <w:t xml:space="preserve">3 </w:t>
       </w:r>
-      <w:bookmarkStart w:id="68" w:name="_Hlk70000277"/>
+      <w:bookmarkStart w:id="69" w:name="_Hlk70000277"/>
       <w:r>
         <w:rPr>
           <w:rFonts w:ascii="Times New Roman" w:hAnsi="Times New Roman" w:cs="Times New Roman"/>
@@ -42560,7 +43199,7 @@
         </w:rPr>
         <w:t>Architecture de déploiement de la RNT au Bénin</w:t>
       </w:r>
-      <w:bookmarkEnd w:id="68"/>
+      <w:bookmarkEnd w:id="69"/>
       <w:r>
         <w:rPr>
           <w:rFonts w:ascii="Times New Roman" w:hAnsi="Times New Roman" w:cs="Times New Roman"/>
@@ -42594,7 +43233,7 @@
         </w:rPr>
         <w:t xml:space="preserve">3-1 </w:t>
       </w:r>
-      <w:bookmarkStart w:id="69" w:name="_Hlk70000299"/>
+      <w:bookmarkStart w:id="70" w:name="_Hlk70000299"/>
       <w:r>
         <w:rPr>
           <w:rFonts w:ascii="Times New Roman" w:hAnsi="Times New Roman" w:cs="Times New Roman"/>
@@ -42606,7 +43245,7 @@
         <w:t xml:space="preserve">La TNT au Bénin </w:t>
       </w:r>
     </w:p>
-    <w:bookmarkEnd w:id="69"/>
+    <w:bookmarkEnd w:id="70"/>
     <w:p>
       <w:pPr>
         <w:jc w:val="both"/>
@@ -42624,7 +43263,7 @@
         </w:rPr>
         <w:t>Le Bénin a lancé depuis quelques années, à l’instar de plusieurs pays la migration de la télévision analogique à la télévision numérique terrestre TNT. Grâce aux travaux du CPTNT (</w:t>
       </w:r>
-      <w:bookmarkStart w:id="70" w:name="_Hlk70004359"/>
+      <w:bookmarkStart w:id="71" w:name="_Hlk70004359"/>
       <w:r>
         <w:rPr>
           <w:rFonts w:ascii="Times New Roman" w:hAnsi="Times New Roman" w:cs="Times New Roman"/>
@@ -42633,7 +43272,7 @@
         </w:rPr>
         <w:t>Comité de Pilotage de la Télévision Numérique Terrestre</w:t>
       </w:r>
-      <w:bookmarkEnd w:id="70"/>
+      <w:bookmarkEnd w:id="71"/>
       <w:r>
         <w:rPr>
           <w:rFonts w:ascii="Times New Roman" w:hAnsi="Times New Roman" w:cs="Times New Roman"/>
@@ -42776,7 +43415,7 @@
         </w:rPr>
         <w:t xml:space="preserve">, les signaux sont encodés au format MPEG-4 </w:t>
       </w:r>
-      <w:bookmarkStart w:id="71" w:name="_Hlk70004395"/>
+      <w:bookmarkStart w:id="72" w:name="_Hlk70004395"/>
       <w:r>
         <w:rPr>
           <w:rFonts w:ascii="Times New Roman" w:hAnsi="Times New Roman" w:cs="Times New Roman"/>
@@ -42785,7 +43424,7 @@
         </w:rPr>
         <w:t>HEVC</w:t>
       </w:r>
-      <w:bookmarkEnd w:id="71"/>
+      <w:bookmarkEnd w:id="72"/>
       <w:r>
         <w:rPr>
           <w:rFonts w:ascii="Times New Roman" w:hAnsi="Times New Roman" w:cs="Times New Roman"/>
@@ -42944,7 +43583,7 @@
           <w:szCs w:val="24"/>
         </w:rPr>
       </w:pPr>
-      <w:bookmarkStart w:id="72" w:name="_Hlk70014657"/>
+      <w:bookmarkStart w:id="73" w:name="_Hlk70014657"/>
       <w:r>
         <w:rPr>
           <w:rFonts w:ascii="Times New Roman" w:hAnsi="Times New Roman" w:cs="Times New Roman"/>
@@ -42954,7 +43593,7 @@
         <w:t>Figure 5.4 : Architecture globale de la TNT au Bénin</w:t>
       </w:r>
     </w:p>
-    <w:bookmarkEnd w:id="72"/>
+    <w:bookmarkEnd w:id="73"/>
     <w:p>
       <w:pPr>
         <w:ind w:left="60"/>
@@ -43003,7 +43642,7 @@
         </w:rPr>
         <w:t xml:space="preserve">3-2 </w:t>
       </w:r>
-      <w:bookmarkStart w:id="73" w:name="_Hlk70000319"/>
+      <w:bookmarkStart w:id="74" w:name="_Hlk70000319"/>
       <w:r>
         <w:rPr>
           <w:rFonts w:ascii="Times New Roman" w:hAnsi="Times New Roman" w:cs="Times New Roman"/>
@@ -43014,7 +43653,7 @@
         </w:rPr>
         <w:t xml:space="preserve">Proposition d’une architecture fédérant la RNT à la TNT </w:t>
       </w:r>
-      <w:bookmarkEnd w:id="73"/>
+      <w:bookmarkEnd w:id="74"/>
     </w:p>
     <w:p>
       <w:pPr>
@@ -43402,6 +44041,7 @@
         </w:rPr>
         <w:t xml:space="preserve"> </w:t>
       </w:r>
+      <w:proofErr w:type="gramStart"/>
       <w:r>
         <w:rPr>
           <w:rFonts w:ascii="Times New Roman" w:hAnsi="Times New Roman" w:cs="Times New Roman"/>
@@ -43418,6 +44058,7 @@
         </w:rPr>
         <w:t>a</w:t>
       </w:r>
+      <w:proofErr w:type="gramEnd"/>
       <w:r>
         <w:rPr>
           <w:rFonts w:ascii="Times New Roman" w:hAnsi="Times New Roman" w:cs="Times New Roman"/>
@@ -43725,7 +44366,7 @@
         <w:lastRenderedPageBreak/>
         <w:t xml:space="preserve">4 </w:t>
       </w:r>
-      <w:bookmarkStart w:id="74" w:name="_Hlk70000388"/>
+      <w:bookmarkStart w:id="75" w:name="_Hlk70000388"/>
       <w:r>
         <w:rPr>
           <w:rFonts w:ascii="Times New Roman" w:hAnsi="Times New Roman" w:cs="Times New Roman"/>
@@ -43756,7 +44397,7 @@
         </w:rPr>
         <w:t>sur les acteurs de l’écosystème</w:t>
       </w:r>
-      <w:bookmarkEnd w:id="74"/>
+      <w:bookmarkEnd w:id="75"/>
     </w:p>
     <w:p>
       <w:pPr>
@@ -43792,7 +44433,7 @@
         </w:rPr>
         <w:t xml:space="preserve">4-1 </w:t>
       </w:r>
-      <w:bookmarkStart w:id="75" w:name="_Hlk70000413"/>
+      <w:bookmarkStart w:id="76" w:name="_Hlk70000413"/>
       <w:r>
         <w:rPr>
           <w:rFonts w:ascii="Times New Roman" w:hAnsi="Times New Roman" w:cs="Times New Roman"/>
@@ -43803,7 +44444,7 @@
         </w:rPr>
         <w:t>Impact sur les utilisateurs</w:t>
       </w:r>
-      <w:bookmarkEnd w:id="75"/>
+      <w:bookmarkEnd w:id="76"/>
     </w:p>
     <w:p>
       <w:pPr>
@@ -43849,7 +44490,7 @@
     </w:p>
     <w:p>
       <w:pPr>
-        <w:pStyle w:val="ListParagraph"/>
+        <w:pStyle w:val="Paragraphedeliste"/>
         <w:numPr>
           <w:ilvl w:val="0"/>
           <w:numId w:val="18"/>
@@ -43880,7 +44521,7 @@
     </w:p>
     <w:p>
       <w:pPr>
-        <w:pStyle w:val="ListParagraph"/>
+        <w:pStyle w:val="Paragraphedeliste"/>
         <w:numPr>
           <w:ilvl w:val="0"/>
           <w:numId w:val="18"/>
@@ -43919,7 +44560,7 @@
     </w:p>
     <w:p>
       <w:pPr>
-        <w:pStyle w:val="ListParagraph"/>
+        <w:pStyle w:val="Paragraphedeliste"/>
         <w:numPr>
           <w:ilvl w:val="0"/>
           <w:numId w:val="18"/>
@@ -43951,7 +44592,7 @@
     </w:p>
     <w:p>
       <w:pPr>
-        <w:pStyle w:val="ListParagraph"/>
+        <w:pStyle w:val="Paragraphedeliste"/>
         <w:numPr>
           <w:ilvl w:val="0"/>
           <w:numId w:val="18"/>
@@ -43999,7 +44640,7 @@
     </w:p>
     <w:p>
       <w:pPr>
-        <w:pStyle w:val="ListParagraph"/>
+        <w:pStyle w:val="Paragraphedeliste"/>
         <w:spacing w:line="256" w:lineRule="auto"/>
         <w:jc w:val="both"/>
         <w:rPr>
@@ -44011,7 +44652,7 @@
     </w:p>
     <w:p>
       <w:pPr>
-        <w:pStyle w:val="ListParagraph"/>
+        <w:pStyle w:val="Paragraphedeliste"/>
         <w:spacing w:line="256" w:lineRule="auto"/>
         <w:jc w:val="both"/>
         <w:rPr>
@@ -44046,7 +44687,7 @@
     </w:p>
     <w:p>
       <w:pPr>
-        <w:pStyle w:val="ListParagraph"/>
+        <w:pStyle w:val="Paragraphedeliste"/>
         <w:jc w:val="both"/>
         <w:rPr>
           <w:rFonts w:ascii="Times New Roman" w:hAnsi="Times New Roman" w:cs="Times New Roman"/>
@@ -44113,7 +44754,7 @@
     </w:p>
     <w:p>
       <w:pPr>
-        <w:pStyle w:val="ListParagraph"/>
+        <w:pStyle w:val="Paragraphedeliste"/>
         <w:jc w:val="both"/>
         <w:rPr>
           <w:rFonts w:ascii="Times New Roman" w:hAnsi="Times New Roman" w:cs="Times New Roman"/>
@@ -44172,7 +44813,7 @@
     </w:p>
     <w:p>
       <w:pPr>
-        <w:pStyle w:val="ListParagraph"/>
+        <w:pStyle w:val="Paragraphedeliste"/>
         <w:jc w:val="both"/>
         <w:rPr>
           <w:rFonts w:ascii="Times New Roman" w:hAnsi="Times New Roman" w:cs="Times New Roman"/>
@@ -44245,7 +44886,7 @@
         </w:rPr>
         <w:t xml:space="preserve"> </w:t>
       </w:r>
-      <w:bookmarkStart w:id="76" w:name="_Hlk70000432"/>
+      <w:bookmarkStart w:id="77" w:name="_Hlk70000432"/>
       <w:r>
         <w:rPr>
           <w:rFonts w:ascii="Times New Roman" w:hAnsi="Times New Roman" w:cs="Times New Roman"/>
@@ -44266,11 +44907,11 @@
         </w:rPr>
         <w:t xml:space="preserve"> et sur l’Etat </w:t>
       </w:r>
-      <w:bookmarkEnd w:id="76"/>
-    </w:p>
-    <w:p>
-      <w:pPr>
-        <w:pStyle w:val="ListParagraph"/>
+      <w:bookmarkEnd w:id="77"/>
+    </w:p>
+    <w:p>
+      <w:pPr>
+        <w:pStyle w:val="Paragraphedeliste"/>
         <w:jc w:val="both"/>
         <w:rPr>
           <w:rFonts w:ascii="Times New Roman" w:hAnsi="Times New Roman" w:cs="Times New Roman"/>
@@ -44361,7 +45002,7 @@
     </w:p>
     <w:p>
       <w:pPr>
-        <w:pStyle w:val="ListParagraph"/>
+        <w:pStyle w:val="Paragraphedeliste"/>
         <w:jc w:val="both"/>
         <w:rPr>
           <w:rFonts w:ascii="Times New Roman" w:hAnsi="Times New Roman" w:cs="Times New Roman"/>
@@ -44396,29 +45037,29 @@
     </w:p>
     <w:p>
       <w:pPr>
-        <w:pStyle w:val="ListParagraph"/>
-        <w:jc w:val="both"/>
-        <w:rPr>
-          <w:rFonts w:ascii="Times New Roman" w:hAnsi="Times New Roman" w:cs="Times New Roman"/>
-          <w:sz w:val="24"/>
-          <w:szCs w:val="24"/>
-        </w:rPr>
-      </w:pPr>
-    </w:p>
-    <w:p>
-      <w:pPr>
-        <w:pStyle w:val="ListParagraph"/>
-        <w:jc w:val="both"/>
-        <w:rPr>
-          <w:rFonts w:ascii="Times New Roman" w:hAnsi="Times New Roman" w:cs="Times New Roman"/>
-          <w:sz w:val="24"/>
-          <w:szCs w:val="24"/>
-        </w:rPr>
-      </w:pPr>
-    </w:p>
-    <w:p>
-      <w:pPr>
-        <w:pStyle w:val="ListParagraph"/>
+        <w:pStyle w:val="Paragraphedeliste"/>
+        <w:jc w:val="both"/>
+        <w:rPr>
+          <w:rFonts w:ascii="Times New Roman" w:hAnsi="Times New Roman" w:cs="Times New Roman"/>
+          <w:sz w:val="24"/>
+          <w:szCs w:val="24"/>
+        </w:rPr>
+      </w:pPr>
+    </w:p>
+    <w:p>
+      <w:pPr>
+        <w:pStyle w:val="Paragraphedeliste"/>
+        <w:jc w:val="both"/>
+        <w:rPr>
+          <w:rFonts w:ascii="Times New Roman" w:hAnsi="Times New Roman" w:cs="Times New Roman"/>
+          <w:sz w:val="24"/>
+          <w:szCs w:val="24"/>
+        </w:rPr>
+      </w:pPr>
+    </w:p>
+    <w:p>
+      <w:pPr>
+        <w:pStyle w:val="Paragraphedeliste"/>
         <w:numPr>
           <w:ilvl w:val="1"/>
           <w:numId w:val="23"/>
@@ -44432,7 +45073,7 @@
           <w:szCs w:val="24"/>
         </w:rPr>
       </w:pPr>
-      <w:bookmarkStart w:id="77" w:name="_Hlk70000450"/>
+      <w:bookmarkStart w:id="78" w:name="_Hlk70000450"/>
       <w:r>
         <w:rPr>
           <w:rFonts w:ascii="Times New Roman" w:hAnsi="Times New Roman" w:cs="Times New Roman"/>
@@ -44463,7 +45104,7 @@
         </w:rPr>
         <w:t xml:space="preserve"> et les éditeurs radios</w:t>
       </w:r>
-      <w:bookmarkEnd w:id="77"/>
+      <w:bookmarkEnd w:id="78"/>
     </w:p>
     <w:p>
       <w:pPr>
@@ -44507,7 +45148,7 @@
     </w:p>
     <w:p>
       <w:pPr>
-        <w:pStyle w:val="ListParagraph"/>
+        <w:pStyle w:val="Paragraphedeliste"/>
         <w:numPr>
           <w:ilvl w:val="0"/>
           <w:numId w:val="29"/>
@@ -44580,7 +45221,7 @@
     </w:p>
     <w:p>
       <w:pPr>
-        <w:pStyle w:val="ListParagraph"/>
+        <w:pStyle w:val="Paragraphedeliste"/>
         <w:numPr>
           <w:ilvl w:val="0"/>
           <w:numId w:val="29"/>
@@ -44634,7 +45275,7 @@
     </w:p>
     <w:p>
       <w:pPr>
-        <w:pStyle w:val="ListParagraph"/>
+        <w:pStyle w:val="Paragraphedeliste"/>
         <w:numPr>
           <w:ilvl w:val="0"/>
           <w:numId w:val="30"/>
@@ -44657,7 +45298,7 @@
     </w:p>
     <w:p>
       <w:pPr>
-        <w:pStyle w:val="ListParagraph"/>
+        <w:pStyle w:val="Paragraphedeliste"/>
         <w:numPr>
           <w:ilvl w:val="0"/>
           <w:numId w:val="30"/>
@@ -44680,7 +45321,7 @@
     </w:p>
     <w:p>
       <w:pPr>
-        <w:pStyle w:val="ListParagraph"/>
+        <w:pStyle w:val="Paragraphedeliste"/>
         <w:numPr>
           <w:ilvl w:val="0"/>
           <w:numId w:val="30"/>
@@ -44703,7 +45344,7 @@
     </w:p>
     <w:p>
       <w:pPr>
-        <w:pStyle w:val="ListParagraph"/>
+        <w:pStyle w:val="Paragraphedeliste"/>
         <w:jc w:val="both"/>
         <w:rPr>
           <w:rFonts w:ascii="Times New Roman" w:hAnsi="Times New Roman" w:cs="Times New Roman"/>
@@ -45597,7 +46238,7 @@
     </w:p>
     <w:p>
       <w:pPr>
-        <w:pStyle w:val="ListParagraph"/>
+        <w:pStyle w:val="Paragraphedeliste"/>
         <w:numPr>
           <w:ilvl w:val="0"/>
           <w:numId w:val="31"/>
@@ -45702,7 +46343,7 @@
     </w:p>
     <w:p>
       <w:pPr>
-        <w:pStyle w:val="ListParagraph"/>
+        <w:pStyle w:val="Paragraphedeliste"/>
         <w:numPr>
           <w:ilvl w:val="0"/>
           <w:numId w:val="31"/>
@@ -45744,7 +46385,7 @@
       <w:hyperlink r:id="rId41" w:history="1">
         <w:r>
           <w:rPr>
-            <w:rStyle w:val="Hyperlink"/>
+            <w:rStyle w:val="Lienhypertexte"/>
             <w:rFonts w:ascii="Times New Roman" w:eastAsia="Calibri" w:hAnsi="Times New Roman" w:cs="Times New Roman"/>
             <w:bCs/>
             <w:spacing w:val="11"/>
@@ -45806,7 +46447,7 @@
     </w:p>
     <w:p>
       <w:pPr>
-        <w:pStyle w:val="ListParagraph"/>
+        <w:pStyle w:val="Paragraphedeliste"/>
         <w:numPr>
           <w:ilvl w:val="0"/>
           <w:numId w:val="31"/>
@@ -45880,7 +46521,7 @@
       <w:hyperlink r:id="rId42" w:history="1">
         <w:r>
           <w:rPr>
-            <w:rStyle w:val="Hyperlink"/>
+            <w:rStyle w:val="Lienhypertexte"/>
             <w:rFonts w:ascii="Times New Roman" w:hAnsi="Times New Roman" w:cs="Times New Roman"/>
             <w:bCs/>
             <w:sz w:val="28"/>
@@ -45932,7 +46573,7 @@
     </w:p>
     <w:p>
       <w:pPr>
-        <w:pStyle w:val="ListParagraph"/>
+        <w:pStyle w:val="Paragraphedeliste"/>
         <w:numPr>
           <w:ilvl w:val="0"/>
           <w:numId w:val="31"/>
@@ -46002,8 +46643,9 @@
           <w:sz w:val="28"/>
           <w:szCs w:val="28"/>
         </w:rPr>
-        <w:t>diffusion de la radio, quel rôle pour la radio numérique terrestre</w:t>
-      </w:r>
+        <w:t xml:space="preserve">diffusion de la radio, quel rôle pour la radio numérique </w:t>
+      </w:r>
+      <w:proofErr w:type="gramStart"/>
       <w:r>
         <w:rPr>
           <w:rStyle w:val="fontstyle01"/>
@@ -46013,7 +46655,7 @@
           <w:sz w:val="28"/>
           <w:szCs w:val="28"/>
         </w:rPr>
-        <w:t> ?</w:t>
+        <w:t>terrestre</w:t>
       </w:r>
       <w:r>
         <w:rPr>
@@ -46024,7 +46666,7 @@
           <w:sz w:val="28"/>
           <w:szCs w:val="28"/>
         </w:rPr>
-        <w:t xml:space="preserve">. </w:t>
+        <w:t> ?</w:t>
       </w:r>
       <w:r>
         <w:rPr>
@@ -46035,8 +46677,9 @@
           <w:sz w:val="28"/>
           <w:szCs w:val="28"/>
         </w:rPr>
-        <w:t>[PDF] (01/2015)</w:t>
-      </w:r>
+        <w:t>.</w:t>
+      </w:r>
+      <w:proofErr w:type="gramEnd"/>
       <w:r>
         <w:rPr>
           <w:rStyle w:val="fontstyle01"/>
@@ -46046,7 +46689,7 @@
           <w:sz w:val="28"/>
           <w:szCs w:val="28"/>
         </w:rPr>
-        <w:t>, disponible sur :</w:t>
+        <w:t xml:space="preserve"> </w:t>
       </w:r>
       <w:r>
         <w:rPr>
@@ -46057,12 +46700,34 @@
           <w:sz w:val="28"/>
           <w:szCs w:val="28"/>
         </w:rPr>
+        <w:t>[PDF] (01/2015)</w:t>
+      </w:r>
+      <w:r>
+        <w:rPr>
+          <w:rStyle w:val="fontstyle01"/>
+          <w:rFonts w:ascii="Times New Roman" w:hAnsi="Times New Roman" w:cs="Times New Roman"/>
+          <w:bCs/>
+          <w:color w:val="000000" w:themeColor="text1"/>
+          <w:sz w:val="28"/>
+          <w:szCs w:val="28"/>
+        </w:rPr>
+        <w:t>, disponible sur :</w:t>
+      </w:r>
+      <w:r>
+        <w:rPr>
+          <w:rStyle w:val="fontstyle01"/>
+          <w:rFonts w:ascii="Times New Roman" w:hAnsi="Times New Roman" w:cs="Times New Roman"/>
+          <w:bCs/>
+          <w:color w:val="000000" w:themeColor="text1"/>
+          <w:sz w:val="28"/>
+          <w:szCs w:val="28"/>
+        </w:rPr>
         <w:t xml:space="preserve"> </w:t>
       </w:r>
       <w:hyperlink r:id="rId43" w:history="1">
         <w:r>
           <w:rPr>
-            <w:rStyle w:val="Hyperlink"/>
+            <w:rStyle w:val="Lienhypertexte"/>
             <w:rFonts w:ascii="Times New Roman" w:hAnsi="Times New Roman" w:cs="Times New Roman"/>
             <w:bCs/>
             <w:color w:val="000000" w:themeColor="text1"/>
@@ -46086,7 +46751,7 @@
     </w:p>
     <w:p>
       <w:pPr>
-        <w:pStyle w:val="ListParagraph"/>
+        <w:pStyle w:val="Paragraphedeliste"/>
         <w:numPr>
           <w:ilvl w:val="0"/>
           <w:numId w:val="31"/>
@@ -46111,7 +46776,7 @@
         </w:rPr>
         <w:t xml:space="preserve">[5] </w:t>
       </w:r>
-      <w:bookmarkStart w:id="78" w:name="_Hlk70366831"/>
+      <w:bookmarkStart w:id="79" w:name="_Hlk70366831"/>
       <w:proofErr w:type="spellStart"/>
       <w:r>
         <w:rPr>
@@ -46244,11 +46909,11 @@
         </w:rPr>
         <w:t>, 71p.</w:t>
       </w:r>
-      <w:bookmarkEnd w:id="78"/>
-    </w:p>
-    <w:p>
-      <w:pPr>
-        <w:pStyle w:val="ListParagraph"/>
+      <w:bookmarkEnd w:id="79"/>
+    </w:p>
+    <w:p>
+      <w:pPr>
+        <w:pStyle w:val="Paragraphedeliste"/>
         <w:numPr>
           <w:ilvl w:val="0"/>
           <w:numId w:val="31"/>
@@ -46364,7 +47029,7 @@
     </w:p>
     <w:p>
       <w:pPr>
-        <w:pStyle w:val="ListParagraph"/>
+        <w:pStyle w:val="Paragraphedeliste"/>
         <w:numPr>
           <w:ilvl w:val="0"/>
           <w:numId w:val="31"/>
@@ -46457,7 +47122,7 @@
     </w:p>
     <w:p>
       <w:pPr>
-        <w:pStyle w:val="ListParagraph"/>
+        <w:pStyle w:val="Paragraphedeliste"/>
         <w:numPr>
           <w:ilvl w:val="0"/>
           <w:numId w:val="31"/>
@@ -46527,7 +47192,7 @@
     </w:p>
     <w:p>
       <w:pPr>
-        <w:pStyle w:val="ListParagraph"/>
+        <w:pStyle w:val="Paragraphedeliste"/>
         <w:numPr>
           <w:ilvl w:val="0"/>
           <w:numId w:val="31"/>
@@ -46643,7 +47308,7 @@
     </w:p>
     <w:p>
       <w:pPr>
-        <w:pStyle w:val="ListParagraph"/>
+        <w:pStyle w:val="Paragraphedeliste"/>
         <w:numPr>
           <w:ilvl w:val="0"/>
           <w:numId w:val="31"/>
@@ -46708,7 +47373,7 @@
       <w:hyperlink r:id="rId45" w:history="1">
         <w:r>
           <w:rPr>
-            <w:rStyle w:val="Hyperlink"/>
+            <w:rStyle w:val="Lienhypertexte"/>
             <w:rFonts w:ascii="Times New Roman" w:hAnsi="Times New Roman" w:cs="Times New Roman"/>
             <w:bCs/>
             <w:color w:val="000000" w:themeColor="text1"/>
@@ -46751,7 +47416,7 @@
     </w:p>
     <w:p>
       <w:pPr>
-        <w:pStyle w:val="ListParagraph"/>
+        <w:pStyle w:val="Paragraphedeliste"/>
         <w:numPr>
           <w:ilvl w:val="0"/>
           <w:numId w:val="31"/>
@@ -46845,7 +47510,7 @@
     </w:p>
     <w:p>
       <w:pPr>
-        <w:pStyle w:val="ListParagraph"/>
+        <w:pStyle w:val="Paragraphedeliste"/>
         <w:numPr>
           <w:ilvl w:val="0"/>
           <w:numId w:val="31"/>
@@ -46883,7 +47548,7 @@
       <w:hyperlink r:id="rId46" w:history="1">
         <w:r>
           <w:rPr>
-            <w:rStyle w:val="Hyperlink"/>
+            <w:rStyle w:val="Lienhypertexte"/>
             <w:rFonts w:ascii="Times New Roman" w:eastAsia="Calibri" w:hAnsi="Times New Roman" w:cs="Times New Roman"/>
             <w:bCs/>
             <w:sz w:val="28"/>
@@ -46895,7 +47560,7 @@
     </w:p>
     <w:p>
       <w:pPr>
-        <w:pStyle w:val="ListParagraph"/>
+        <w:pStyle w:val="Paragraphedeliste"/>
         <w:numPr>
           <w:ilvl w:val="0"/>
           <w:numId w:val="31"/>
@@ -47051,7 +47716,7 @@
     </w:p>
     <w:p>
       <w:pPr>
-        <w:pStyle w:val="ListParagraph"/>
+        <w:pStyle w:val="Paragraphedeliste"/>
         <w:numPr>
           <w:ilvl w:val="0"/>
           <w:numId w:val="31"/>
@@ -47079,7 +47744,7 @@
     </w:p>
     <w:p>
       <w:pPr>
-        <w:pStyle w:val="ListParagraph"/>
+        <w:pStyle w:val="Paragraphedeliste"/>
         <w:numPr>
           <w:ilvl w:val="0"/>
           <w:numId w:val="31"/>
@@ -47173,7 +47838,7 @@
     </w:p>
     <w:p>
       <w:pPr>
-        <w:pStyle w:val="ListParagraph"/>
+        <w:pStyle w:val="Paragraphedeliste"/>
         <w:numPr>
           <w:ilvl w:val="0"/>
           <w:numId w:val="31"/>
@@ -47349,7 +48014,7 @@
     </w:p>
     <w:p>
       <w:pPr>
-        <w:pStyle w:val="ListParagraph"/>
+        <w:pStyle w:val="Paragraphedeliste"/>
         <w:numPr>
           <w:ilvl w:val="0"/>
           <w:numId w:val="31"/>
@@ -47406,7 +48071,7 @@
       </w:r>
       <w:r>
         <w:rPr>
-          <w:rStyle w:val="Hyperlink"/>
+          <w:rStyle w:val="Lienhypertexte"/>
           <w:rFonts w:ascii="Times New Roman" w:hAnsi="Times New Roman" w:cs="Times New Roman"/>
           <w:bCs/>
           <w:color w:val="000000" w:themeColor="text1"/>
@@ -47448,7 +48113,7 @@
     </w:p>
     <w:p>
       <w:pPr>
-        <w:pStyle w:val="ListParagraph"/>
+        <w:pStyle w:val="Paragraphedeliste"/>
         <w:numPr>
           <w:ilvl w:val="0"/>
           <w:numId w:val="31"/>
@@ -47480,7 +48145,7 @@
     </w:p>
     <w:p>
       <w:pPr>
-        <w:pStyle w:val="ListParagraph"/>
+        <w:pStyle w:val="Paragraphedeliste"/>
         <w:numPr>
           <w:ilvl w:val="0"/>
           <w:numId w:val="31"/>
@@ -47504,12 +48169,34 @@
           <w:szCs w:val="28"/>
         </w:rPr>
         <w:lastRenderedPageBreak/>
-        <w:t>[19] Tarak Arbi. Les constellations tournées pour les réseaux sans fil et l’internet des objets sous-marins. Réseaux et télécommunications [cs.NI]. Institut Polytechnique de Paris, 2020. Français. NNT : 2020IPPAE002. tel-0288834, 2020, p36-43</w:t>
-      </w:r>
-    </w:p>
-    <w:p>
-      <w:pPr>
-        <w:pStyle w:val="ListParagraph"/>
+        <w:t xml:space="preserve">[19] Tarak Arbi. Les constellations tournées pour les réseaux sans fil et l’internet des objets sous-marins. Réseaux et télécommunications [cs.NI]. Institut Polytechnique de Paris, 2020. Français. NNT : 2020IPPAE002. </w:t>
+      </w:r>
+      <w:proofErr w:type="gramStart"/>
+      <w:r>
+        <w:rPr>
+          <w:rFonts w:ascii="Times New Roman" w:hAnsi="Times New Roman" w:cs="Times New Roman"/>
+          <w:bCs/>
+          <w:color w:val="000000" w:themeColor="text1"/>
+          <w:sz w:val="28"/>
+          <w:szCs w:val="28"/>
+        </w:rPr>
+        <w:t>tel</w:t>
+      </w:r>
+      <w:proofErr w:type="gramEnd"/>
+      <w:r>
+        <w:rPr>
+          <w:rFonts w:ascii="Times New Roman" w:hAnsi="Times New Roman" w:cs="Times New Roman"/>
+          <w:bCs/>
+          <w:color w:val="000000" w:themeColor="text1"/>
+          <w:sz w:val="28"/>
+          <w:szCs w:val="28"/>
+        </w:rPr>
+        <w:t>-0288834, 2020, p36-43</w:t>
+      </w:r>
+    </w:p>
+    <w:p>
+      <w:pPr>
+        <w:pStyle w:val="Paragraphedeliste"/>
         <w:numPr>
           <w:ilvl w:val="0"/>
           <w:numId w:val="31"/>
@@ -47763,7 +48450,7 @@
     </w:p>
     <w:p>
       <w:pPr>
-        <w:pStyle w:val="ListParagraph"/>
+        <w:pStyle w:val="Paragraphedeliste"/>
         <w:numPr>
           <w:ilvl w:val="0"/>
           <w:numId w:val="31"/>
@@ -47955,7 +48642,7 @@
     </w:p>
     <w:p>
       <w:pPr>
-        <w:pStyle w:val="ListParagraph"/>
+        <w:pStyle w:val="Paragraphedeliste"/>
         <w:numPr>
           <w:ilvl w:val="0"/>
           <w:numId w:val="31"/>
@@ -48049,7 +48736,7 @@
     </w:p>
     <w:p>
       <w:pPr>
-        <w:pStyle w:val="ListParagraph"/>
+        <w:pStyle w:val="Paragraphedeliste"/>
         <w:numPr>
           <w:ilvl w:val="0"/>
           <w:numId w:val="31"/>
@@ -48694,7 +49381,7 @@
     </w:p>
     <w:p>
       <w:pPr>
-        <w:pStyle w:val="ListParagraph"/>
+        <w:pStyle w:val="Paragraphedeliste"/>
         <w:numPr>
           <w:ilvl w:val="0"/>
           <w:numId w:val="24"/>
@@ -48778,7 +49465,7 @@
     </w:p>
     <w:p>
       <w:pPr>
-        <w:pStyle w:val="ListParagraph"/>
+        <w:pStyle w:val="Paragraphedeliste"/>
         <w:spacing w:line="256" w:lineRule="auto"/>
         <w:ind w:left="1455"/>
         <w:jc w:val="both"/>
@@ -48791,7 +49478,7 @@
     </w:p>
     <w:p>
       <w:pPr>
-        <w:pStyle w:val="ListParagraph"/>
+        <w:pStyle w:val="Paragraphedeliste"/>
         <w:numPr>
           <w:ilvl w:val="0"/>
           <w:numId w:val="24"/>
@@ -48932,7 +49619,7 @@
     </w:p>
     <w:p>
       <w:pPr>
-        <w:pStyle w:val="ListParagraph"/>
+        <w:pStyle w:val="Paragraphedeliste"/>
         <w:numPr>
           <w:ilvl w:val="0"/>
           <w:numId w:val="25"/>
@@ -48955,7 +49642,7 @@
     </w:p>
     <w:p>
       <w:pPr>
-        <w:pStyle w:val="ListParagraph"/>
+        <w:pStyle w:val="Paragraphedeliste"/>
         <w:ind w:left="420"/>
         <w:jc w:val="both"/>
         <w:rPr>
@@ -48967,7 +49654,7 @@
     </w:p>
     <w:p>
       <w:pPr>
-        <w:pStyle w:val="ListParagraph"/>
+        <w:pStyle w:val="Paragraphedeliste"/>
         <w:numPr>
           <w:ilvl w:val="0"/>
           <w:numId w:val="25"/>
@@ -48990,7 +49677,7 @@
     </w:p>
     <w:p>
       <w:pPr>
-        <w:pStyle w:val="ListParagraph"/>
+        <w:pStyle w:val="Paragraphedeliste"/>
         <w:ind w:left="420"/>
         <w:jc w:val="both"/>
         <w:rPr>
@@ -49010,7 +49697,7 @@
     </w:p>
     <w:p>
       <w:pPr>
-        <w:pStyle w:val="ListParagraph"/>
+        <w:pStyle w:val="Paragraphedeliste"/>
         <w:ind w:left="420"/>
         <w:jc w:val="both"/>
         <w:rPr>
@@ -49030,7 +49717,7 @@
     </w:p>
     <w:p>
       <w:pPr>
-        <w:pStyle w:val="ListParagraph"/>
+        <w:pStyle w:val="Paragraphedeliste"/>
         <w:ind w:left="420"/>
         <w:jc w:val="both"/>
         <w:rPr>
@@ -49042,7 +49729,7 @@
     </w:p>
     <w:p>
       <w:pPr>
-        <w:pStyle w:val="ListParagraph"/>
+        <w:pStyle w:val="Paragraphedeliste"/>
         <w:numPr>
           <w:ilvl w:val="0"/>
           <w:numId w:val="25"/>
@@ -49073,7 +49760,7 @@
     </w:p>
     <w:p>
       <w:pPr>
-        <w:pStyle w:val="ListParagraph"/>
+        <w:pStyle w:val="Paragraphedeliste"/>
         <w:numPr>
           <w:ilvl w:val="0"/>
           <w:numId w:val="25"/>
@@ -49097,7 +49784,7 @@
     </w:p>
     <w:p>
       <w:pPr>
-        <w:pStyle w:val="ListParagraph"/>
+        <w:pStyle w:val="Paragraphedeliste"/>
         <w:ind w:left="420"/>
         <w:jc w:val="both"/>
         <w:rPr>
@@ -49109,7 +49796,7 @@
     </w:p>
     <w:p>
       <w:pPr>
-        <w:pStyle w:val="ListParagraph"/>
+        <w:pStyle w:val="Paragraphedeliste"/>
         <w:numPr>
           <w:ilvl w:val="0"/>
           <w:numId w:val="25"/>
@@ -49132,18 +49819,18 @@
     </w:p>
     <w:p>
       <w:pPr>
-        <w:pStyle w:val="ListParagraph"/>
-        <w:jc w:val="both"/>
-        <w:rPr>
-          <w:rFonts w:ascii="Times New Roman" w:eastAsia="Calibri" w:hAnsi="Times New Roman" w:cs="Times New Roman"/>
-          <w:sz w:val="24"/>
-          <w:szCs w:val="24"/>
-        </w:rPr>
-      </w:pPr>
-    </w:p>
-    <w:p>
-      <w:pPr>
-        <w:pStyle w:val="ListParagraph"/>
+        <w:pStyle w:val="Paragraphedeliste"/>
+        <w:jc w:val="both"/>
+        <w:rPr>
+          <w:rFonts w:ascii="Times New Roman" w:eastAsia="Calibri" w:hAnsi="Times New Roman" w:cs="Times New Roman"/>
+          <w:sz w:val="24"/>
+          <w:szCs w:val="24"/>
+        </w:rPr>
+      </w:pPr>
+    </w:p>
+    <w:p>
+      <w:pPr>
+        <w:pStyle w:val="Paragraphedeliste"/>
         <w:ind w:left="420"/>
         <w:jc w:val="both"/>
         <w:rPr>
@@ -49163,7 +49850,7 @@
     </w:p>
     <w:p>
       <w:pPr>
-        <w:pStyle w:val="ListParagraph"/>
+        <w:pStyle w:val="Paragraphedeliste"/>
         <w:ind w:left="420"/>
         <w:jc w:val="both"/>
         <w:rPr>
@@ -49183,7 +49870,7 @@
     </w:p>
     <w:p>
       <w:pPr>
-        <w:pStyle w:val="ListParagraph"/>
+        <w:pStyle w:val="Paragraphedeliste"/>
         <w:ind w:left="420"/>
         <w:jc w:val="both"/>
         <w:rPr>
@@ -49203,7 +49890,7 @@
     </w:p>
     <w:p>
       <w:pPr>
-        <w:pStyle w:val="ListParagraph"/>
+        <w:pStyle w:val="Paragraphedeliste"/>
         <w:ind w:left="420"/>
         <w:jc w:val="both"/>
         <w:rPr>
@@ -49215,7 +49902,7 @@
     </w:p>
     <w:p>
       <w:pPr>
-        <w:pStyle w:val="ListParagraph"/>
+        <w:pStyle w:val="Paragraphedeliste"/>
         <w:ind w:left="420"/>
         <w:jc w:val="both"/>
         <w:rPr>
@@ -49235,7 +49922,7 @@
     </w:p>
     <w:p>
       <w:pPr>
-        <w:pStyle w:val="ListParagraph"/>
+        <w:pStyle w:val="Paragraphedeliste"/>
         <w:ind w:left="420"/>
         <w:jc w:val="both"/>
         <w:rPr>
@@ -49255,7 +49942,7 @@
     </w:p>
     <w:p>
       <w:pPr>
-        <w:pStyle w:val="ListParagraph"/>
+        <w:pStyle w:val="Paragraphedeliste"/>
         <w:ind w:left="420"/>
         <w:jc w:val="both"/>
         <w:rPr>
@@ -49275,7 +49962,7 @@
     </w:p>
     <w:p>
       <w:pPr>
-        <w:pStyle w:val="ListParagraph"/>
+        <w:pStyle w:val="Paragraphedeliste"/>
         <w:ind w:left="420"/>
         <w:jc w:val="both"/>
         <w:rPr>
@@ -49295,7 +49982,7 @@
     </w:p>
     <w:p>
       <w:pPr>
-        <w:pStyle w:val="ListParagraph"/>
+        <w:pStyle w:val="Paragraphedeliste"/>
         <w:ind w:left="420"/>
         <w:jc w:val="both"/>
         <w:rPr>
@@ -49307,7 +49994,7 @@
     </w:p>
     <w:p>
       <w:pPr>
-        <w:pStyle w:val="ListParagraph"/>
+        <w:pStyle w:val="Paragraphedeliste"/>
         <w:numPr>
           <w:ilvl w:val="0"/>
           <w:numId w:val="25"/>
@@ -49340,7 +50027,7 @@
     </w:p>
     <w:p>
       <w:pPr>
-        <w:pStyle w:val="ListParagraph"/>
+        <w:pStyle w:val="Paragraphedeliste"/>
         <w:numPr>
           <w:ilvl w:val="0"/>
           <w:numId w:val="25"/>
@@ -49363,18 +50050,18 @@
     </w:p>
     <w:p>
       <w:pPr>
-        <w:pStyle w:val="ListParagraph"/>
-        <w:jc w:val="both"/>
-        <w:rPr>
-          <w:rFonts w:ascii="Times New Roman" w:eastAsia="Calibri" w:hAnsi="Times New Roman" w:cs="Times New Roman"/>
-          <w:sz w:val="24"/>
-          <w:szCs w:val="24"/>
-        </w:rPr>
-      </w:pPr>
-    </w:p>
-    <w:p>
-      <w:pPr>
-        <w:pStyle w:val="ListParagraph"/>
+        <w:pStyle w:val="Paragraphedeliste"/>
+        <w:jc w:val="both"/>
+        <w:rPr>
+          <w:rFonts w:ascii="Times New Roman" w:eastAsia="Calibri" w:hAnsi="Times New Roman" w:cs="Times New Roman"/>
+          <w:sz w:val="24"/>
+          <w:szCs w:val="24"/>
+        </w:rPr>
+      </w:pPr>
+    </w:p>
+    <w:p>
+      <w:pPr>
+        <w:pStyle w:val="Paragraphedeliste"/>
         <w:ind w:left="420"/>
         <w:jc w:val="both"/>
         <w:rPr>
@@ -49386,7 +50073,7 @@
     </w:p>
     <w:p>
       <w:pPr>
-        <w:pStyle w:val="ListParagraph"/>
+        <w:pStyle w:val="Paragraphedeliste"/>
         <w:ind w:left="420"/>
         <w:jc w:val="both"/>
         <w:rPr>
@@ -49406,7 +50093,7 @@
     </w:p>
     <w:p>
       <w:pPr>
-        <w:pStyle w:val="ListParagraph"/>
+        <w:pStyle w:val="Paragraphedeliste"/>
         <w:ind w:left="420"/>
         <w:jc w:val="both"/>
         <w:rPr>
@@ -49444,7 +50131,7 @@
     </w:p>
     <w:p>
       <w:pPr>
-        <w:pStyle w:val="ListParagraph"/>
+        <w:pStyle w:val="Paragraphedeliste"/>
         <w:tabs>
           <w:tab w:val="left" w:pos="7935"/>
         </w:tabs>
@@ -49546,7 +50233,7 @@
     </w:p>
     <w:p>
       <w:pPr>
-        <w:pStyle w:val="ListParagraph"/>
+        <w:pStyle w:val="Paragraphedeliste"/>
         <w:numPr>
           <w:ilvl w:val="1"/>
           <w:numId w:val="26"/>
@@ -49571,7 +50258,7 @@
     </w:p>
     <w:p>
       <w:pPr>
-        <w:pStyle w:val="ListParagraph"/>
+        <w:pStyle w:val="Paragraphedeliste"/>
         <w:numPr>
           <w:ilvl w:val="1"/>
           <w:numId w:val="26"/>
@@ -49595,7 +50282,7 @@
     </w:p>
     <w:p>
       <w:pPr>
-        <w:pStyle w:val="ListParagraph"/>
+        <w:pStyle w:val="Paragraphedeliste"/>
         <w:numPr>
           <w:ilvl w:val="1"/>
           <w:numId w:val="26"/>
@@ -49619,7 +50306,7 @@
     </w:p>
     <w:p>
       <w:pPr>
-        <w:pStyle w:val="ListParagraph"/>
+        <w:pStyle w:val="Paragraphedeliste"/>
         <w:ind w:left="1080"/>
         <w:jc w:val="both"/>
         <w:rPr>
@@ -49632,7 +50319,7 @@
     </w:p>
     <w:p>
       <w:pPr>
-        <w:pStyle w:val="ListParagraph"/>
+        <w:pStyle w:val="Paragraphedeliste"/>
         <w:numPr>
           <w:ilvl w:val="0"/>
           <w:numId w:val="26"/>
@@ -49655,7 +50342,7 @@
     </w:p>
     <w:p>
       <w:pPr>
-        <w:pStyle w:val="ListParagraph"/>
+        <w:pStyle w:val="Paragraphedeliste"/>
         <w:ind w:left="375"/>
         <w:jc w:val="both"/>
         <w:rPr>
@@ -49667,7 +50354,7 @@
     </w:p>
     <w:p>
       <w:pPr>
-        <w:pStyle w:val="ListParagraph"/>
+        <w:pStyle w:val="Paragraphedeliste"/>
         <w:numPr>
           <w:ilvl w:val="0"/>
           <w:numId w:val="26"/>
@@ -49691,7 +50378,7 @@
     </w:p>
     <w:p>
       <w:pPr>
-        <w:pStyle w:val="ListParagraph"/>
+        <w:pStyle w:val="Paragraphedeliste"/>
         <w:jc w:val="both"/>
         <w:rPr>
           <w:rFonts w:ascii="Times New Roman" w:eastAsia="Times New Roman" w:hAnsi="Times New Roman" w:cs="Times New Roman"/>
@@ -49703,7 +50390,7 @@
     </w:p>
     <w:p>
       <w:pPr>
-        <w:pStyle w:val="ListParagraph"/>
+        <w:pStyle w:val="Paragraphedeliste"/>
         <w:numPr>
           <w:ilvl w:val="0"/>
           <w:numId w:val="26"/>
@@ -49728,7 +50415,7 @@
     </w:p>
     <w:p>
       <w:pPr>
-        <w:pStyle w:val="ListParagraph"/>
+        <w:pStyle w:val="Paragraphedeliste"/>
         <w:jc w:val="both"/>
         <w:rPr>
           <w:rFonts w:ascii="Times New Roman" w:eastAsia="Times New Roman" w:hAnsi="Times New Roman" w:cs="Times New Roman"/>
@@ -49740,7 +50427,7 @@
     </w:p>
     <w:p>
       <w:pPr>
-        <w:pStyle w:val="ListParagraph"/>
+        <w:pStyle w:val="Paragraphedeliste"/>
         <w:numPr>
           <w:ilvl w:val="0"/>
           <w:numId w:val="26"/>
@@ -49763,7 +50450,7 @@
     </w:p>
     <w:p>
       <w:pPr>
-        <w:pStyle w:val="ListParagraph"/>
+        <w:pStyle w:val="Paragraphedeliste"/>
         <w:ind w:left="375"/>
         <w:jc w:val="both"/>
         <w:rPr>
@@ -49776,7 +50463,7 @@
     </w:p>
     <w:p>
       <w:pPr>
-        <w:pStyle w:val="ListParagraph"/>
+        <w:pStyle w:val="Paragraphedeliste"/>
         <w:jc w:val="both"/>
         <w:rPr>
           <w:rFonts w:ascii="Times New Roman" w:eastAsia="Times New Roman" w:hAnsi="Times New Roman" w:cs="Times New Roman"/>
@@ -49805,7 +50492,7 @@
         </w:rPr>
         <w:t xml:space="preserve">Partie III : </w:t>
       </w:r>
-      <w:bookmarkStart w:id="79" w:name="_Hlk70013020"/>
+      <w:bookmarkStart w:id="80" w:name="_Hlk70013020"/>
       <w:r>
         <w:rPr>
           <w:rFonts w:ascii="Times New Roman" w:eastAsia="Times New Roman" w:hAnsi="Times New Roman" w:cs="Times New Roman"/>
@@ -49815,7 +50502,7 @@
         </w:rPr>
         <w:t>RESULTATS ET DISCUSSION</w:t>
       </w:r>
-      <w:bookmarkEnd w:id="79"/>
+      <w:bookmarkEnd w:id="80"/>
     </w:p>
     <w:p>
       <w:pPr>
@@ -49884,7 +50571,7 @@
     </w:p>
     <w:p>
       <w:pPr>
-        <w:pStyle w:val="ListParagraph"/>
+        <w:pStyle w:val="Paragraphedeliste"/>
         <w:numPr>
           <w:ilvl w:val="1"/>
           <w:numId w:val="27"/>
@@ -49908,7 +50595,7 @@
     </w:p>
     <w:p>
       <w:pPr>
-        <w:pStyle w:val="ListParagraph"/>
+        <w:pStyle w:val="Paragraphedeliste"/>
         <w:numPr>
           <w:ilvl w:val="1"/>
           <w:numId w:val="27"/>
@@ -49932,7 +50619,7 @@
     </w:p>
     <w:p>
       <w:pPr>
-        <w:pStyle w:val="ListParagraph"/>
+        <w:pStyle w:val="Paragraphedeliste"/>
         <w:numPr>
           <w:ilvl w:val="1"/>
           <w:numId w:val="27"/>
@@ -49956,7 +50643,7 @@
     </w:p>
     <w:p>
       <w:pPr>
-        <w:pStyle w:val="ListParagraph"/>
+        <w:pStyle w:val="Paragraphedeliste"/>
         <w:ind w:left="375"/>
         <w:jc w:val="both"/>
         <w:rPr>
@@ -49969,7 +50656,7 @@
     </w:p>
     <w:p>
       <w:pPr>
-        <w:pStyle w:val="ListParagraph"/>
+        <w:pStyle w:val="Paragraphedeliste"/>
         <w:numPr>
           <w:ilvl w:val="0"/>
           <w:numId w:val="27"/>
@@ -49992,7 +50679,7 @@
     </w:p>
     <w:p>
       <w:pPr>
-        <w:pStyle w:val="ListParagraph"/>
+        <w:pStyle w:val="Paragraphedeliste"/>
         <w:numPr>
           <w:ilvl w:val="1"/>
           <w:numId w:val="27"/>
@@ -50015,7 +50702,7 @@
     </w:p>
     <w:p>
       <w:pPr>
-        <w:pStyle w:val="ListParagraph"/>
+        <w:pStyle w:val="Paragraphedeliste"/>
         <w:numPr>
           <w:ilvl w:val="1"/>
           <w:numId w:val="27"/>
@@ -50038,7 +50725,7 @@
     </w:p>
     <w:p>
       <w:pPr>
-        <w:pStyle w:val="ListParagraph"/>
+        <w:pStyle w:val="Paragraphedeliste"/>
         <w:ind w:left="495"/>
         <w:jc w:val="both"/>
         <w:rPr>
@@ -50050,7 +50737,7 @@
     </w:p>
     <w:p>
       <w:pPr>
-        <w:pStyle w:val="ListParagraph"/>
+        <w:pStyle w:val="Paragraphedeliste"/>
         <w:numPr>
           <w:ilvl w:val="0"/>
           <w:numId w:val="27"/>
@@ -50073,7 +50760,7 @@
     </w:p>
     <w:p>
       <w:pPr>
-        <w:pStyle w:val="ListParagraph"/>
+        <w:pStyle w:val="Paragraphedeliste"/>
         <w:numPr>
           <w:ilvl w:val="1"/>
           <w:numId w:val="27"/>
@@ -50096,7 +50783,7 @@
     </w:p>
     <w:p>
       <w:pPr>
-        <w:pStyle w:val="ListParagraph"/>
+        <w:pStyle w:val="Paragraphedeliste"/>
         <w:numPr>
           <w:ilvl w:val="1"/>
           <w:numId w:val="27"/>
@@ -50229,7 +50916,7 @@
     </w:p>
     <w:p>
       <w:pPr>
-        <w:pStyle w:val="ListParagraph"/>
+        <w:pStyle w:val="Paragraphedeliste"/>
         <w:numPr>
           <w:ilvl w:val="1"/>
           <w:numId w:val="28"/>
@@ -50270,7 +50957,7 @@
     </w:p>
     <w:p>
       <w:pPr>
-        <w:pStyle w:val="ListParagraph"/>
+        <w:pStyle w:val="Paragraphedeliste"/>
         <w:ind w:left="495"/>
         <w:jc w:val="both"/>
         <w:rPr>
@@ -50282,7 +50969,7 @@
     </w:p>
     <w:p>
       <w:pPr>
-        <w:pStyle w:val="ListParagraph"/>
+        <w:pStyle w:val="Paragraphedeliste"/>
         <w:numPr>
           <w:ilvl w:val="0"/>
           <w:numId w:val="28"/>
@@ -50305,7 +50992,7 @@
     </w:p>
     <w:p>
       <w:pPr>
-        <w:pStyle w:val="ListParagraph"/>
+        <w:pStyle w:val="Paragraphedeliste"/>
         <w:numPr>
           <w:ilvl w:val="1"/>
           <w:numId w:val="28"/>
@@ -50328,7 +51015,7 @@
     </w:p>
     <w:p>
       <w:pPr>
-        <w:pStyle w:val="ListParagraph"/>
+        <w:pStyle w:val="Paragraphedeliste"/>
         <w:numPr>
           <w:ilvl w:val="1"/>
           <w:numId w:val="28"/>
@@ -50351,7 +51038,7 @@
     </w:p>
     <w:p>
       <w:pPr>
-        <w:pStyle w:val="ListParagraph"/>
+        <w:pStyle w:val="Paragraphedeliste"/>
         <w:numPr>
           <w:ilvl w:val="1"/>
           <w:numId w:val="28"/>
@@ -50597,7 +51284,7 @@
     </w:p>
     <w:tbl>
       <w:tblPr>
-        <w:tblStyle w:val="TableGrid"/>
+        <w:tblStyle w:val="Grilledutableau"/>
         <w:tblW w:w="0" w:type="auto"/>
         <w:tblInd w:w="38" w:type="dxa"/>
         <w:tblLook w:val="04A0" w:firstRow="1" w:lastRow="0" w:firstColumn="1" w:lastColumn="0" w:noHBand="0" w:noVBand="1"/>
@@ -50734,13 +51421,23 @@
                 <w:szCs w:val="24"/>
               </w:rPr>
             </w:pPr>
+            <w:proofErr w:type="gramStart"/>
             <w:r>
               <w:rPr>
                 <w:rFonts w:ascii="Times New Roman" w:hAnsi="Times New Roman" w:cs="Times New Roman"/>
                 <w:sz w:val="24"/>
                 <w:szCs w:val="24"/>
               </w:rPr>
-              <w:t>bi2de</w:t>
+              <w:t>bi</w:t>
+            </w:r>
+            <w:proofErr w:type="gramEnd"/>
+            <w:r>
+              <w:rPr>
+                <w:rFonts w:ascii="Times New Roman" w:hAnsi="Times New Roman" w:cs="Times New Roman"/>
+                <w:sz w:val="24"/>
+                <w:szCs w:val="24"/>
+              </w:rPr>
+              <w:t>2de</w:t>
             </w:r>
           </w:p>
         </w:tc>
@@ -50782,13 +51479,23 @@
                 <w:szCs w:val="24"/>
               </w:rPr>
             </w:pPr>
+            <w:proofErr w:type="gramStart"/>
             <w:r>
               <w:rPr>
                 <w:rFonts w:ascii="Times New Roman" w:hAnsi="Times New Roman" w:cs="Times New Roman"/>
                 <w:sz w:val="24"/>
                 <w:szCs w:val="24"/>
               </w:rPr>
-              <w:t>de2bi</w:t>
+              <w:t>de</w:t>
+            </w:r>
+            <w:proofErr w:type="gramEnd"/>
+            <w:r>
+              <w:rPr>
+                <w:rFonts w:ascii="Times New Roman" w:hAnsi="Times New Roman" w:cs="Times New Roman"/>
+                <w:sz w:val="24"/>
+                <w:szCs w:val="24"/>
+              </w:rPr>
+              <w:t>2bi</w:t>
             </w:r>
           </w:p>
         </w:tc>
@@ -51432,6 +52139,7 @@
               </w:rPr>
             </w:pPr>
             <w:proofErr w:type="spellStart"/>
+            <w:proofErr w:type="gramStart"/>
             <w:r>
               <w:rPr>
                 <w:rFonts w:ascii="Times New Roman" w:hAnsi="Times New Roman" w:cs="Times New Roman"/>
@@ -51442,6 +52150,7 @@
               <w:t>comm.QPSKModulator</w:t>
             </w:r>
             <w:proofErr w:type="spellEnd"/>
+            <w:proofErr w:type="gramEnd"/>
           </w:p>
         </w:tc>
         <w:tc>
@@ -51502,6 +52211,7 @@
               </w:rPr>
             </w:pPr>
             <w:proofErr w:type="spellStart"/>
+            <w:proofErr w:type="gramStart"/>
             <w:r>
               <w:rPr>
                 <w:rFonts w:ascii="Times New Roman" w:hAnsi="Times New Roman" w:cs="Times New Roman"/>
@@ -51512,6 +52222,7 @@
               <w:t>comm.QPSKDemodulator</w:t>
             </w:r>
             <w:proofErr w:type="spellEnd"/>
+            <w:proofErr w:type="gramEnd"/>
           </w:p>
         </w:tc>
         <w:tc>
@@ -51556,6 +52267,7 @@
               </w:rPr>
             </w:pPr>
             <w:proofErr w:type="spellStart"/>
+            <w:proofErr w:type="gramStart"/>
             <w:r>
               <w:rPr>
                 <w:rFonts w:ascii="Times New Roman" w:hAnsi="Times New Roman" w:cs="Times New Roman"/>
@@ -51566,6 +52278,7 @@
               <w:t>comm.DQPSKModulator</w:t>
             </w:r>
             <w:proofErr w:type="spellEnd"/>
+            <w:proofErr w:type="gramEnd"/>
           </w:p>
           <w:p>
             <w:pPr>
@@ -51620,6 +52333,7 @@
               </w:rPr>
             </w:pPr>
             <w:proofErr w:type="spellStart"/>
+            <w:proofErr w:type="gramStart"/>
             <w:r>
               <w:rPr>
                 <w:rFonts w:ascii="Times New Roman" w:hAnsi="Times New Roman" w:cs="Times New Roman"/>
@@ -51630,6 +52344,7 @@
               <w:t>comm.DQPSKDemodulator</w:t>
             </w:r>
             <w:proofErr w:type="spellEnd"/>
+            <w:proofErr w:type="gramEnd"/>
           </w:p>
           <w:p>
             <w:pPr>
@@ -51849,6 +52564,7 @@
               </w:rPr>
             </w:pPr>
             <w:proofErr w:type="spellStart"/>
+            <w:proofErr w:type="gramStart"/>
             <w:r>
               <w:rPr>
                 <w:rFonts w:ascii="Times New Roman" w:hAnsi="Times New Roman" w:cs="Times New Roman"/>
@@ -51859,6 +52575,7 @@
               <w:t>comm.RayleighChannel</w:t>
             </w:r>
             <w:proofErr w:type="spellEnd"/>
+            <w:proofErr w:type="gramEnd"/>
           </w:p>
           <w:p>
             <w:pPr>
@@ -51917,6 +52634,7 @@
               </w:rPr>
             </w:pPr>
             <w:proofErr w:type="spellStart"/>
+            <w:proofErr w:type="gramStart"/>
             <w:r>
               <w:rPr>
                 <w:rFonts w:ascii="Times New Roman" w:hAnsi="Times New Roman" w:cs="Times New Roman"/>
@@ -51927,6 +52645,7 @@
               <w:t>comm.RicieanChannel</w:t>
             </w:r>
             <w:proofErr w:type="spellEnd"/>
+            <w:proofErr w:type="gramEnd"/>
           </w:p>
           <w:p>
             <w:pPr>
@@ -52463,7 +53182,7 @@
     </w:p>
     <w:tbl>
       <w:tblPr>
-        <w:tblStyle w:val="TableGrid"/>
+        <w:tblStyle w:val="Grilledutableau"/>
         <w:tblW w:w="0" w:type="auto"/>
         <w:tblInd w:w="38" w:type="dxa"/>
         <w:tblLook w:val="04A0" w:firstRow="1" w:lastRow="0" w:firstColumn="1" w:lastColumn="0" w:noHBand="0" w:noVBand="1"/>
@@ -52935,7 +53654,7 @@
     </w:p>
     <w:tbl>
       <w:tblPr>
-        <w:tblStyle w:val="TableGrid"/>
+        <w:tblStyle w:val="Grilledutableau"/>
         <w:tblW w:w="0" w:type="auto"/>
         <w:tblInd w:w="38" w:type="dxa"/>
         <w:tblLook w:val="04A0" w:firstRow="1" w:lastRow="0" w:firstColumn="1" w:lastColumn="0" w:noHBand="0" w:noVBand="1"/>
@@ -53633,7 +54352,7 @@
     </w:p>
     <w:tbl>
       <w:tblPr>
-        <w:tblStyle w:val="TableGrid"/>
+        <w:tblStyle w:val="Grilledutableau"/>
         <w:tblW w:w="0" w:type="auto"/>
         <w:tblInd w:w="38" w:type="dxa"/>
         <w:tblLook w:val="04A0" w:firstRow="1" w:lastRow="0" w:firstColumn="1" w:lastColumn="0" w:noHBand="0" w:noVBand="1"/>
@@ -54159,7 +54878,7 @@
 </file>
 
 <file path=word/endnotes.xml><?xml version="1.0" encoding="utf-8"?>
-<w:endnotes xmlns:wpc="http://schemas.microsoft.com/office/word/2010/wordprocessingCanvas" xmlns:cx="http://schemas.microsoft.com/office/drawing/2014/chartex" xmlns:cx1="http://schemas.microsoft.com/office/drawing/2015/9/8/chartex" xmlns:cx2="http://schemas.microsoft.com/office/drawing/2015/10/21/chartex" xmlns:cx3="http://schemas.microsoft.com/office/drawing/2016/5/9/chartex" xmlns:cx4="http://schemas.microsoft.com/office/drawing/2016/5/10/chartex" xmlns:cx5="http://schemas.microsoft.com/office/drawing/2016/5/11/chartex" xmlns:cx6="http://schemas.microsoft.com/office/drawing/2016/5/12/chartex" xmlns:cx7="http://schemas.microsoft.com/office/drawing/2016/5/13/chartex" xmlns:cx8="http://schemas.microsoft.com/office/drawing/2016/5/14/chartex" xmlns:mc="http://schemas.openxmlformats.org/markup-compatibility/2006" xmlns:aink="http://schemas.microsoft.com/office/drawing/2016/ink" xmlns:am3d="http://schemas.microsoft.com/office/drawing/2017/model3d" xmlns:o="urn:schemas-microsoft-com:office:office" xmlns:r="http://schemas.openxmlformats.org/officeDocument/2006/relationships" xmlns:m="http://schemas.openxmlformats.org/officeDocument/2006/math" xmlns:v="urn:schemas-microsoft-com:vml" xmlns:wp14="http://schemas.microsoft.com/office/word/2010/wordprocessingDrawing" xmlns:wp="http://schemas.openxmlformats.org/drawingml/2006/wordprocessingDrawing" xmlns:w10="urn:schemas-microsoft-com:office:word" xmlns:w="http://schemas.openxmlformats.org/wordprocessingml/2006/main" xmlns:w14="http://schemas.microsoft.com/office/word/2010/wordml" xmlns:w15="http://schemas.microsoft.com/office/word/2012/wordml" xmlns:w16cex="http://schemas.microsoft.com/office/word/2018/wordml/cex" xmlns:w16cid="http://schemas.microsoft.com/office/word/2016/wordml/cid" xmlns:w16="http://schemas.microsoft.com/office/word/2018/wordml" xmlns:w16sdtdh="http://schemas.microsoft.com/office/word/2020/wordml/sdtdatahash" xmlns:w16se="http://schemas.microsoft.com/office/word/2015/wordml/symex" xmlns:wpg="http://schemas.microsoft.com/office/word/2010/wordprocessingGroup" xmlns:wpi="http://schemas.microsoft.com/office/word/2010/wordprocessingInk" xmlns:wne="http://schemas.microsoft.com/office/word/2006/wordml" xmlns:wps="http://schemas.microsoft.com/office/word/2010/wordprocessingShape" mc:Ignorable="w14 w15 w16se w16cid w16 w16cex w16sdtdh wp14">
+<w:endnotes xmlns:wpc="http://schemas.microsoft.com/office/word/2010/wordprocessingCanvas" xmlns:cx="http://schemas.microsoft.com/office/drawing/2014/chartex" xmlns:cx1="http://schemas.microsoft.com/office/drawing/2015/9/8/chartex" xmlns:cx2="http://schemas.microsoft.com/office/drawing/2015/10/21/chartex" xmlns:cx3="http://schemas.microsoft.com/office/drawing/2016/5/9/chartex" xmlns:cx4="http://schemas.microsoft.com/office/drawing/2016/5/10/chartex" xmlns:cx5="http://schemas.microsoft.com/office/drawing/2016/5/11/chartex" xmlns:cx6="http://schemas.microsoft.com/office/drawing/2016/5/12/chartex" xmlns:cx7="http://schemas.microsoft.com/office/drawing/2016/5/13/chartex" xmlns:cx8="http://schemas.microsoft.com/office/drawing/2016/5/14/chartex" xmlns:mc="http://schemas.openxmlformats.org/markup-compatibility/2006" xmlns:aink="http://schemas.microsoft.com/office/drawing/2016/ink" xmlns:am3d="http://schemas.microsoft.com/office/drawing/2017/model3d" xmlns:o="urn:schemas-microsoft-com:office:office" xmlns:r="http://schemas.openxmlformats.org/officeDocument/2006/relationships" xmlns:m="http://schemas.openxmlformats.org/officeDocument/2006/math" xmlns:v="urn:schemas-microsoft-com:vml" xmlns:wp14="http://schemas.microsoft.com/office/word/2010/wordprocessingDrawing" xmlns:wp="http://schemas.openxmlformats.org/drawingml/2006/wordprocessingDrawing" xmlns:w10="urn:schemas-microsoft-com:office:word" xmlns:w="http://schemas.openxmlformats.org/wordprocessingml/2006/main" xmlns:w14="http://schemas.microsoft.com/office/word/2010/wordml" xmlns:w15="http://schemas.microsoft.com/office/word/2012/wordml" xmlns:w16cid="http://schemas.microsoft.com/office/word/2016/wordml/cid" xmlns:w16se="http://schemas.microsoft.com/office/word/2015/wordml/symex" xmlns:wpg="http://schemas.microsoft.com/office/word/2010/wordprocessingGroup" xmlns:wpi="http://schemas.microsoft.com/office/word/2010/wordprocessingInk" xmlns:wne="http://schemas.microsoft.com/office/word/2006/wordml" xmlns:wps="http://schemas.microsoft.com/office/word/2010/wordprocessingShape" mc:Ignorable="w14 w15 w16se w16cid wp14">
   <w:endnote w:type="separator" w:id="-1">
     <w:p>
       <w:pPr>
@@ -54184,17 +54903,17 @@
 </file>
 
 <file path=word/footer1.xml><?xml version="1.0" encoding="utf-8"?>
-<w:ftr xmlns:wpc="http://schemas.microsoft.com/office/word/2010/wordprocessingCanvas" xmlns:cx="http://schemas.microsoft.com/office/drawing/2014/chartex" xmlns:cx1="http://schemas.microsoft.com/office/drawing/2015/9/8/chartex" xmlns:cx2="http://schemas.microsoft.com/office/drawing/2015/10/21/chartex" xmlns:cx3="http://schemas.microsoft.com/office/drawing/2016/5/9/chartex" xmlns:cx4="http://schemas.microsoft.com/office/drawing/2016/5/10/chartex" xmlns:cx5="http://schemas.microsoft.com/office/drawing/2016/5/11/chartex" xmlns:cx6="http://schemas.microsoft.com/office/drawing/2016/5/12/chartex" xmlns:cx7="http://schemas.microsoft.com/office/drawing/2016/5/13/chartex" xmlns:cx8="http://schemas.microsoft.com/office/drawing/2016/5/14/chartex" xmlns:mc="http://schemas.openxmlformats.org/markup-compatibility/2006" xmlns:aink="http://schemas.microsoft.com/office/drawing/2016/ink" xmlns:am3d="http://schemas.microsoft.com/office/drawing/2017/model3d" xmlns:o="urn:schemas-microsoft-com:office:office" xmlns:r="http://schemas.openxmlformats.org/officeDocument/2006/relationships" xmlns:m="http://schemas.openxmlformats.org/officeDocument/2006/math" xmlns:v="urn:schemas-microsoft-com:vml" xmlns:wp14="http://schemas.microsoft.com/office/word/2010/wordprocessingDrawing" xmlns:wp="http://schemas.openxmlformats.org/drawingml/2006/wordprocessingDrawing" xmlns:w10="urn:schemas-microsoft-com:office:word" xmlns:w="http://schemas.openxmlformats.org/wordprocessingml/2006/main" xmlns:w14="http://schemas.microsoft.com/office/word/2010/wordml" xmlns:w15="http://schemas.microsoft.com/office/word/2012/wordml" xmlns:w16cex="http://schemas.microsoft.com/office/word/2018/wordml/cex" xmlns:w16cid="http://schemas.microsoft.com/office/word/2016/wordml/cid" xmlns:w16="http://schemas.microsoft.com/office/word/2018/wordml" xmlns:w16sdtdh="http://schemas.microsoft.com/office/word/2020/wordml/sdtdatahash" xmlns:w16se="http://schemas.microsoft.com/office/word/2015/wordml/symex" xmlns:wpg="http://schemas.microsoft.com/office/word/2010/wordprocessingGroup" xmlns:wpi="http://schemas.microsoft.com/office/word/2010/wordprocessingInk" xmlns:wne="http://schemas.microsoft.com/office/word/2006/wordml" xmlns:wps="http://schemas.microsoft.com/office/word/2010/wordprocessingShape" mc:Ignorable="w14 w15 w16se w16cid w16 w16cex w16sdtdh wp14">
+<w:ftr xmlns:wpc="http://schemas.microsoft.com/office/word/2010/wordprocessingCanvas" xmlns:cx="http://schemas.microsoft.com/office/drawing/2014/chartex" xmlns:cx1="http://schemas.microsoft.com/office/drawing/2015/9/8/chartex" xmlns:cx2="http://schemas.microsoft.com/office/drawing/2015/10/21/chartex" xmlns:cx3="http://schemas.microsoft.com/office/drawing/2016/5/9/chartex" xmlns:cx4="http://schemas.microsoft.com/office/drawing/2016/5/10/chartex" xmlns:cx5="http://schemas.microsoft.com/office/drawing/2016/5/11/chartex" xmlns:cx6="http://schemas.microsoft.com/office/drawing/2016/5/12/chartex" xmlns:cx7="http://schemas.microsoft.com/office/drawing/2016/5/13/chartex" xmlns:cx8="http://schemas.microsoft.com/office/drawing/2016/5/14/chartex" xmlns:mc="http://schemas.openxmlformats.org/markup-compatibility/2006" xmlns:aink="http://schemas.microsoft.com/office/drawing/2016/ink" xmlns:am3d="http://schemas.microsoft.com/office/drawing/2017/model3d" xmlns:o="urn:schemas-microsoft-com:office:office" xmlns:r="http://schemas.openxmlformats.org/officeDocument/2006/relationships" xmlns:m="http://schemas.openxmlformats.org/officeDocument/2006/math" xmlns:v="urn:schemas-microsoft-com:vml" xmlns:wp14="http://schemas.microsoft.com/office/word/2010/wordprocessingDrawing" xmlns:wp="http://schemas.openxmlformats.org/drawingml/2006/wordprocessingDrawing" xmlns:w10="urn:schemas-microsoft-com:office:word" xmlns:w="http://schemas.openxmlformats.org/wordprocessingml/2006/main" xmlns:w14="http://schemas.microsoft.com/office/word/2010/wordml" xmlns:w15="http://schemas.microsoft.com/office/word/2012/wordml" xmlns:w16cid="http://schemas.microsoft.com/office/word/2016/wordml/cid" xmlns:w16se="http://schemas.microsoft.com/office/word/2015/wordml/symex" xmlns:wpg="http://schemas.microsoft.com/office/word/2010/wordprocessingGroup" xmlns:wpi="http://schemas.microsoft.com/office/word/2010/wordprocessingInk" xmlns:wne="http://schemas.microsoft.com/office/word/2006/wordml" xmlns:wps="http://schemas.microsoft.com/office/word/2010/wordprocessingShape" mc:Ignorable="w14 w15 w16se w16cid wp14">
   <w:p>
     <w:pPr>
-      <w:pStyle w:val="Footer"/>
+      <w:pStyle w:val="Pieddepage"/>
     </w:pPr>
   </w:p>
 </w:ftr>
 </file>
 
 <file path=word/footer2.xml><?xml version="1.0" encoding="utf-8"?>
-<w:ftr xmlns:wpc="http://schemas.microsoft.com/office/word/2010/wordprocessingCanvas" xmlns:cx="http://schemas.microsoft.com/office/drawing/2014/chartex" xmlns:cx1="http://schemas.microsoft.com/office/drawing/2015/9/8/chartex" xmlns:cx2="http://schemas.microsoft.com/office/drawing/2015/10/21/chartex" xmlns:cx3="http://schemas.microsoft.com/office/drawing/2016/5/9/chartex" xmlns:cx4="http://schemas.microsoft.com/office/drawing/2016/5/10/chartex" xmlns:cx5="http://schemas.microsoft.com/office/drawing/2016/5/11/chartex" xmlns:cx6="http://schemas.microsoft.com/office/drawing/2016/5/12/chartex" xmlns:cx7="http://schemas.microsoft.com/office/drawing/2016/5/13/chartex" xmlns:cx8="http://schemas.microsoft.com/office/drawing/2016/5/14/chartex" xmlns:mc="http://schemas.openxmlformats.org/markup-compatibility/2006" xmlns:aink="http://schemas.microsoft.com/office/drawing/2016/ink" xmlns:am3d="http://schemas.microsoft.com/office/drawing/2017/model3d" xmlns:o="urn:schemas-microsoft-com:office:office" xmlns:r="http://schemas.openxmlformats.org/officeDocument/2006/relationships" xmlns:m="http://schemas.openxmlformats.org/officeDocument/2006/math" xmlns:v="urn:schemas-microsoft-com:vml" xmlns:wp14="http://schemas.microsoft.com/office/word/2010/wordprocessingDrawing" xmlns:wp="http://schemas.openxmlformats.org/drawingml/2006/wordprocessingDrawing" xmlns:w10="urn:schemas-microsoft-com:office:word" xmlns:w="http://schemas.openxmlformats.org/wordprocessingml/2006/main" xmlns:w14="http://schemas.microsoft.com/office/word/2010/wordml" xmlns:w15="http://schemas.microsoft.com/office/word/2012/wordml" xmlns:w16cex="http://schemas.microsoft.com/office/word/2018/wordml/cex" xmlns:w16cid="http://schemas.microsoft.com/office/word/2016/wordml/cid" xmlns:w16="http://schemas.microsoft.com/office/word/2018/wordml" xmlns:w16sdtdh="http://schemas.microsoft.com/office/word/2020/wordml/sdtdatahash" xmlns:w16se="http://schemas.microsoft.com/office/word/2015/wordml/symex" xmlns:wpg="http://schemas.microsoft.com/office/word/2010/wordprocessingGroup" xmlns:wpi="http://schemas.microsoft.com/office/word/2010/wordprocessingInk" xmlns:wne="http://schemas.microsoft.com/office/word/2006/wordml" xmlns:wps="http://schemas.microsoft.com/office/word/2010/wordprocessingShape" mc:Ignorable="w14 w15 w16se w16cid w16 w16cex w16sdtdh wp14">
+<w:ftr xmlns:wpc="http://schemas.microsoft.com/office/word/2010/wordprocessingCanvas" xmlns:cx="http://schemas.microsoft.com/office/drawing/2014/chartex" xmlns:cx1="http://schemas.microsoft.com/office/drawing/2015/9/8/chartex" xmlns:cx2="http://schemas.microsoft.com/office/drawing/2015/10/21/chartex" xmlns:cx3="http://schemas.microsoft.com/office/drawing/2016/5/9/chartex" xmlns:cx4="http://schemas.microsoft.com/office/drawing/2016/5/10/chartex" xmlns:cx5="http://schemas.microsoft.com/office/drawing/2016/5/11/chartex" xmlns:cx6="http://schemas.microsoft.com/office/drawing/2016/5/12/chartex" xmlns:cx7="http://schemas.microsoft.com/office/drawing/2016/5/13/chartex" xmlns:cx8="http://schemas.microsoft.com/office/drawing/2016/5/14/chartex" xmlns:mc="http://schemas.openxmlformats.org/markup-compatibility/2006" xmlns:aink="http://schemas.microsoft.com/office/drawing/2016/ink" xmlns:am3d="http://schemas.microsoft.com/office/drawing/2017/model3d" xmlns:o="urn:schemas-microsoft-com:office:office" xmlns:r="http://schemas.openxmlformats.org/officeDocument/2006/relationships" xmlns:m="http://schemas.openxmlformats.org/officeDocument/2006/math" xmlns:v="urn:schemas-microsoft-com:vml" xmlns:wp14="http://schemas.microsoft.com/office/word/2010/wordprocessingDrawing" xmlns:wp="http://schemas.openxmlformats.org/drawingml/2006/wordprocessingDrawing" xmlns:w10="urn:schemas-microsoft-com:office:word" xmlns:w="http://schemas.openxmlformats.org/wordprocessingml/2006/main" xmlns:w14="http://schemas.microsoft.com/office/word/2010/wordml" xmlns:w15="http://schemas.microsoft.com/office/word/2012/wordml" xmlns:w16cid="http://schemas.microsoft.com/office/word/2016/wordml/cid" xmlns:w16se="http://schemas.microsoft.com/office/word/2015/wordml/symex" xmlns:wpg="http://schemas.microsoft.com/office/word/2010/wordprocessingGroup" xmlns:wpi="http://schemas.microsoft.com/office/word/2010/wordprocessingInk" xmlns:wne="http://schemas.microsoft.com/office/word/2006/wordml" xmlns:wps="http://schemas.microsoft.com/office/word/2010/wordprocessingShape" mc:Ignorable="w14 w15 w16se w16cid wp14">
   <w:sdt>
     <w:sdtPr>
       <w:id w:val="-1338685799"/>
@@ -54203,11 +54922,10 @@
         <w:docPartUnique/>
       </w:docPartObj>
     </w:sdtPr>
-    <w:sdtEndPr/>
     <w:sdtContent>
       <w:p>
         <w:pPr>
-          <w:pStyle w:val="Footer"/>
+          <w:pStyle w:val="Pieddepage"/>
           <w:jc w:val="center"/>
         </w:pPr>
         <w:r>
@@ -54230,7 +54948,7 @@
   </w:sdt>
   <w:p>
     <w:pPr>
-      <w:pStyle w:val="Footer"/>
+      <w:pStyle w:val="Pieddepage"/>
       <w:jc w:val="center"/>
     </w:pPr>
   </w:p>
@@ -54238,27 +54956,27 @@
 </file>
 
 <file path=word/footer3.xml><?xml version="1.0" encoding="utf-8"?>
-<w:ftr xmlns:wpc="http://schemas.microsoft.com/office/word/2010/wordprocessingCanvas" xmlns:cx="http://schemas.microsoft.com/office/drawing/2014/chartex" xmlns:cx1="http://schemas.microsoft.com/office/drawing/2015/9/8/chartex" xmlns:cx2="http://schemas.microsoft.com/office/drawing/2015/10/21/chartex" xmlns:cx3="http://schemas.microsoft.com/office/drawing/2016/5/9/chartex" xmlns:cx4="http://schemas.microsoft.com/office/drawing/2016/5/10/chartex" xmlns:cx5="http://schemas.microsoft.com/office/drawing/2016/5/11/chartex" xmlns:cx6="http://schemas.microsoft.com/office/drawing/2016/5/12/chartex" xmlns:cx7="http://schemas.microsoft.com/office/drawing/2016/5/13/chartex" xmlns:cx8="http://schemas.microsoft.com/office/drawing/2016/5/14/chartex" xmlns:mc="http://schemas.openxmlformats.org/markup-compatibility/2006" xmlns:aink="http://schemas.microsoft.com/office/drawing/2016/ink" xmlns:am3d="http://schemas.microsoft.com/office/drawing/2017/model3d" xmlns:o="urn:schemas-microsoft-com:office:office" xmlns:r="http://schemas.openxmlformats.org/officeDocument/2006/relationships" xmlns:m="http://schemas.openxmlformats.org/officeDocument/2006/math" xmlns:v="urn:schemas-microsoft-com:vml" xmlns:wp14="http://schemas.microsoft.com/office/word/2010/wordprocessingDrawing" xmlns:wp="http://schemas.openxmlformats.org/drawingml/2006/wordprocessingDrawing" xmlns:w10="urn:schemas-microsoft-com:office:word" xmlns:w="http://schemas.openxmlformats.org/wordprocessingml/2006/main" xmlns:w14="http://schemas.microsoft.com/office/word/2010/wordml" xmlns:w15="http://schemas.microsoft.com/office/word/2012/wordml" xmlns:w16cex="http://schemas.microsoft.com/office/word/2018/wordml/cex" xmlns:w16cid="http://schemas.microsoft.com/office/word/2016/wordml/cid" xmlns:w16="http://schemas.microsoft.com/office/word/2018/wordml" xmlns:w16sdtdh="http://schemas.microsoft.com/office/word/2020/wordml/sdtdatahash" xmlns:w16se="http://schemas.microsoft.com/office/word/2015/wordml/symex" xmlns:wpg="http://schemas.microsoft.com/office/word/2010/wordprocessingGroup" xmlns:wpi="http://schemas.microsoft.com/office/word/2010/wordprocessingInk" xmlns:wne="http://schemas.microsoft.com/office/word/2006/wordml" xmlns:wps="http://schemas.microsoft.com/office/word/2010/wordprocessingShape" mc:Ignorable="w14 w15 w16se w16cid w16 w16cex w16sdtdh wp14">
+<w:ftr xmlns:wpc="http://schemas.microsoft.com/office/word/2010/wordprocessingCanvas" xmlns:cx="http://schemas.microsoft.com/office/drawing/2014/chartex" xmlns:cx1="http://schemas.microsoft.com/office/drawing/2015/9/8/chartex" xmlns:cx2="http://schemas.microsoft.com/office/drawing/2015/10/21/chartex" xmlns:cx3="http://schemas.microsoft.com/office/drawing/2016/5/9/chartex" xmlns:cx4="http://schemas.microsoft.com/office/drawing/2016/5/10/chartex" xmlns:cx5="http://schemas.microsoft.com/office/drawing/2016/5/11/chartex" xmlns:cx6="http://schemas.microsoft.com/office/drawing/2016/5/12/chartex" xmlns:cx7="http://schemas.microsoft.com/office/drawing/2016/5/13/chartex" xmlns:cx8="http://schemas.microsoft.com/office/drawing/2016/5/14/chartex" xmlns:mc="http://schemas.openxmlformats.org/markup-compatibility/2006" xmlns:aink="http://schemas.microsoft.com/office/drawing/2016/ink" xmlns:am3d="http://schemas.microsoft.com/office/drawing/2017/model3d" xmlns:o="urn:schemas-microsoft-com:office:office" xmlns:r="http://schemas.openxmlformats.org/officeDocument/2006/relationships" xmlns:m="http://schemas.openxmlformats.org/officeDocument/2006/math" xmlns:v="urn:schemas-microsoft-com:vml" xmlns:wp14="http://schemas.microsoft.com/office/word/2010/wordprocessingDrawing" xmlns:wp="http://schemas.openxmlformats.org/drawingml/2006/wordprocessingDrawing" xmlns:w10="urn:schemas-microsoft-com:office:word" xmlns:w="http://schemas.openxmlformats.org/wordprocessingml/2006/main" xmlns:w14="http://schemas.microsoft.com/office/word/2010/wordml" xmlns:w15="http://schemas.microsoft.com/office/word/2012/wordml" xmlns:w16cid="http://schemas.microsoft.com/office/word/2016/wordml/cid" xmlns:w16se="http://schemas.microsoft.com/office/word/2015/wordml/symex" xmlns:wpg="http://schemas.microsoft.com/office/word/2010/wordprocessingGroup" xmlns:wpi="http://schemas.microsoft.com/office/word/2010/wordprocessingInk" xmlns:wne="http://schemas.microsoft.com/office/word/2006/wordml" xmlns:wps="http://schemas.microsoft.com/office/word/2010/wordprocessingShape" mc:Ignorable="w14 w15 w16se w16cid wp14">
   <w:p>
     <w:pPr>
-      <w:pStyle w:val="Footer"/>
+      <w:pStyle w:val="Pieddepage"/>
     </w:pPr>
   </w:p>
 </w:ftr>
 </file>
 
 <file path=word/footer4.xml><?xml version="1.0" encoding="utf-8"?>
-<w:ftr xmlns:wpc="http://schemas.microsoft.com/office/word/2010/wordprocessingCanvas" xmlns:cx="http://schemas.microsoft.com/office/drawing/2014/chartex" xmlns:cx1="http://schemas.microsoft.com/office/drawing/2015/9/8/chartex" xmlns:cx2="http://schemas.microsoft.com/office/drawing/2015/10/21/chartex" xmlns:cx3="http://schemas.microsoft.com/office/drawing/2016/5/9/chartex" xmlns:cx4="http://schemas.microsoft.com/office/drawing/2016/5/10/chartex" xmlns:cx5="http://schemas.microsoft.com/office/drawing/2016/5/11/chartex" xmlns:cx6="http://schemas.microsoft.com/office/drawing/2016/5/12/chartex" xmlns:cx7="http://schemas.microsoft.com/office/drawing/2016/5/13/chartex" xmlns:cx8="http://schemas.microsoft.com/office/drawing/2016/5/14/chartex" xmlns:mc="http://schemas.openxmlformats.org/markup-compatibility/2006" xmlns:aink="http://schemas.microsoft.com/office/drawing/2016/ink" xmlns:am3d="http://schemas.microsoft.com/office/drawing/2017/model3d" xmlns:o="urn:schemas-microsoft-com:office:office" xmlns:r="http://schemas.openxmlformats.org/officeDocument/2006/relationships" xmlns:m="http://schemas.openxmlformats.org/officeDocument/2006/math" xmlns:v="urn:schemas-microsoft-com:vml" xmlns:wp14="http://schemas.microsoft.com/office/word/2010/wordprocessingDrawing" xmlns:wp="http://schemas.openxmlformats.org/drawingml/2006/wordprocessingDrawing" xmlns:w10="urn:schemas-microsoft-com:office:word" xmlns:w="http://schemas.openxmlformats.org/wordprocessingml/2006/main" xmlns:w14="http://schemas.microsoft.com/office/word/2010/wordml" xmlns:w15="http://schemas.microsoft.com/office/word/2012/wordml" xmlns:w16cex="http://schemas.microsoft.com/office/word/2018/wordml/cex" xmlns:w16cid="http://schemas.microsoft.com/office/word/2016/wordml/cid" xmlns:w16="http://schemas.microsoft.com/office/word/2018/wordml" xmlns:w16sdtdh="http://schemas.microsoft.com/office/word/2020/wordml/sdtdatahash" xmlns:w16se="http://schemas.microsoft.com/office/word/2015/wordml/symex" xmlns:wpg="http://schemas.microsoft.com/office/word/2010/wordprocessingGroup" xmlns:wpi="http://schemas.microsoft.com/office/word/2010/wordprocessingInk" xmlns:wne="http://schemas.microsoft.com/office/word/2006/wordml" xmlns:wps="http://schemas.microsoft.com/office/word/2010/wordprocessingShape" mc:Ignorable="w14 w15 w16se w16cid w16 w16cex w16sdtdh wp14">
+<w:ftr xmlns:wpc="http://schemas.microsoft.com/office/word/2010/wordprocessingCanvas" xmlns:cx="http://schemas.microsoft.com/office/drawing/2014/chartex" xmlns:cx1="http://schemas.microsoft.com/office/drawing/2015/9/8/chartex" xmlns:cx2="http://schemas.microsoft.com/office/drawing/2015/10/21/chartex" xmlns:cx3="http://schemas.microsoft.com/office/drawing/2016/5/9/chartex" xmlns:cx4="http://schemas.microsoft.com/office/drawing/2016/5/10/chartex" xmlns:cx5="http://schemas.microsoft.com/office/drawing/2016/5/11/chartex" xmlns:cx6="http://schemas.microsoft.com/office/drawing/2016/5/12/chartex" xmlns:cx7="http://schemas.microsoft.com/office/drawing/2016/5/13/chartex" xmlns:cx8="http://schemas.microsoft.com/office/drawing/2016/5/14/chartex" xmlns:mc="http://schemas.openxmlformats.org/markup-compatibility/2006" xmlns:aink="http://schemas.microsoft.com/office/drawing/2016/ink" xmlns:am3d="http://schemas.microsoft.com/office/drawing/2017/model3d" xmlns:o="urn:schemas-microsoft-com:office:office" xmlns:r="http://schemas.openxmlformats.org/officeDocument/2006/relationships" xmlns:m="http://schemas.openxmlformats.org/officeDocument/2006/math" xmlns:v="urn:schemas-microsoft-com:vml" xmlns:wp14="http://schemas.microsoft.com/office/word/2010/wordprocessingDrawing" xmlns:wp="http://schemas.openxmlformats.org/drawingml/2006/wordprocessingDrawing" xmlns:w10="urn:schemas-microsoft-com:office:word" xmlns:w="http://schemas.openxmlformats.org/wordprocessingml/2006/main" xmlns:w14="http://schemas.microsoft.com/office/word/2010/wordml" xmlns:w15="http://schemas.microsoft.com/office/word/2012/wordml" xmlns:w16cid="http://schemas.microsoft.com/office/word/2016/wordml/cid" xmlns:w16se="http://schemas.microsoft.com/office/word/2015/wordml/symex" xmlns:wpg="http://schemas.microsoft.com/office/word/2010/wordprocessingGroup" xmlns:wpi="http://schemas.microsoft.com/office/word/2010/wordprocessingInk" xmlns:wne="http://schemas.microsoft.com/office/word/2006/wordml" xmlns:wps="http://schemas.microsoft.com/office/word/2010/wordprocessingShape" mc:Ignorable="w14 w15 w16se w16cid wp14">
   <w:p>
     <w:pPr>
-      <w:pStyle w:val="Footer"/>
+      <w:pStyle w:val="Pieddepage"/>
     </w:pPr>
   </w:p>
 </w:ftr>
 </file>
 
 <file path=word/footer5.xml><?xml version="1.0" encoding="utf-8"?>
-<w:ftr xmlns:wpc="http://schemas.microsoft.com/office/word/2010/wordprocessingCanvas" xmlns:cx="http://schemas.microsoft.com/office/drawing/2014/chartex" xmlns:cx1="http://schemas.microsoft.com/office/drawing/2015/9/8/chartex" xmlns:cx2="http://schemas.microsoft.com/office/drawing/2015/10/21/chartex" xmlns:cx3="http://schemas.microsoft.com/office/drawing/2016/5/9/chartex" xmlns:cx4="http://schemas.microsoft.com/office/drawing/2016/5/10/chartex" xmlns:cx5="http://schemas.microsoft.com/office/drawing/2016/5/11/chartex" xmlns:cx6="http://schemas.microsoft.com/office/drawing/2016/5/12/chartex" xmlns:cx7="http://schemas.microsoft.com/office/drawing/2016/5/13/chartex" xmlns:cx8="http://schemas.microsoft.com/office/drawing/2016/5/14/chartex" xmlns:mc="http://schemas.openxmlformats.org/markup-compatibility/2006" xmlns:aink="http://schemas.microsoft.com/office/drawing/2016/ink" xmlns:am3d="http://schemas.microsoft.com/office/drawing/2017/model3d" xmlns:o="urn:schemas-microsoft-com:office:office" xmlns:r="http://schemas.openxmlformats.org/officeDocument/2006/relationships" xmlns:m="http://schemas.openxmlformats.org/officeDocument/2006/math" xmlns:v="urn:schemas-microsoft-com:vml" xmlns:wp14="http://schemas.microsoft.com/office/word/2010/wordprocessingDrawing" xmlns:wp="http://schemas.openxmlformats.org/drawingml/2006/wordprocessingDrawing" xmlns:w10="urn:schemas-microsoft-com:office:word" xmlns:w="http://schemas.openxmlformats.org/wordprocessingml/2006/main" xmlns:w14="http://schemas.microsoft.com/office/word/2010/wordml" xmlns:w15="http://schemas.microsoft.com/office/word/2012/wordml" xmlns:w16cex="http://schemas.microsoft.com/office/word/2018/wordml/cex" xmlns:w16cid="http://schemas.microsoft.com/office/word/2016/wordml/cid" xmlns:w16="http://schemas.microsoft.com/office/word/2018/wordml" xmlns:w16sdtdh="http://schemas.microsoft.com/office/word/2020/wordml/sdtdatahash" xmlns:w16se="http://schemas.microsoft.com/office/word/2015/wordml/symex" xmlns:wpg="http://schemas.microsoft.com/office/word/2010/wordprocessingGroup" xmlns:wpi="http://schemas.microsoft.com/office/word/2010/wordprocessingInk" xmlns:wne="http://schemas.microsoft.com/office/word/2006/wordml" xmlns:wps="http://schemas.microsoft.com/office/word/2010/wordprocessingShape" mc:Ignorable="w14 w15 w16se w16cid w16 w16cex w16sdtdh wp14">
+<w:ftr xmlns:wpc="http://schemas.microsoft.com/office/word/2010/wordprocessingCanvas" xmlns:cx="http://schemas.microsoft.com/office/drawing/2014/chartex" xmlns:cx1="http://schemas.microsoft.com/office/drawing/2015/9/8/chartex" xmlns:cx2="http://schemas.microsoft.com/office/drawing/2015/10/21/chartex" xmlns:cx3="http://schemas.microsoft.com/office/drawing/2016/5/9/chartex" xmlns:cx4="http://schemas.microsoft.com/office/drawing/2016/5/10/chartex" xmlns:cx5="http://schemas.microsoft.com/office/drawing/2016/5/11/chartex" xmlns:cx6="http://schemas.microsoft.com/office/drawing/2016/5/12/chartex" xmlns:cx7="http://schemas.microsoft.com/office/drawing/2016/5/13/chartex" xmlns:cx8="http://schemas.microsoft.com/office/drawing/2016/5/14/chartex" xmlns:mc="http://schemas.openxmlformats.org/markup-compatibility/2006" xmlns:aink="http://schemas.microsoft.com/office/drawing/2016/ink" xmlns:am3d="http://schemas.microsoft.com/office/drawing/2017/model3d" xmlns:o="urn:schemas-microsoft-com:office:office" xmlns:r="http://schemas.openxmlformats.org/officeDocument/2006/relationships" xmlns:m="http://schemas.openxmlformats.org/officeDocument/2006/math" xmlns:v="urn:schemas-microsoft-com:vml" xmlns:wp14="http://schemas.microsoft.com/office/word/2010/wordprocessingDrawing" xmlns:wp="http://schemas.openxmlformats.org/drawingml/2006/wordprocessingDrawing" xmlns:w10="urn:schemas-microsoft-com:office:word" xmlns:w="http://schemas.openxmlformats.org/wordprocessingml/2006/main" xmlns:w14="http://schemas.microsoft.com/office/word/2010/wordml" xmlns:w15="http://schemas.microsoft.com/office/word/2012/wordml" xmlns:w16cid="http://schemas.microsoft.com/office/word/2016/wordml/cid" xmlns:w16se="http://schemas.microsoft.com/office/word/2015/wordml/symex" xmlns:wpg="http://schemas.microsoft.com/office/word/2010/wordprocessingGroup" xmlns:wpi="http://schemas.microsoft.com/office/word/2010/wordprocessingInk" xmlns:wne="http://schemas.microsoft.com/office/word/2006/wordml" xmlns:wps="http://schemas.microsoft.com/office/word/2010/wordprocessingShape" mc:Ignorable="w14 w15 w16se w16cid wp14">
   <w:sdt>
     <w:sdtPr>
       <w:id w:val="1888227503"/>
@@ -54267,11 +54985,10 @@
         <w:docPartUnique/>
       </w:docPartObj>
     </w:sdtPr>
-    <w:sdtEndPr/>
     <w:sdtContent>
       <w:p>
         <w:pPr>
-          <w:pStyle w:val="Footer"/>
+          <w:pStyle w:val="Pieddepage"/>
           <w:jc w:val="center"/>
         </w:pPr>
         <w:r>
@@ -54294,24 +55011,24 @@
   </w:sdt>
   <w:p>
     <w:pPr>
-      <w:pStyle w:val="Footer"/>
+      <w:pStyle w:val="Pieddepage"/>
     </w:pPr>
   </w:p>
 </w:ftr>
 </file>
 
 <file path=word/footer6.xml><?xml version="1.0" encoding="utf-8"?>
-<w:ftr xmlns:wpc="http://schemas.microsoft.com/office/word/2010/wordprocessingCanvas" xmlns:cx="http://schemas.microsoft.com/office/drawing/2014/chartex" xmlns:cx1="http://schemas.microsoft.com/office/drawing/2015/9/8/chartex" xmlns:cx2="http://schemas.microsoft.com/office/drawing/2015/10/21/chartex" xmlns:cx3="http://schemas.microsoft.com/office/drawing/2016/5/9/chartex" xmlns:cx4="http://schemas.microsoft.com/office/drawing/2016/5/10/chartex" xmlns:cx5="http://schemas.microsoft.com/office/drawing/2016/5/11/chartex" xmlns:cx6="http://schemas.microsoft.com/office/drawing/2016/5/12/chartex" xmlns:cx7="http://schemas.microsoft.com/office/drawing/2016/5/13/chartex" xmlns:cx8="http://schemas.microsoft.com/office/drawing/2016/5/14/chartex" xmlns:mc="http://schemas.openxmlformats.org/markup-compatibility/2006" xmlns:aink="http://schemas.microsoft.com/office/drawing/2016/ink" xmlns:am3d="http://schemas.microsoft.com/office/drawing/2017/model3d" xmlns:o="urn:schemas-microsoft-com:office:office" xmlns:r="http://schemas.openxmlformats.org/officeDocument/2006/relationships" xmlns:m="http://schemas.openxmlformats.org/officeDocument/2006/math" xmlns:v="urn:schemas-microsoft-com:vml" xmlns:wp14="http://schemas.microsoft.com/office/word/2010/wordprocessingDrawing" xmlns:wp="http://schemas.openxmlformats.org/drawingml/2006/wordprocessingDrawing" xmlns:w10="urn:schemas-microsoft-com:office:word" xmlns:w="http://schemas.openxmlformats.org/wordprocessingml/2006/main" xmlns:w14="http://schemas.microsoft.com/office/word/2010/wordml" xmlns:w15="http://schemas.microsoft.com/office/word/2012/wordml" xmlns:w16cex="http://schemas.microsoft.com/office/word/2018/wordml/cex" xmlns:w16cid="http://schemas.microsoft.com/office/word/2016/wordml/cid" xmlns:w16="http://schemas.microsoft.com/office/word/2018/wordml" xmlns:w16sdtdh="http://schemas.microsoft.com/office/word/2020/wordml/sdtdatahash" xmlns:w16se="http://schemas.microsoft.com/office/word/2015/wordml/symex" xmlns:wpg="http://schemas.microsoft.com/office/word/2010/wordprocessingGroup" xmlns:wpi="http://schemas.microsoft.com/office/word/2010/wordprocessingInk" xmlns:wne="http://schemas.microsoft.com/office/word/2006/wordml" xmlns:wps="http://schemas.microsoft.com/office/word/2010/wordprocessingShape" mc:Ignorable="w14 w15 w16se w16cid w16 w16cex w16sdtdh wp14">
+<w:ftr xmlns:wpc="http://schemas.microsoft.com/office/word/2010/wordprocessingCanvas" xmlns:cx="http://schemas.microsoft.com/office/drawing/2014/chartex" xmlns:cx1="http://schemas.microsoft.com/office/drawing/2015/9/8/chartex" xmlns:cx2="http://schemas.microsoft.com/office/drawing/2015/10/21/chartex" xmlns:cx3="http://schemas.microsoft.com/office/drawing/2016/5/9/chartex" xmlns:cx4="http://schemas.microsoft.com/office/drawing/2016/5/10/chartex" xmlns:cx5="http://schemas.microsoft.com/office/drawing/2016/5/11/chartex" xmlns:cx6="http://schemas.microsoft.com/office/drawing/2016/5/12/chartex" xmlns:cx7="http://schemas.microsoft.com/office/drawing/2016/5/13/chartex" xmlns:cx8="http://schemas.microsoft.com/office/drawing/2016/5/14/chartex" xmlns:mc="http://schemas.openxmlformats.org/markup-compatibility/2006" xmlns:aink="http://schemas.microsoft.com/office/drawing/2016/ink" xmlns:am3d="http://schemas.microsoft.com/office/drawing/2017/model3d" xmlns:o="urn:schemas-microsoft-com:office:office" xmlns:r="http://schemas.openxmlformats.org/officeDocument/2006/relationships" xmlns:m="http://schemas.openxmlformats.org/officeDocument/2006/math" xmlns:v="urn:schemas-microsoft-com:vml" xmlns:wp14="http://schemas.microsoft.com/office/word/2010/wordprocessingDrawing" xmlns:wp="http://schemas.openxmlformats.org/drawingml/2006/wordprocessingDrawing" xmlns:w10="urn:schemas-microsoft-com:office:word" xmlns:w="http://schemas.openxmlformats.org/wordprocessingml/2006/main" xmlns:w14="http://schemas.microsoft.com/office/word/2010/wordml" xmlns:w15="http://schemas.microsoft.com/office/word/2012/wordml" xmlns:w16cid="http://schemas.microsoft.com/office/word/2016/wordml/cid" xmlns:w16se="http://schemas.microsoft.com/office/word/2015/wordml/symex" xmlns:wpg="http://schemas.microsoft.com/office/word/2010/wordprocessingGroup" xmlns:wpi="http://schemas.microsoft.com/office/word/2010/wordprocessingInk" xmlns:wne="http://schemas.microsoft.com/office/word/2006/wordml" xmlns:wps="http://schemas.microsoft.com/office/word/2010/wordprocessingShape" mc:Ignorable="w14 w15 w16se w16cid wp14">
   <w:p>
     <w:pPr>
-      <w:pStyle w:val="Footer"/>
+      <w:pStyle w:val="Pieddepage"/>
     </w:pPr>
   </w:p>
 </w:ftr>
 </file>
 
 <file path=word/footnotes.xml><?xml version="1.0" encoding="utf-8"?>
-<w:footnotes xmlns:wpc="http://schemas.microsoft.com/office/word/2010/wordprocessingCanvas" xmlns:cx="http://schemas.microsoft.com/office/drawing/2014/chartex" xmlns:cx1="http://schemas.microsoft.com/office/drawing/2015/9/8/chartex" xmlns:cx2="http://schemas.microsoft.com/office/drawing/2015/10/21/chartex" xmlns:cx3="http://schemas.microsoft.com/office/drawing/2016/5/9/chartex" xmlns:cx4="http://schemas.microsoft.com/office/drawing/2016/5/10/chartex" xmlns:cx5="http://schemas.microsoft.com/office/drawing/2016/5/11/chartex" xmlns:cx6="http://schemas.microsoft.com/office/drawing/2016/5/12/chartex" xmlns:cx7="http://schemas.microsoft.com/office/drawing/2016/5/13/chartex" xmlns:cx8="http://schemas.microsoft.com/office/drawing/2016/5/14/chartex" xmlns:mc="http://schemas.openxmlformats.org/markup-compatibility/2006" xmlns:aink="http://schemas.microsoft.com/office/drawing/2016/ink" xmlns:am3d="http://schemas.microsoft.com/office/drawing/2017/model3d" xmlns:o="urn:schemas-microsoft-com:office:office" xmlns:r="http://schemas.openxmlformats.org/officeDocument/2006/relationships" xmlns:m="http://schemas.openxmlformats.org/officeDocument/2006/math" xmlns:v="urn:schemas-microsoft-com:vml" xmlns:wp14="http://schemas.microsoft.com/office/word/2010/wordprocessingDrawing" xmlns:wp="http://schemas.openxmlformats.org/drawingml/2006/wordprocessingDrawing" xmlns:w10="urn:schemas-microsoft-com:office:word" xmlns:w="http://schemas.openxmlformats.org/wordprocessingml/2006/main" xmlns:w14="http://schemas.microsoft.com/office/word/2010/wordml" xmlns:w15="http://schemas.microsoft.com/office/word/2012/wordml" xmlns:w16cex="http://schemas.microsoft.com/office/word/2018/wordml/cex" xmlns:w16cid="http://schemas.microsoft.com/office/word/2016/wordml/cid" xmlns:w16="http://schemas.microsoft.com/office/word/2018/wordml" xmlns:w16sdtdh="http://schemas.microsoft.com/office/word/2020/wordml/sdtdatahash" xmlns:w16se="http://schemas.microsoft.com/office/word/2015/wordml/symex" xmlns:wpg="http://schemas.microsoft.com/office/word/2010/wordprocessingGroup" xmlns:wpi="http://schemas.microsoft.com/office/word/2010/wordprocessingInk" xmlns:wne="http://schemas.microsoft.com/office/word/2006/wordml" xmlns:wps="http://schemas.microsoft.com/office/word/2010/wordprocessingShape" mc:Ignorable="w14 w15 w16se w16cid w16 w16cex w16sdtdh wp14">
+<w:footnotes xmlns:wpc="http://schemas.microsoft.com/office/word/2010/wordprocessingCanvas" xmlns:cx="http://schemas.microsoft.com/office/drawing/2014/chartex" xmlns:cx1="http://schemas.microsoft.com/office/drawing/2015/9/8/chartex" xmlns:cx2="http://schemas.microsoft.com/office/drawing/2015/10/21/chartex" xmlns:cx3="http://schemas.microsoft.com/office/drawing/2016/5/9/chartex" xmlns:cx4="http://schemas.microsoft.com/office/drawing/2016/5/10/chartex" xmlns:cx5="http://schemas.microsoft.com/office/drawing/2016/5/11/chartex" xmlns:cx6="http://schemas.microsoft.com/office/drawing/2016/5/12/chartex" xmlns:cx7="http://schemas.microsoft.com/office/drawing/2016/5/13/chartex" xmlns:cx8="http://schemas.microsoft.com/office/drawing/2016/5/14/chartex" xmlns:mc="http://schemas.openxmlformats.org/markup-compatibility/2006" xmlns:aink="http://schemas.microsoft.com/office/drawing/2016/ink" xmlns:am3d="http://schemas.microsoft.com/office/drawing/2017/model3d" xmlns:o="urn:schemas-microsoft-com:office:office" xmlns:r="http://schemas.openxmlformats.org/officeDocument/2006/relationships" xmlns:m="http://schemas.openxmlformats.org/officeDocument/2006/math" xmlns:v="urn:schemas-microsoft-com:vml" xmlns:wp14="http://schemas.microsoft.com/office/word/2010/wordprocessingDrawing" xmlns:wp="http://schemas.openxmlformats.org/drawingml/2006/wordprocessingDrawing" xmlns:w10="urn:schemas-microsoft-com:office:word" xmlns:w="http://schemas.openxmlformats.org/wordprocessingml/2006/main" xmlns:w14="http://schemas.microsoft.com/office/word/2010/wordml" xmlns:w15="http://schemas.microsoft.com/office/word/2012/wordml" xmlns:w16cid="http://schemas.microsoft.com/office/word/2016/wordml/cid" xmlns:w16se="http://schemas.microsoft.com/office/word/2015/wordml/symex" xmlns:wpg="http://schemas.microsoft.com/office/word/2010/wordprocessingGroup" xmlns:wpi="http://schemas.microsoft.com/office/word/2010/wordprocessingInk" xmlns:wne="http://schemas.microsoft.com/office/word/2006/wordml" xmlns:wps="http://schemas.microsoft.com/office/word/2010/wordprocessingShape" mc:Ignorable="w14 w15 w16se w16cid wp14">
   <w:footnote w:type="separator" w:id="-1">
     <w:p>
       <w:pPr>
@@ -54336,67 +55053,67 @@
 </file>
 
 <file path=word/header1.xml><?xml version="1.0" encoding="utf-8"?>
-<w:hdr xmlns:wpc="http://schemas.microsoft.com/office/word/2010/wordprocessingCanvas" xmlns:cx="http://schemas.microsoft.com/office/drawing/2014/chartex" xmlns:cx1="http://schemas.microsoft.com/office/drawing/2015/9/8/chartex" xmlns:cx2="http://schemas.microsoft.com/office/drawing/2015/10/21/chartex" xmlns:cx3="http://schemas.microsoft.com/office/drawing/2016/5/9/chartex" xmlns:cx4="http://schemas.microsoft.com/office/drawing/2016/5/10/chartex" xmlns:cx5="http://schemas.microsoft.com/office/drawing/2016/5/11/chartex" xmlns:cx6="http://schemas.microsoft.com/office/drawing/2016/5/12/chartex" xmlns:cx7="http://schemas.microsoft.com/office/drawing/2016/5/13/chartex" xmlns:cx8="http://schemas.microsoft.com/office/drawing/2016/5/14/chartex" xmlns:mc="http://schemas.openxmlformats.org/markup-compatibility/2006" xmlns:aink="http://schemas.microsoft.com/office/drawing/2016/ink" xmlns:am3d="http://schemas.microsoft.com/office/drawing/2017/model3d" xmlns:o="urn:schemas-microsoft-com:office:office" xmlns:r="http://schemas.openxmlformats.org/officeDocument/2006/relationships" xmlns:m="http://schemas.openxmlformats.org/officeDocument/2006/math" xmlns:v="urn:schemas-microsoft-com:vml" xmlns:wp14="http://schemas.microsoft.com/office/word/2010/wordprocessingDrawing" xmlns:wp="http://schemas.openxmlformats.org/drawingml/2006/wordprocessingDrawing" xmlns:w10="urn:schemas-microsoft-com:office:word" xmlns:w="http://schemas.openxmlformats.org/wordprocessingml/2006/main" xmlns:w14="http://schemas.microsoft.com/office/word/2010/wordml" xmlns:w15="http://schemas.microsoft.com/office/word/2012/wordml" xmlns:w16cex="http://schemas.microsoft.com/office/word/2018/wordml/cex" xmlns:w16cid="http://schemas.microsoft.com/office/word/2016/wordml/cid" xmlns:w16="http://schemas.microsoft.com/office/word/2018/wordml" xmlns:w16sdtdh="http://schemas.microsoft.com/office/word/2020/wordml/sdtdatahash" xmlns:w16se="http://schemas.microsoft.com/office/word/2015/wordml/symex" xmlns:wpg="http://schemas.microsoft.com/office/word/2010/wordprocessingGroup" xmlns:wpi="http://schemas.microsoft.com/office/word/2010/wordprocessingInk" xmlns:wne="http://schemas.microsoft.com/office/word/2006/wordml" xmlns:wps="http://schemas.microsoft.com/office/word/2010/wordprocessingShape" mc:Ignorable="w14 w15 w16se w16cid w16 w16cex w16sdtdh wp14">
+<w:hdr xmlns:wpc="http://schemas.microsoft.com/office/word/2010/wordprocessingCanvas" xmlns:cx="http://schemas.microsoft.com/office/drawing/2014/chartex" xmlns:cx1="http://schemas.microsoft.com/office/drawing/2015/9/8/chartex" xmlns:cx2="http://schemas.microsoft.com/office/drawing/2015/10/21/chartex" xmlns:cx3="http://schemas.microsoft.com/office/drawing/2016/5/9/chartex" xmlns:cx4="http://schemas.microsoft.com/office/drawing/2016/5/10/chartex" xmlns:cx5="http://schemas.microsoft.com/office/drawing/2016/5/11/chartex" xmlns:cx6="http://schemas.microsoft.com/office/drawing/2016/5/12/chartex" xmlns:cx7="http://schemas.microsoft.com/office/drawing/2016/5/13/chartex" xmlns:cx8="http://schemas.microsoft.com/office/drawing/2016/5/14/chartex" xmlns:mc="http://schemas.openxmlformats.org/markup-compatibility/2006" xmlns:aink="http://schemas.microsoft.com/office/drawing/2016/ink" xmlns:am3d="http://schemas.microsoft.com/office/drawing/2017/model3d" xmlns:o="urn:schemas-microsoft-com:office:office" xmlns:r="http://schemas.openxmlformats.org/officeDocument/2006/relationships" xmlns:m="http://schemas.openxmlformats.org/officeDocument/2006/math" xmlns:v="urn:schemas-microsoft-com:vml" xmlns:wp14="http://schemas.microsoft.com/office/word/2010/wordprocessingDrawing" xmlns:wp="http://schemas.openxmlformats.org/drawingml/2006/wordprocessingDrawing" xmlns:w10="urn:schemas-microsoft-com:office:word" xmlns:w="http://schemas.openxmlformats.org/wordprocessingml/2006/main" xmlns:w14="http://schemas.microsoft.com/office/word/2010/wordml" xmlns:w15="http://schemas.microsoft.com/office/word/2012/wordml" xmlns:w16cid="http://schemas.microsoft.com/office/word/2016/wordml/cid" xmlns:w16se="http://schemas.microsoft.com/office/word/2015/wordml/symex" xmlns:wpg="http://schemas.microsoft.com/office/word/2010/wordprocessingGroup" xmlns:wpi="http://schemas.microsoft.com/office/word/2010/wordprocessingInk" xmlns:wne="http://schemas.microsoft.com/office/word/2006/wordml" xmlns:wps="http://schemas.microsoft.com/office/word/2010/wordprocessingShape" mc:Ignorable="w14 w15 w16se w16cid wp14">
   <w:p>
     <w:pPr>
-      <w:pStyle w:val="Header"/>
+      <w:pStyle w:val="En-tte"/>
     </w:pPr>
   </w:p>
 </w:hdr>
 </file>
 
 <file path=word/header2.xml><?xml version="1.0" encoding="utf-8"?>
-<w:hdr xmlns:wpc="http://schemas.microsoft.com/office/word/2010/wordprocessingCanvas" xmlns:cx="http://schemas.microsoft.com/office/drawing/2014/chartex" xmlns:cx1="http://schemas.microsoft.com/office/drawing/2015/9/8/chartex" xmlns:cx2="http://schemas.microsoft.com/office/drawing/2015/10/21/chartex" xmlns:cx3="http://schemas.microsoft.com/office/drawing/2016/5/9/chartex" xmlns:cx4="http://schemas.microsoft.com/office/drawing/2016/5/10/chartex" xmlns:cx5="http://schemas.microsoft.com/office/drawing/2016/5/11/chartex" xmlns:cx6="http://schemas.microsoft.com/office/drawing/2016/5/12/chartex" xmlns:cx7="http://schemas.microsoft.com/office/drawing/2016/5/13/chartex" xmlns:cx8="http://schemas.microsoft.com/office/drawing/2016/5/14/chartex" xmlns:mc="http://schemas.openxmlformats.org/markup-compatibility/2006" xmlns:aink="http://schemas.microsoft.com/office/drawing/2016/ink" xmlns:am3d="http://schemas.microsoft.com/office/drawing/2017/model3d" xmlns:o="urn:schemas-microsoft-com:office:office" xmlns:r="http://schemas.openxmlformats.org/officeDocument/2006/relationships" xmlns:m="http://schemas.openxmlformats.org/officeDocument/2006/math" xmlns:v="urn:schemas-microsoft-com:vml" xmlns:wp14="http://schemas.microsoft.com/office/word/2010/wordprocessingDrawing" xmlns:wp="http://schemas.openxmlformats.org/drawingml/2006/wordprocessingDrawing" xmlns:w10="urn:schemas-microsoft-com:office:word" xmlns:w="http://schemas.openxmlformats.org/wordprocessingml/2006/main" xmlns:w14="http://schemas.microsoft.com/office/word/2010/wordml" xmlns:w15="http://schemas.microsoft.com/office/word/2012/wordml" xmlns:w16cex="http://schemas.microsoft.com/office/word/2018/wordml/cex" xmlns:w16cid="http://schemas.microsoft.com/office/word/2016/wordml/cid" xmlns:w16="http://schemas.microsoft.com/office/word/2018/wordml" xmlns:w16sdtdh="http://schemas.microsoft.com/office/word/2020/wordml/sdtdatahash" xmlns:w16se="http://schemas.microsoft.com/office/word/2015/wordml/symex" xmlns:wpg="http://schemas.microsoft.com/office/word/2010/wordprocessingGroup" xmlns:wpi="http://schemas.microsoft.com/office/word/2010/wordprocessingInk" xmlns:wne="http://schemas.microsoft.com/office/word/2006/wordml" xmlns:wps="http://schemas.microsoft.com/office/word/2010/wordprocessingShape" mc:Ignorable="w14 w15 w16se w16cid w16 w16cex w16sdtdh wp14">
+<w:hdr xmlns:wpc="http://schemas.microsoft.com/office/word/2010/wordprocessingCanvas" xmlns:cx="http://schemas.microsoft.com/office/drawing/2014/chartex" xmlns:cx1="http://schemas.microsoft.com/office/drawing/2015/9/8/chartex" xmlns:cx2="http://schemas.microsoft.com/office/drawing/2015/10/21/chartex" xmlns:cx3="http://schemas.microsoft.com/office/drawing/2016/5/9/chartex" xmlns:cx4="http://schemas.microsoft.com/office/drawing/2016/5/10/chartex" xmlns:cx5="http://schemas.microsoft.com/office/drawing/2016/5/11/chartex" xmlns:cx6="http://schemas.microsoft.com/office/drawing/2016/5/12/chartex" xmlns:cx7="http://schemas.microsoft.com/office/drawing/2016/5/13/chartex" xmlns:cx8="http://schemas.microsoft.com/office/drawing/2016/5/14/chartex" xmlns:mc="http://schemas.openxmlformats.org/markup-compatibility/2006" xmlns:aink="http://schemas.microsoft.com/office/drawing/2016/ink" xmlns:am3d="http://schemas.microsoft.com/office/drawing/2017/model3d" xmlns:o="urn:schemas-microsoft-com:office:office" xmlns:r="http://schemas.openxmlformats.org/officeDocument/2006/relationships" xmlns:m="http://schemas.openxmlformats.org/officeDocument/2006/math" xmlns:v="urn:schemas-microsoft-com:vml" xmlns:wp14="http://schemas.microsoft.com/office/word/2010/wordprocessingDrawing" xmlns:wp="http://schemas.openxmlformats.org/drawingml/2006/wordprocessingDrawing" xmlns:w10="urn:schemas-microsoft-com:office:word" xmlns:w="http://schemas.openxmlformats.org/wordprocessingml/2006/main" xmlns:w14="http://schemas.microsoft.com/office/word/2010/wordml" xmlns:w15="http://schemas.microsoft.com/office/word/2012/wordml" xmlns:w16cid="http://schemas.microsoft.com/office/word/2016/wordml/cid" xmlns:w16se="http://schemas.microsoft.com/office/word/2015/wordml/symex" xmlns:wpg="http://schemas.microsoft.com/office/word/2010/wordprocessingGroup" xmlns:wpi="http://schemas.microsoft.com/office/word/2010/wordprocessingInk" xmlns:wne="http://schemas.microsoft.com/office/word/2006/wordml" xmlns:wps="http://schemas.microsoft.com/office/word/2010/wordprocessingShape" mc:Ignorable="w14 w15 w16se w16cid wp14">
   <w:p>
     <w:pPr>
-      <w:pStyle w:val="Header"/>
+      <w:pStyle w:val="En-tte"/>
     </w:pPr>
   </w:p>
 </w:hdr>
 </file>
 
 <file path=word/header3.xml><?xml version="1.0" encoding="utf-8"?>
-<w:hdr xmlns:wpc="http://schemas.microsoft.com/office/word/2010/wordprocessingCanvas" xmlns:cx="http://schemas.microsoft.com/office/drawing/2014/chartex" xmlns:cx1="http://schemas.microsoft.com/office/drawing/2015/9/8/chartex" xmlns:cx2="http://schemas.microsoft.com/office/drawing/2015/10/21/chartex" xmlns:cx3="http://schemas.microsoft.com/office/drawing/2016/5/9/chartex" xmlns:cx4="http://schemas.microsoft.com/office/drawing/2016/5/10/chartex" xmlns:cx5="http://schemas.microsoft.com/office/drawing/2016/5/11/chartex" xmlns:cx6="http://schemas.microsoft.com/office/drawing/2016/5/12/chartex" xmlns:cx7="http://schemas.microsoft.com/office/drawing/2016/5/13/chartex" xmlns:cx8="http://schemas.microsoft.com/office/drawing/2016/5/14/chartex" xmlns:mc="http://schemas.openxmlformats.org/markup-compatibility/2006" xmlns:aink="http://schemas.microsoft.com/office/drawing/2016/ink" xmlns:am3d="http://schemas.microsoft.com/office/drawing/2017/model3d" xmlns:o="urn:schemas-microsoft-com:office:office" xmlns:r="http://schemas.openxmlformats.org/officeDocument/2006/relationships" xmlns:m="http://schemas.openxmlformats.org/officeDocument/2006/math" xmlns:v="urn:schemas-microsoft-com:vml" xmlns:wp14="http://schemas.microsoft.com/office/word/2010/wordprocessingDrawing" xmlns:wp="http://schemas.openxmlformats.org/drawingml/2006/wordprocessingDrawing" xmlns:w10="urn:schemas-microsoft-com:office:word" xmlns:w="http://schemas.openxmlformats.org/wordprocessingml/2006/main" xmlns:w14="http://schemas.microsoft.com/office/word/2010/wordml" xmlns:w15="http://schemas.microsoft.com/office/word/2012/wordml" xmlns:w16cex="http://schemas.microsoft.com/office/word/2018/wordml/cex" xmlns:w16cid="http://schemas.microsoft.com/office/word/2016/wordml/cid" xmlns:w16="http://schemas.microsoft.com/office/word/2018/wordml" xmlns:w16sdtdh="http://schemas.microsoft.com/office/word/2020/wordml/sdtdatahash" xmlns:w16se="http://schemas.microsoft.com/office/word/2015/wordml/symex" xmlns:wpg="http://schemas.microsoft.com/office/word/2010/wordprocessingGroup" xmlns:wpi="http://schemas.microsoft.com/office/word/2010/wordprocessingInk" xmlns:wne="http://schemas.microsoft.com/office/word/2006/wordml" xmlns:wps="http://schemas.microsoft.com/office/word/2010/wordprocessingShape" mc:Ignorable="w14 w15 w16se w16cid w16 w16cex w16sdtdh wp14">
+<w:hdr xmlns:wpc="http://schemas.microsoft.com/office/word/2010/wordprocessingCanvas" xmlns:cx="http://schemas.microsoft.com/office/drawing/2014/chartex" xmlns:cx1="http://schemas.microsoft.com/office/drawing/2015/9/8/chartex" xmlns:cx2="http://schemas.microsoft.com/office/drawing/2015/10/21/chartex" xmlns:cx3="http://schemas.microsoft.com/office/drawing/2016/5/9/chartex" xmlns:cx4="http://schemas.microsoft.com/office/drawing/2016/5/10/chartex" xmlns:cx5="http://schemas.microsoft.com/office/drawing/2016/5/11/chartex" xmlns:cx6="http://schemas.microsoft.com/office/drawing/2016/5/12/chartex" xmlns:cx7="http://schemas.microsoft.com/office/drawing/2016/5/13/chartex" xmlns:cx8="http://schemas.microsoft.com/office/drawing/2016/5/14/chartex" xmlns:mc="http://schemas.openxmlformats.org/markup-compatibility/2006" xmlns:aink="http://schemas.microsoft.com/office/drawing/2016/ink" xmlns:am3d="http://schemas.microsoft.com/office/drawing/2017/model3d" xmlns:o="urn:schemas-microsoft-com:office:office" xmlns:r="http://schemas.openxmlformats.org/officeDocument/2006/relationships" xmlns:m="http://schemas.openxmlformats.org/officeDocument/2006/math" xmlns:v="urn:schemas-microsoft-com:vml" xmlns:wp14="http://schemas.microsoft.com/office/word/2010/wordprocessingDrawing" xmlns:wp="http://schemas.openxmlformats.org/drawingml/2006/wordprocessingDrawing" xmlns:w10="urn:schemas-microsoft-com:office:word" xmlns:w="http://schemas.openxmlformats.org/wordprocessingml/2006/main" xmlns:w14="http://schemas.microsoft.com/office/word/2010/wordml" xmlns:w15="http://schemas.microsoft.com/office/word/2012/wordml" xmlns:w16cid="http://schemas.microsoft.com/office/word/2016/wordml/cid" xmlns:w16se="http://schemas.microsoft.com/office/word/2015/wordml/symex" xmlns:wpg="http://schemas.microsoft.com/office/word/2010/wordprocessingGroup" xmlns:wpi="http://schemas.microsoft.com/office/word/2010/wordprocessingInk" xmlns:wne="http://schemas.microsoft.com/office/word/2006/wordml" xmlns:wps="http://schemas.microsoft.com/office/word/2010/wordprocessingShape" mc:Ignorable="w14 w15 w16se w16cid wp14">
   <w:p>
     <w:pPr>
-      <w:pStyle w:val="Header"/>
+      <w:pStyle w:val="En-tte"/>
     </w:pPr>
   </w:p>
 </w:hdr>
 </file>
 
 <file path=word/header4.xml><?xml version="1.0" encoding="utf-8"?>
-<w:hdr xmlns:wpc="http://schemas.microsoft.com/office/word/2010/wordprocessingCanvas" xmlns:cx="http://schemas.microsoft.com/office/drawing/2014/chartex" xmlns:cx1="http://schemas.microsoft.com/office/drawing/2015/9/8/chartex" xmlns:cx2="http://schemas.microsoft.com/office/drawing/2015/10/21/chartex" xmlns:cx3="http://schemas.microsoft.com/office/drawing/2016/5/9/chartex" xmlns:cx4="http://schemas.microsoft.com/office/drawing/2016/5/10/chartex" xmlns:cx5="http://schemas.microsoft.com/office/drawing/2016/5/11/chartex" xmlns:cx6="http://schemas.microsoft.com/office/drawing/2016/5/12/chartex" xmlns:cx7="http://schemas.microsoft.com/office/drawing/2016/5/13/chartex" xmlns:cx8="http://schemas.microsoft.com/office/drawing/2016/5/14/chartex" xmlns:mc="http://schemas.openxmlformats.org/markup-compatibility/2006" xmlns:aink="http://schemas.microsoft.com/office/drawing/2016/ink" xmlns:am3d="http://schemas.microsoft.com/office/drawing/2017/model3d" xmlns:o="urn:schemas-microsoft-com:office:office" xmlns:r="http://schemas.openxmlformats.org/officeDocument/2006/relationships" xmlns:m="http://schemas.openxmlformats.org/officeDocument/2006/math" xmlns:v="urn:schemas-microsoft-com:vml" xmlns:wp14="http://schemas.microsoft.com/office/word/2010/wordprocessingDrawing" xmlns:wp="http://schemas.openxmlformats.org/drawingml/2006/wordprocessingDrawing" xmlns:w10="urn:schemas-microsoft-com:office:word" xmlns:w="http://schemas.openxmlformats.org/wordprocessingml/2006/main" xmlns:w14="http://schemas.microsoft.com/office/word/2010/wordml" xmlns:w15="http://schemas.microsoft.com/office/word/2012/wordml" xmlns:w16cex="http://schemas.microsoft.com/office/word/2018/wordml/cex" xmlns:w16cid="http://schemas.microsoft.com/office/word/2016/wordml/cid" xmlns:w16="http://schemas.microsoft.com/office/word/2018/wordml" xmlns:w16sdtdh="http://schemas.microsoft.com/office/word/2020/wordml/sdtdatahash" xmlns:w16se="http://schemas.microsoft.com/office/word/2015/wordml/symex" xmlns:wpg="http://schemas.microsoft.com/office/word/2010/wordprocessingGroup" xmlns:wpi="http://schemas.microsoft.com/office/word/2010/wordprocessingInk" xmlns:wne="http://schemas.microsoft.com/office/word/2006/wordml" xmlns:wps="http://schemas.microsoft.com/office/word/2010/wordprocessingShape" mc:Ignorable="w14 w15 w16se w16cid w16 w16cex w16sdtdh wp14">
+<w:hdr xmlns:wpc="http://schemas.microsoft.com/office/word/2010/wordprocessingCanvas" xmlns:cx="http://schemas.microsoft.com/office/drawing/2014/chartex" xmlns:cx1="http://schemas.microsoft.com/office/drawing/2015/9/8/chartex" xmlns:cx2="http://schemas.microsoft.com/office/drawing/2015/10/21/chartex" xmlns:cx3="http://schemas.microsoft.com/office/drawing/2016/5/9/chartex" xmlns:cx4="http://schemas.microsoft.com/office/drawing/2016/5/10/chartex" xmlns:cx5="http://schemas.microsoft.com/office/drawing/2016/5/11/chartex" xmlns:cx6="http://schemas.microsoft.com/office/drawing/2016/5/12/chartex" xmlns:cx7="http://schemas.microsoft.com/office/drawing/2016/5/13/chartex" xmlns:cx8="http://schemas.microsoft.com/office/drawing/2016/5/14/chartex" xmlns:mc="http://schemas.openxmlformats.org/markup-compatibility/2006" xmlns:aink="http://schemas.microsoft.com/office/drawing/2016/ink" xmlns:am3d="http://schemas.microsoft.com/office/drawing/2017/model3d" xmlns:o="urn:schemas-microsoft-com:office:office" xmlns:r="http://schemas.openxmlformats.org/officeDocument/2006/relationships" xmlns:m="http://schemas.openxmlformats.org/officeDocument/2006/math" xmlns:v="urn:schemas-microsoft-com:vml" xmlns:wp14="http://schemas.microsoft.com/office/word/2010/wordprocessingDrawing" xmlns:wp="http://schemas.openxmlformats.org/drawingml/2006/wordprocessingDrawing" xmlns:w10="urn:schemas-microsoft-com:office:word" xmlns:w="http://schemas.openxmlformats.org/wordprocessingml/2006/main" xmlns:w14="http://schemas.microsoft.com/office/word/2010/wordml" xmlns:w15="http://schemas.microsoft.com/office/word/2012/wordml" xmlns:w16cid="http://schemas.microsoft.com/office/word/2016/wordml/cid" xmlns:w16se="http://schemas.microsoft.com/office/word/2015/wordml/symex" xmlns:wpg="http://schemas.microsoft.com/office/word/2010/wordprocessingGroup" xmlns:wpi="http://schemas.microsoft.com/office/word/2010/wordprocessingInk" xmlns:wne="http://schemas.microsoft.com/office/word/2006/wordml" xmlns:wps="http://schemas.microsoft.com/office/word/2010/wordprocessingShape" mc:Ignorable="w14 w15 w16se w16cid wp14">
   <w:p>
     <w:pPr>
-      <w:pStyle w:val="Header"/>
+      <w:pStyle w:val="En-tte"/>
     </w:pPr>
   </w:p>
 </w:hdr>
 </file>
 
 <file path=word/header5.xml><?xml version="1.0" encoding="utf-8"?>
-<w:hdr xmlns:wpc="http://schemas.microsoft.com/office/word/2010/wordprocessingCanvas" xmlns:cx="http://schemas.microsoft.com/office/drawing/2014/chartex" xmlns:cx1="http://schemas.microsoft.com/office/drawing/2015/9/8/chartex" xmlns:cx2="http://schemas.microsoft.com/office/drawing/2015/10/21/chartex" xmlns:cx3="http://schemas.microsoft.com/office/drawing/2016/5/9/chartex" xmlns:cx4="http://schemas.microsoft.com/office/drawing/2016/5/10/chartex" xmlns:cx5="http://schemas.microsoft.com/office/drawing/2016/5/11/chartex" xmlns:cx6="http://schemas.microsoft.com/office/drawing/2016/5/12/chartex" xmlns:cx7="http://schemas.microsoft.com/office/drawing/2016/5/13/chartex" xmlns:cx8="http://schemas.microsoft.com/office/drawing/2016/5/14/chartex" xmlns:mc="http://schemas.openxmlformats.org/markup-compatibility/2006" xmlns:aink="http://schemas.microsoft.com/office/drawing/2016/ink" xmlns:am3d="http://schemas.microsoft.com/office/drawing/2017/model3d" xmlns:o="urn:schemas-microsoft-com:office:office" xmlns:r="http://schemas.openxmlformats.org/officeDocument/2006/relationships" xmlns:m="http://schemas.openxmlformats.org/officeDocument/2006/math" xmlns:v="urn:schemas-microsoft-com:vml" xmlns:wp14="http://schemas.microsoft.com/office/word/2010/wordprocessingDrawing" xmlns:wp="http://schemas.openxmlformats.org/drawingml/2006/wordprocessingDrawing" xmlns:w10="urn:schemas-microsoft-com:office:word" xmlns:w="http://schemas.openxmlformats.org/wordprocessingml/2006/main" xmlns:w14="http://schemas.microsoft.com/office/word/2010/wordml" xmlns:w15="http://schemas.microsoft.com/office/word/2012/wordml" xmlns:w16cex="http://schemas.microsoft.com/office/word/2018/wordml/cex" xmlns:w16cid="http://schemas.microsoft.com/office/word/2016/wordml/cid" xmlns:w16="http://schemas.microsoft.com/office/word/2018/wordml" xmlns:w16sdtdh="http://schemas.microsoft.com/office/word/2020/wordml/sdtdatahash" xmlns:w16se="http://schemas.microsoft.com/office/word/2015/wordml/symex" xmlns:wpg="http://schemas.microsoft.com/office/word/2010/wordprocessingGroup" xmlns:wpi="http://schemas.microsoft.com/office/word/2010/wordprocessingInk" xmlns:wne="http://schemas.microsoft.com/office/word/2006/wordml" xmlns:wps="http://schemas.microsoft.com/office/word/2010/wordprocessingShape" mc:Ignorable="w14 w15 w16se w16cid w16 w16cex w16sdtdh wp14">
+<w:hdr xmlns:wpc="http://schemas.microsoft.com/office/word/2010/wordprocessingCanvas" xmlns:cx="http://schemas.microsoft.com/office/drawing/2014/chartex" xmlns:cx1="http://schemas.microsoft.com/office/drawing/2015/9/8/chartex" xmlns:cx2="http://schemas.microsoft.com/office/drawing/2015/10/21/chartex" xmlns:cx3="http://schemas.microsoft.com/office/drawing/2016/5/9/chartex" xmlns:cx4="http://schemas.microsoft.com/office/drawing/2016/5/10/chartex" xmlns:cx5="http://schemas.microsoft.com/office/drawing/2016/5/11/chartex" xmlns:cx6="http://schemas.microsoft.com/office/drawing/2016/5/12/chartex" xmlns:cx7="http://schemas.microsoft.com/office/drawing/2016/5/13/chartex" xmlns:cx8="http://schemas.microsoft.com/office/drawing/2016/5/14/chartex" xmlns:mc="http://schemas.openxmlformats.org/markup-compatibility/2006" xmlns:aink="http://schemas.microsoft.com/office/drawing/2016/ink" xmlns:am3d="http://schemas.microsoft.com/office/drawing/2017/model3d" xmlns:o="urn:schemas-microsoft-com:office:office" xmlns:r="http://schemas.openxmlformats.org/officeDocument/2006/relationships" xmlns:m="http://schemas.openxmlformats.org/officeDocument/2006/math" xmlns:v="urn:schemas-microsoft-com:vml" xmlns:wp14="http://schemas.microsoft.com/office/word/2010/wordprocessingDrawing" xmlns:wp="http://schemas.openxmlformats.org/drawingml/2006/wordprocessingDrawing" xmlns:w10="urn:schemas-microsoft-com:office:word" xmlns:w="http://schemas.openxmlformats.org/wordprocessingml/2006/main" xmlns:w14="http://schemas.microsoft.com/office/word/2010/wordml" xmlns:w15="http://schemas.microsoft.com/office/word/2012/wordml" xmlns:w16cid="http://schemas.microsoft.com/office/word/2016/wordml/cid" xmlns:w16se="http://schemas.microsoft.com/office/word/2015/wordml/symex" xmlns:wpg="http://schemas.microsoft.com/office/word/2010/wordprocessingGroup" xmlns:wpi="http://schemas.microsoft.com/office/word/2010/wordprocessingInk" xmlns:wne="http://schemas.microsoft.com/office/word/2006/wordml" xmlns:wps="http://schemas.microsoft.com/office/word/2010/wordprocessingShape" mc:Ignorable="w14 w15 w16se w16cid wp14">
   <w:p>
     <w:pPr>
-      <w:pStyle w:val="Header"/>
+      <w:pStyle w:val="En-tte"/>
     </w:pPr>
   </w:p>
 </w:hdr>
 </file>
 
 <file path=word/header6.xml><?xml version="1.0" encoding="utf-8"?>
-<w:hdr xmlns:wpc="http://schemas.microsoft.com/office/word/2010/wordprocessingCanvas" xmlns:cx="http://schemas.microsoft.com/office/drawing/2014/chartex" xmlns:cx1="http://schemas.microsoft.com/office/drawing/2015/9/8/chartex" xmlns:cx2="http://schemas.microsoft.com/office/drawing/2015/10/21/chartex" xmlns:cx3="http://schemas.microsoft.com/office/drawing/2016/5/9/chartex" xmlns:cx4="http://schemas.microsoft.com/office/drawing/2016/5/10/chartex" xmlns:cx5="http://schemas.microsoft.com/office/drawing/2016/5/11/chartex" xmlns:cx6="http://schemas.microsoft.com/office/drawing/2016/5/12/chartex" xmlns:cx7="http://schemas.microsoft.com/office/drawing/2016/5/13/chartex" xmlns:cx8="http://schemas.microsoft.com/office/drawing/2016/5/14/chartex" xmlns:mc="http://schemas.openxmlformats.org/markup-compatibility/2006" xmlns:aink="http://schemas.microsoft.com/office/drawing/2016/ink" xmlns:am3d="http://schemas.microsoft.com/office/drawing/2017/model3d" xmlns:o="urn:schemas-microsoft-com:office:office" xmlns:r="http://schemas.openxmlformats.org/officeDocument/2006/relationships" xmlns:m="http://schemas.openxmlformats.org/officeDocument/2006/math" xmlns:v="urn:schemas-microsoft-com:vml" xmlns:wp14="http://schemas.microsoft.com/office/word/2010/wordprocessingDrawing" xmlns:wp="http://schemas.openxmlformats.org/drawingml/2006/wordprocessingDrawing" xmlns:w10="urn:schemas-microsoft-com:office:word" xmlns:w="http://schemas.openxmlformats.org/wordprocessingml/2006/main" xmlns:w14="http://schemas.microsoft.com/office/word/2010/wordml" xmlns:w15="http://schemas.microsoft.com/office/word/2012/wordml" xmlns:w16cex="http://schemas.microsoft.com/office/word/2018/wordml/cex" xmlns:w16cid="http://schemas.microsoft.com/office/word/2016/wordml/cid" xmlns:w16="http://schemas.microsoft.com/office/word/2018/wordml" xmlns:w16sdtdh="http://schemas.microsoft.com/office/word/2020/wordml/sdtdatahash" xmlns:w16se="http://schemas.microsoft.com/office/word/2015/wordml/symex" xmlns:wpg="http://schemas.microsoft.com/office/word/2010/wordprocessingGroup" xmlns:wpi="http://schemas.microsoft.com/office/word/2010/wordprocessingInk" xmlns:wne="http://schemas.microsoft.com/office/word/2006/wordml" xmlns:wps="http://schemas.microsoft.com/office/word/2010/wordprocessingShape" mc:Ignorable="w14 w15 w16se w16cid w16 w16cex w16sdtdh wp14">
+<w:hdr xmlns:wpc="http://schemas.microsoft.com/office/word/2010/wordprocessingCanvas" xmlns:cx="http://schemas.microsoft.com/office/drawing/2014/chartex" xmlns:cx1="http://schemas.microsoft.com/office/drawing/2015/9/8/chartex" xmlns:cx2="http://schemas.microsoft.com/office/drawing/2015/10/21/chartex" xmlns:cx3="http://schemas.microsoft.com/office/drawing/2016/5/9/chartex" xmlns:cx4="http://schemas.microsoft.com/office/drawing/2016/5/10/chartex" xmlns:cx5="http://schemas.microsoft.com/office/drawing/2016/5/11/chartex" xmlns:cx6="http://schemas.microsoft.com/office/drawing/2016/5/12/chartex" xmlns:cx7="http://schemas.microsoft.com/office/drawing/2016/5/13/chartex" xmlns:cx8="http://schemas.microsoft.com/office/drawing/2016/5/14/chartex" xmlns:mc="http://schemas.openxmlformats.org/markup-compatibility/2006" xmlns:aink="http://schemas.microsoft.com/office/drawing/2016/ink" xmlns:am3d="http://schemas.microsoft.com/office/drawing/2017/model3d" xmlns:o="urn:schemas-microsoft-com:office:office" xmlns:r="http://schemas.openxmlformats.org/officeDocument/2006/relationships" xmlns:m="http://schemas.openxmlformats.org/officeDocument/2006/math" xmlns:v="urn:schemas-microsoft-com:vml" xmlns:wp14="http://schemas.microsoft.com/office/word/2010/wordprocessingDrawing" xmlns:wp="http://schemas.openxmlformats.org/drawingml/2006/wordprocessingDrawing" xmlns:w10="urn:schemas-microsoft-com:office:word" xmlns:w="http://schemas.openxmlformats.org/wordprocessingml/2006/main" xmlns:w14="http://schemas.microsoft.com/office/word/2010/wordml" xmlns:w15="http://schemas.microsoft.com/office/word/2012/wordml" xmlns:w16cid="http://schemas.microsoft.com/office/word/2016/wordml/cid" xmlns:w16se="http://schemas.microsoft.com/office/word/2015/wordml/symex" xmlns:wpg="http://schemas.microsoft.com/office/word/2010/wordprocessingGroup" xmlns:wpi="http://schemas.microsoft.com/office/word/2010/wordprocessingInk" xmlns:wne="http://schemas.microsoft.com/office/word/2006/wordml" xmlns:wps="http://schemas.microsoft.com/office/word/2010/wordprocessingShape" mc:Ignorable="w14 w15 w16se w16cid wp14">
   <w:p>
     <w:pPr>
-      <w:pStyle w:val="Header"/>
+      <w:pStyle w:val="En-tte"/>
     </w:pPr>
   </w:p>
 </w:hdr>
 </file>
 
 <file path=word/numbering.xml><?xml version="1.0" encoding="utf-8"?>
-<w:numbering xmlns:wpc="http://schemas.microsoft.com/office/word/2010/wordprocessingCanvas" xmlns:cx="http://schemas.microsoft.com/office/drawing/2014/chartex" xmlns:cx1="http://schemas.microsoft.com/office/drawing/2015/9/8/chartex" xmlns:cx2="http://schemas.microsoft.com/office/drawing/2015/10/21/chartex" xmlns:cx3="http://schemas.microsoft.com/office/drawing/2016/5/9/chartex" xmlns:cx4="http://schemas.microsoft.com/office/drawing/2016/5/10/chartex" xmlns:cx5="http://schemas.microsoft.com/office/drawing/2016/5/11/chartex" xmlns:cx6="http://schemas.microsoft.com/office/drawing/2016/5/12/chartex" xmlns:cx7="http://schemas.microsoft.com/office/drawing/2016/5/13/chartex" xmlns:cx8="http://schemas.microsoft.com/office/drawing/2016/5/14/chartex" xmlns:mc="http://schemas.openxmlformats.org/markup-compatibility/2006" xmlns:aink="http://schemas.microsoft.com/office/drawing/2016/ink" xmlns:am3d="http://schemas.microsoft.com/office/drawing/2017/model3d" xmlns:o="urn:schemas-microsoft-com:office:office" xmlns:r="http://schemas.openxmlformats.org/officeDocument/2006/relationships" xmlns:m="http://schemas.openxmlformats.org/officeDocument/2006/math" xmlns:v="urn:schemas-microsoft-com:vml" xmlns:wp14="http://schemas.microsoft.com/office/word/2010/wordprocessingDrawing" xmlns:wp="http://schemas.openxmlformats.org/drawingml/2006/wordprocessingDrawing" xmlns:w10="urn:schemas-microsoft-com:office:word" xmlns:w="http://schemas.openxmlformats.org/wordprocessingml/2006/main" xmlns:w14="http://schemas.microsoft.com/office/word/2010/wordml" xmlns:w15="http://schemas.microsoft.com/office/word/2012/wordml" xmlns:w16cex="http://schemas.microsoft.com/office/word/2018/wordml/cex" xmlns:w16cid="http://schemas.microsoft.com/office/word/2016/wordml/cid" xmlns:w16="http://schemas.microsoft.com/office/word/2018/wordml" xmlns:w16sdtdh="http://schemas.microsoft.com/office/word/2020/wordml/sdtdatahash" xmlns:w16se="http://schemas.microsoft.com/office/word/2015/wordml/symex" xmlns:wpg="http://schemas.microsoft.com/office/word/2010/wordprocessingGroup" xmlns:wpi="http://schemas.microsoft.com/office/word/2010/wordprocessingInk" xmlns:wne="http://schemas.microsoft.com/office/word/2006/wordml" xmlns:wps="http://schemas.microsoft.com/office/word/2010/wordprocessingShape" mc:Ignorable="w14 w15 w16se w16cid w16 w16cex w16sdtdh wp14">
+<w:numbering xmlns:wpc="http://schemas.microsoft.com/office/word/2010/wordprocessingCanvas" xmlns:cx="http://schemas.microsoft.com/office/drawing/2014/chartex" xmlns:cx1="http://schemas.microsoft.com/office/drawing/2015/9/8/chartex" xmlns:cx2="http://schemas.microsoft.com/office/drawing/2015/10/21/chartex" xmlns:cx3="http://schemas.microsoft.com/office/drawing/2016/5/9/chartex" xmlns:cx4="http://schemas.microsoft.com/office/drawing/2016/5/10/chartex" xmlns:cx5="http://schemas.microsoft.com/office/drawing/2016/5/11/chartex" xmlns:cx6="http://schemas.microsoft.com/office/drawing/2016/5/12/chartex" xmlns:cx7="http://schemas.microsoft.com/office/drawing/2016/5/13/chartex" xmlns:cx8="http://schemas.microsoft.com/office/drawing/2016/5/14/chartex" xmlns:mc="http://schemas.openxmlformats.org/markup-compatibility/2006" xmlns:aink="http://schemas.microsoft.com/office/drawing/2016/ink" xmlns:am3d="http://schemas.microsoft.com/office/drawing/2017/model3d" xmlns:o="urn:schemas-microsoft-com:office:office" xmlns:r="http://schemas.openxmlformats.org/officeDocument/2006/relationships" xmlns:m="http://schemas.openxmlformats.org/officeDocument/2006/math" xmlns:v="urn:schemas-microsoft-com:vml" xmlns:wp14="http://schemas.microsoft.com/office/word/2010/wordprocessingDrawing" xmlns:wp="http://schemas.openxmlformats.org/drawingml/2006/wordprocessingDrawing" xmlns:w10="urn:schemas-microsoft-com:office:word" xmlns:w="http://schemas.openxmlformats.org/wordprocessingml/2006/main" xmlns:w14="http://schemas.microsoft.com/office/word/2010/wordml" xmlns:w15="http://schemas.microsoft.com/office/word/2012/wordml" xmlns:w16cid="http://schemas.microsoft.com/office/word/2016/wordml/cid" xmlns:w16se="http://schemas.microsoft.com/office/word/2015/wordml/symex" xmlns:wpg="http://schemas.microsoft.com/office/word/2010/wordprocessingGroup" xmlns:wpi="http://schemas.microsoft.com/office/word/2010/wordprocessingInk" xmlns:wne="http://schemas.microsoft.com/office/word/2006/wordml" xmlns:wps="http://schemas.microsoft.com/office/word/2010/wordprocessingShape" mc:Ignorable="w14 w15 w16se w16cid wp14">
   <w:abstractNum w:abstractNumId="0" w15:restartNumberingAfterBreak="0">
     <w:nsid w:val="04F37E2F"/>
     <w:multiLevelType w:val="multilevel"/>
@@ -57749,7 +58466,7 @@
 </file>
 
 <file path=word/styles.xml><?xml version="1.0" encoding="utf-8"?>
-<w:styles xmlns:mc="http://schemas.openxmlformats.org/markup-compatibility/2006" xmlns:r="http://schemas.openxmlformats.org/officeDocument/2006/relationships" xmlns:w="http://schemas.openxmlformats.org/wordprocessingml/2006/main" xmlns:w14="http://schemas.microsoft.com/office/word/2010/wordml" xmlns:w15="http://schemas.microsoft.com/office/word/2012/wordml" xmlns:w16cex="http://schemas.microsoft.com/office/word/2018/wordml/cex" xmlns:w16cid="http://schemas.microsoft.com/office/word/2016/wordml/cid" xmlns:w16="http://schemas.microsoft.com/office/word/2018/wordml" xmlns:w16sdtdh="http://schemas.microsoft.com/office/word/2020/wordml/sdtdatahash" xmlns:w16se="http://schemas.microsoft.com/office/word/2015/wordml/symex" mc:Ignorable="w14 w15 w16se w16cid w16 w16cex w16sdtdh">
+<w:styles xmlns:mc="http://schemas.openxmlformats.org/markup-compatibility/2006" xmlns:r="http://schemas.openxmlformats.org/officeDocument/2006/relationships" xmlns:w="http://schemas.openxmlformats.org/wordprocessingml/2006/main" xmlns:w14="http://schemas.microsoft.com/office/word/2010/wordml" xmlns:w15="http://schemas.microsoft.com/office/word/2012/wordml" xmlns:w16cid="http://schemas.microsoft.com/office/word/2016/wordml/cid" xmlns:w16se="http://schemas.microsoft.com/office/word/2015/wordml/symex" mc:Ignorable="w14 w15 w16se w16cid">
   <w:docDefaults>
     <w:rPrDefault>
       <w:rPr>
@@ -58148,13 +58865,13 @@
     <w:qFormat/>
     <w:rsid w:val="0097325B"/>
   </w:style>
-  <w:style w:type="character" w:default="1" w:styleId="DefaultParagraphFont">
+  <w:style w:type="character" w:default="1" w:styleId="Policepardfaut">
     <w:name w:val="Default Paragraph Font"/>
     <w:uiPriority w:val="1"/>
     <w:semiHidden/>
     <w:unhideWhenUsed/>
   </w:style>
-  <w:style w:type="table" w:default="1" w:styleId="TableNormal">
+  <w:style w:type="table" w:default="1" w:styleId="TableauNormal">
     <w:name w:val="Normal Table"/>
     <w:uiPriority w:val="99"/>
     <w:semiHidden/>
@@ -58169,15 +58886,15 @@
       </w:tblCellMar>
     </w:tblPr>
   </w:style>
-  <w:style w:type="numbering" w:default="1" w:styleId="NoList">
+  <w:style w:type="numbering" w:default="1" w:styleId="Aucuneliste">
     <w:name w:val="No List"/>
     <w:uiPriority w:val="99"/>
     <w:semiHidden/>
     <w:unhideWhenUsed/>
   </w:style>
-  <w:style w:type="table" w:styleId="TableGrid">
+  <w:style w:type="table" w:styleId="Grilledutableau">
     <w:name w:val="Table Grid"/>
-    <w:basedOn w:val="TableNormal"/>
+    <w:basedOn w:val="TableauNormal"/>
     <w:uiPriority w:val="39"/>
     <w:rsid w:val="00BD5768"/>
     <w:pPr>
@@ -58199,7 +58916,7 @@
       </w:tblBorders>
     </w:tblPr>
   </w:style>
-  <w:style w:type="paragraph" w:styleId="ListParagraph">
+  <w:style w:type="paragraph" w:styleId="Paragraphedeliste">
     <w:name w:val="List Paragraph"/>
     <w:basedOn w:val="Normal"/>
     <w:uiPriority w:val="34"/>
@@ -58210,10 +58927,10 @@
       <w:contextualSpacing/>
     </w:pPr>
   </w:style>
-  <w:style w:type="paragraph" w:styleId="Header">
+  <w:style w:type="paragraph" w:styleId="En-tte">
     <w:name w:val="header"/>
     <w:basedOn w:val="Normal"/>
-    <w:link w:val="HeaderChar"/>
+    <w:link w:val="En-tteCar"/>
     <w:uiPriority w:val="99"/>
     <w:unhideWhenUsed/>
     <w:rsid w:val="00533EEA"/>
@@ -58225,17 +58942,17 @@
       <w:spacing w:after="0" w:line="240" w:lineRule="auto"/>
     </w:pPr>
   </w:style>
-  <w:style w:type="character" w:customStyle="1" w:styleId="HeaderChar">
-    <w:name w:val="Header Char"/>
-    <w:basedOn w:val="DefaultParagraphFont"/>
-    <w:link w:val="Header"/>
+  <w:style w:type="character" w:customStyle="1" w:styleId="En-tteCar">
+    <w:name w:val="En-tête Car"/>
+    <w:basedOn w:val="Policepardfaut"/>
+    <w:link w:val="En-tte"/>
     <w:uiPriority w:val="99"/>
     <w:rsid w:val="00533EEA"/>
   </w:style>
-  <w:style w:type="paragraph" w:styleId="Footer">
+  <w:style w:type="paragraph" w:styleId="Pieddepage">
     <w:name w:val="footer"/>
     <w:basedOn w:val="Normal"/>
-    <w:link w:val="FooterChar"/>
+    <w:link w:val="PieddepageCar"/>
     <w:uiPriority w:val="99"/>
     <w:unhideWhenUsed/>
     <w:rsid w:val="00533EEA"/>
@@ -58247,16 +58964,16 @@
       <w:spacing w:after="0" w:line="240" w:lineRule="auto"/>
     </w:pPr>
   </w:style>
-  <w:style w:type="character" w:customStyle="1" w:styleId="FooterChar">
-    <w:name w:val="Footer Char"/>
-    <w:basedOn w:val="DefaultParagraphFont"/>
-    <w:link w:val="Footer"/>
+  <w:style w:type="character" w:customStyle="1" w:styleId="PieddepageCar">
+    <w:name w:val="Pied de page Car"/>
+    <w:basedOn w:val="Policepardfaut"/>
+    <w:link w:val="Pieddepage"/>
     <w:uiPriority w:val="99"/>
     <w:rsid w:val="00533EEA"/>
   </w:style>
   <w:style w:type="character" w:customStyle="1" w:styleId="fontstyle01">
     <w:name w:val="fontstyle01"/>
-    <w:basedOn w:val="DefaultParagraphFont"/>
+    <w:basedOn w:val="Policepardfaut"/>
     <w:rsid w:val="00566601"/>
     <w:rPr>
       <w:rFonts w:ascii="Bookman Old Style" w:hAnsi="Bookman Old Style" w:hint="default"/>
@@ -58271,7 +58988,7 @@
   </w:style>
   <w:style w:type="character" w:customStyle="1" w:styleId="fontstyle21">
     <w:name w:val="fontstyle21"/>
-    <w:basedOn w:val="DefaultParagraphFont"/>
+    <w:basedOn w:val="Policepardfaut"/>
     <w:rsid w:val="00424994"/>
     <w:rPr>
       <w:rFonts w:ascii="Times-Roman" w:hAnsi="Times-Roman" w:hint="default"/>
@@ -58286,7 +59003,7 @@
   </w:style>
   <w:style w:type="character" w:customStyle="1" w:styleId="fontstyle31">
     <w:name w:val="fontstyle31"/>
-    <w:basedOn w:val="DefaultParagraphFont"/>
+    <w:basedOn w:val="Policepardfaut"/>
     <w:rsid w:val="000C09A7"/>
     <w:rPr>
       <w:rFonts w:ascii="Calibri" w:hAnsi="Calibri" w:cs="Calibri" w:hint="default"/>
@@ -58299,9 +59016,9 @@
       <w:szCs w:val="22"/>
     </w:rPr>
   </w:style>
-  <w:style w:type="character" w:styleId="PlaceholderText">
+  <w:style w:type="character" w:styleId="Textedelespacerserv">
     <w:name w:val="Placeholder Text"/>
-    <w:basedOn w:val="DefaultParagraphFont"/>
+    <w:basedOn w:val="Policepardfaut"/>
     <w:uiPriority w:val="99"/>
     <w:semiHidden/>
     <w:rsid w:val="009E2C00"/>
@@ -58326,9 +59043,9 @@
       <w:lang w:eastAsia="en-US"/>
     </w:rPr>
   </w:style>
-  <w:style w:type="character" w:styleId="Hyperlink">
+  <w:style w:type="character" w:styleId="Lienhypertexte">
     <w:name w:val="Hyperlink"/>
-    <w:basedOn w:val="DefaultParagraphFont"/>
+    <w:basedOn w:val="Policepardfaut"/>
     <w:uiPriority w:val="99"/>
     <w:unhideWhenUsed/>
     <w:rsid w:val="00FD79AD"/>
@@ -58337,9 +59054,9 @@
       <w:u w:val="single"/>
     </w:rPr>
   </w:style>
-  <w:style w:type="character" w:styleId="UnresolvedMention">
+  <w:style w:type="character" w:styleId="Mentionnonrsolue">
     <w:name w:val="Unresolved Mention"/>
-    <w:basedOn w:val="DefaultParagraphFont"/>
+    <w:basedOn w:val="Policepardfaut"/>
     <w:uiPriority w:val="99"/>
     <w:semiHidden/>
     <w:unhideWhenUsed/>
@@ -58349,9 +59066,9 @@
       <w:shd w:val="clear" w:color="auto" w:fill="E1DFDD"/>
     </w:rPr>
   </w:style>
-  <w:style w:type="character" w:styleId="FollowedHyperlink">
+  <w:style w:type="character" w:styleId="Lienhypertextesuivivisit">
     <w:name w:val="FollowedHyperlink"/>
-    <w:basedOn w:val="DefaultParagraphFont"/>
+    <w:basedOn w:val="Policepardfaut"/>
     <w:uiPriority w:val="99"/>
     <w:semiHidden/>
     <w:unhideWhenUsed/>
@@ -58664,7 +59381,7 @@
 </file>
 
 <file path=customXml/itemProps1.xml><?xml version="1.0" encoding="utf-8"?>
-<ds:datastoreItem xmlns:ds="http://schemas.openxmlformats.org/officeDocument/2006/customXml" ds:itemID="{A4F2B0CF-9129-4ABF-AF28-2C377EDA4B01}">
+<ds:datastoreItem xmlns:ds="http://schemas.openxmlformats.org/officeDocument/2006/customXml" ds:itemID="{D936EF94-2442-407E-A3BD-B8304EA4C087}">
   <ds:schemaRefs>
     <ds:schemaRef ds:uri="http://schemas.openxmlformats.org/officeDocument/2006/bibliography"/>
   </ds:schemaRefs>
